--- a/AP CS Table of Contents.docx
+++ b/AP CS Table of Contents.docx
@@ -1,45 +1,63 @@
 
 <file path=word/document.xml><?xml version="1.0" encoding="utf-8"?>
-<w:document xmlns:wpc="http://schemas.microsoft.com/office/word/2010/wordprocessingCanvas" xmlns:mo="http://schemas.microsoft.com/office/mac/office/2008/main" xmlns:mc="http://schemas.openxmlformats.org/markup-compatibility/2006" xmlns:mv="urn:schemas-microsoft-com:mac:vml" xmlns:o="urn:schemas-microsoft-com:office:office" xmlns:r="http://schemas.openxmlformats.org/officeDocument/2006/relationships" xmlns:m="http://schemas.openxmlformats.org/officeDocument/2006/math" xmlns:v="urn:schemas-microsoft-com:vml" xmlns:wp14="http://schemas.microsoft.com/office/word/2010/wordprocessingDrawing" xmlns:wp="http://schemas.openxmlformats.org/drawingml/2006/wordprocessingDrawing" xmlns:w10="urn:schemas-microsoft-com:office:word" xmlns:w="http://schemas.openxmlformats.org/wordprocessingml/2006/main" xmlns:w14="http://schemas.microsoft.com/office/word/2010/wordml" xmlns:wpg="http://schemas.microsoft.com/office/word/2010/wordprocessingGroup" xmlns:wpi="http://schemas.microsoft.com/office/word/2010/wordprocessingInk" xmlns:wne="http://schemas.microsoft.com/office/word/2006/wordml" xmlns:wps="http://schemas.microsoft.com/office/word/2010/wordprocessingShape" mc:Ignorable="w14 wp14">
+<w:document xmlns:wpc="http://schemas.microsoft.com/office/word/2010/wordprocessingCanvas" xmlns:cx="http://schemas.microsoft.com/office/drawing/2014/chartex" xmlns:cx1="http://schemas.microsoft.com/office/drawing/2015/9/8/chartex" xmlns:cx2="http://schemas.microsoft.com/office/drawing/2015/10/21/chartex" xmlns:cx3="http://schemas.microsoft.com/office/drawing/2016/5/9/chartex" xmlns:cx4="http://schemas.microsoft.com/office/drawing/2016/5/10/chartex" xmlns:cx5="http://schemas.microsoft.com/office/drawing/2016/5/11/chartex" xmlns:mc="http://schemas.openxmlformats.org/markup-compatibility/2006" xmlns:o="urn:schemas-microsoft-com:office:office" xmlns:r="http://schemas.openxmlformats.org/officeDocument/2006/relationships" xmlns:m="http://schemas.openxmlformats.org/officeDocument/2006/math" xmlns:v="urn:schemas-microsoft-com:vml" xmlns:wp14="http://schemas.microsoft.com/office/word/2010/wordprocessingDrawing" xmlns:wp="http://schemas.openxmlformats.org/drawingml/2006/wordprocessingDrawing" xmlns:w10="urn:schemas-microsoft-com:office:word" xmlns:w="http://schemas.openxmlformats.org/wordprocessingml/2006/main" xmlns:w14="http://schemas.microsoft.com/office/word/2010/wordml" xmlns:w15="http://schemas.microsoft.com/office/word/2012/wordml" xmlns:w16se="http://schemas.microsoft.com/office/word/2015/wordml/symex" xmlns:wpg="http://schemas.microsoft.com/office/word/2010/wordprocessingGroup" xmlns:wpi="http://schemas.microsoft.com/office/word/2010/wordprocessingInk" xmlns:wne="http://schemas.microsoft.com/office/word/2006/wordml" xmlns:wps="http://schemas.microsoft.com/office/word/2010/wordprocessingShape" mc:Ignorable="w14 w15 w16se wp14">
   <w:body>
     <w:p>
       <w:pPr>
         <w:pStyle w:val="Heading1"/>
       </w:pPr>
-    </w:p>
-    <w:p>
-      <w:pPr>
-        <w:pStyle w:val="Heading1"/>
-      </w:pPr>
       <w:r>
         <w:t>Introduction</w:t>
       </w:r>
     </w:p>
     <w:p>
-      <w:r>
-        <w:tab/>
+      <w:pPr>
+        <w:pStyle w:val="ListParagraph"/>
+        <w:numPr>
+          <w:ilvl w:val="0"/>
+          <w:numId w:val="15"/>
+        </w:numPr>
+      </w:pPr>
+      <w:r>
         <w:t>Introduction &amp; Overview</w:t>
       </w:r>
     </w:p>
     <w:p>
-      <w:r>
-        <w:tab/>
+      <w:pPr>
+        <w:pStyle w:val="ListParagraph"/>
+        <w:numPr>
+          <w:ilvl w:val="0"/>
+          <w:numId w:val="15"/>
+        </w:numPr>
+      </w:pPr>
+      <w:r>
         <w:t>Curriculum Map</w:t>
       </w:r>
     </w:p>
     <w:p>
-      <w:r>
-        <w:tab/>
+      <w:pPr>
+        <w:pStyle w:val="ListParagraph"/>
+        <w:numPr>
+          <w:ilvl w:val="0"/>
+          <w:numId w:val="15"/>
+        </w:numPr>
+      </w:pPr>
+      <w:r>
         <w:t>Table of Contents</w:t>
       </w:r>
     </w:p>
     <w:p>
-      <w:r>
-        <w:tab/>
+      <w:pPr>
+        <w:pStyle w:val="ListParagraph"/>
+        <w:numPr>
+          <w:ilvl w:val="0"/>
+          <w:numId w:val="15"/>
+        </w:numPr>
+      </w:pPr>
+      <w:r>
         <w:t>Vocabulary Bank</w:t>
       </w:r>
     </w:p>
-    <w:p/>
     <w:p>
       <w:pPr>
         <w:pStyle w:val="Heading1"/>
@@ -56,67 +74,124 @@
     </w:p>
     <w:p>
       <w:pPr>
-        <w:ind w:firstLine="720"/>
+        <w:pStyle w:val="ListParagraph"/>
+        <w:numPr>
+          <w:ilvl w:val="0"/>
+          <w:numId w:val="16"/>
+        </w:numPr>
       </w:pPr>
       <w:r>
         <w:t xml:space="preserve">Lesson 1 – Using Eclipse &amp; Practice It  </w:t>
       </w:r>
     </w:p>
     <w:p>
-      <w:r>
-        <w:tab/>
+      <w:pPr>
+        <w:pStyle w:val="ListParagraph"/>
+        <w:numPr>
+          <w:ilvl w:val="0"/>
+          <w:numId w:val="16"/>
+        </w:numPr>
+      </w:pPr>
+      <w:r>
         <w:t>Lesson 2 – Algorithms &amp; Computational Thinking</w:t>
       </w:r>
     </w:p>
     <w:p>
-      <w:r>
-        <w:tab/>
+      <w:pPr>
+        <w:pStyle w:val="ListParagraph"/>
+        <w:numPr>
+          <w:ilvl w:val="0"/>
+          <w:numId w:val="16"/>
+        </w:numPr>
+      </w:pPr>
+      <w:r>
         <w:t>Lesson 3 – String &amp; Console Output</w:t>
       </w:r>
     </w:p>
     <w:p>
-      <w:r>
-        <w:tab/>
+      <w:pPr>
+        <w:pStyle w:val="ListParagraph"/>
+        <w:numPr>
+          <w:ilvl w:val="0"/>
+          <w:numId w:val="16"/>
+        </w:numPr>
+      </w:pPr>
+      <w:r>
         <w:t>Lesson 4 – Common Errors &amp; Comments</w:t>
       </w:r>
     </w:p>
     <w:p>
-      <w:r>
-        <w:tab/>
+      <w:pPr>
+        <w:pStyle w:val="ListParagraph"/>
+        <w:numPr>
+          <w:ilvl w:val="0"/>
+          <w:numId w:val="16"/>
+        </w:numPr>
+      </w:pPr>
+      <w:r>
         <w:t>Lesson 5 – Static Methods &amp; Method Calls</w:t>
       </w:r>
     </w:p>
     <w:p>
-      <w:r>
-        <w:tab/>
+      <w:pPr>
+        <w:pStyle w:val="ListParagraph"/>
+        <w:numPr>
+          <w:ilvl w:val="0"/>
+          <w:numId w:val="16"/>
+        </w:numPr>
+      </w:pPr>
+      <w:r>
         <w:t>Lesson 6 – Method Calls</w:t>
       </w:r>
     </w:p>
     <w:p>
-      <w:r>
-        <w:tab/>
+      <w:pPr>
+        <w:pStyle w:val="ListParagraph"/>
+        <w:numPr>
+          <w:ilvl w:val="0"/>
+          <w:numId w:val="16"/>
+        </w:numPr>
+      </w:pPr>
+      <w:r>
         <w:t>Lesson 7 – Programming Project</w:t>
       </w:r>
     </w:p>
     <w:p>
-      <w:r>
-        <w:tab/>
+      <w:pPr>
+        <w:pStyle w:val="ListParagraph"/>
+        <w:numPr>
+          <w:ilvl w:val="0"/>
+          <w:numId w:val="16"/>
+        </w:numPr>
+      </w:pPr>
+      <w:r>
         <w:t>Lesson 8 – Finding &amp; Fixing Errors</w:t>
       </w:r>
     </w:p>
     <w:p>
-      <w:r>
-        <w:tab/>
+      <w:pPr>
+        <w:pStyle w:val="ListParagraph"/>
+        <w:numPr>
+          <w:ilvl w:val="0"/>
+          <w:numId w:val="16"/>
+        </w:numPr>
+      </w:pPr>
+      <w:r>
         <w:t>Lesson 9 – Review</w:t>
       </w:r>
     </w:p>
     <w:p>
-      <w:r>
-        <w:tab/>
+      <w:pPr>
+        <w:pStyle w:val="ListParagraph"/>
+        <w:numPr>
+          <w:ilvl w:val="0"/>
+          <w:numId w:val="16"/>
+        </w:numPr>
+      </w:pPr>
+      <w:r>
         <w:t>Exam Materials (Sections I and II)</w:t>
       </w:r>
     </w:p>
-    <w:p/>
     <w:p>
       <w:pPr>
         <w:pStyle w:val="Heading1"/>
@@ -145,54 +220,82 @@
     </w:p>
     <w:p>
       <w:pPr>
-        <w:ind w:firstLine="720"/>
+        <w:pStyle w:val="ListParagraph"/>
+        <w:numPr>
+          <w:ilvl w:val="0"/>
+          <w:numId w:val="17"/>
+        </w:numPr>
       </w:pPr>
       <w:r>
         <w:t>Lesson 1 – Test Review &amp; Re-Teach</w:t>
       </w:r>
     </w:p>
     <w:p>
-      <w:r>
-        <w:tab/>
+      <w:pPr>
+        <w:pStyle w:val="ListParagraph"/>
+        <w:numPr>
+          <w:ilvl w:val="0"/>
+          <w:numId w:val="17"/>
+        </w:numPr>
+      </w:pPr>
+      <w:r>
         <w:t>Lesson 2 – Basic Data Concepts</w:t>
       </w:r>
     </w:p>
     <w:p>
-      <w:r>
-        <w:tab/>
+      <w:pPr>
+        <w:pStyle w:val="ListParagraph"/>
+        <w:numPr>
+          <w:ilvl w:val="0"/>
+          <w:numId w:val="17"/>
+        </w:numPr>
+      </w:pPr>
+      <w:r>
         <w:t>Lesson 3 – String Concatenation &amp; Increment Decrement Operators</w:t>
       </w:r>
     </w:p>
     <w:p>
-      <w:r>
-        <w:tab/>
+      <w:pPr>
+        <w:pStyle w:val="ListParagraph"/>
+        <w:numPr>
+          <w:ilvl w:val="0"/>
+          <w:numId w:val="17"/>
+        </w:numPr>
+      </w:pPr>
+      <w:r>
         <w:t>Lesson 4 – Mixing Types &amp; Casting</w:t>
       </w:r>
     </w:p>
     <w:p>
-      <w:r>
-        <w:tab/>
+      <w:pPr>
+        <w:pStyle w:val="ListParagraph"/>
+        <w:numPr>
+          <w:ilvl w:val="0"/>
+          <w:numId w:val="17"/>
+        </w:numPr>
+      </w:pPr>
+      <w:r>
         <w:t xml:space="preserve">Lesson 5 – </w:t>
       </w:r>
       <w:r>
         <w:rPr>
           <w:i/>
         </w:rPr>
-        <w:t xml:space="preserve"> for</w:t>
-      </w:r>
-      <w:r>
-        <w:rPr>
-          <w:i/>
-        </w:rPr>
-        <w:t xml:space="preserve"> </w:t>
+        <w:t xml:space="preserve"> for </w:t>
       </w:r>
       <w:r>
         <w:t>Loops</w:t>
       </w:r>
     </w:p>
     <w:p>
-      <w:r>
-        <w:tab/>
+      <w:pPr>
+        <w:pStyle w:val="ListParagraph"/>
+        <w:numPr>
+          <w:ilvl w:val="0"/>
+          <w:numId w:val="17"/>
+        </w:numPr>
+      </w:pPr>
+      <w:r>
         <w:t xml:space="preserve">Lesson 6 – Nested </w:t>
       </w:r>
       <w:r>
@@ -206,42 +309,77 @@
       </w:r>
     </w:p>
     <w:p>
-      <w:r>
-        <w:tab/>
+      <w:pPr>
+        <w:pStyle w:val="ListParagraph"/>
+        <w:numPr>
+          <w:ilvl w:val="0"/>
+          <w:numId w:val="17"/>
+        </w:numPr>
+      </w:pPr>
+      <w:r>
         <w:t>Lesson 7 – Scope &amp; Pseudocode</w:t>
       </w:r>
     </w:p>
     <w:p>
-      <w:r>
-        <w:tab/>
+      <w:pPr>
+        <w:pStyle w:val="ListParagraph"/>
+        <w:numPr>
+          <w:ilvl w:val="0"/>
+          <w:numId w:val="17"/>
+        </w:numPr>
+      </w:pPr>
+      <w:r>
         <w:t>Lesson 8 – Programming Project</w:t>
       </w:r>
     </w:p>
     <w:p>
-      <w:r>
-        <w:tab/>
+      <w:pPr>
+        <w:pStyle w:val="ListParagraph"/>
+        <w:numPr>
+          <w:ilvl w:val="0"/>
+          <w:numId w:val="17"/>
+        </w:numPr>
+      </w:pPr>
+      <w:r>
         <w:t>Lesson 9 – Programming Project</w:t>
       </w:r>
     </w:p>
     <w:p>
-      <w:r>
-        <w:tab/>
+      <w:pPr>
+        <w:pStyle w:val="ListParagraph"/>
+        <w:numPr>
+          <w:ilvl w:val="0"/>
+          <w:numId w:val="17"/>
+        </w:numPr>
+      </w:pPr>
+      <w:r>
         <w:t>Lesson 10 – Finding &amp; Fixing Errors</w:t>
       </w:r>
     </w:p>
     <w:p>
-      <w:r>
-        <w:tab/>
+      <w:pPr>
+        <w:pStyle w:val="ListParagraph"/>
+        <w:numPr>
+          <w:ilvl w:val="0"/>
+          <w:numId w:val="17"/>
+        </w:numPr>
+      </w:pPr>
+      <w:r>
         <w:t xml:space="preserve">Lesson 11 – Review </w:t>
       </w:r>
     </w:p>
     <w:p>
-      <w:r>
-        <w:tab/>
+      <w:pPr>
+        <w:pStyle w:val="ListParagraph"/>
+        <w:numPr>
+          <w:ilvl w:val="0"/>
+          <w:numId w:val="17"/>
+        </w:numPr>
+      </w:pPr>
+      <w:r>
         <w:t>Exam Materials (Sections I and II)</w:t>
       </w:r>
     </w:p>
-    <w:p/>
     <w:p>
       <w:pPr>
         <w:pStyle w:val="Heading1"/>
@@ -270,7 +408,11 @@
     </w:p>
     <w:p>
       <w:pPr>
-        <w:ind w:firstLine="720"/>
+        <w:pStyle w:val="ListParagraph"/>
+        <w:numPr>
+          <w:ilvl w:val="0"/>
+          <w:numId w:val="18"/>
+        </w:numPr>
       </w:pPr>
       <w:r>
         <w:t>Lesson 0 -- Test Review &amp; Re-Teach</w:t>
@@ -278,7 +420,11 @@
     </w:p>
     <w:p>
       <w:pPr>
-        <w:ind w:firstLine="720"/>
+        <w:pStyle w:val="ListParagraph"/>
+        <w:numPr>
+          <w:ilvl w:val="0"/>
+          <w:numId w:val="18"/>
+        </w:numPr>
       </w:pPr>
       <w:r>
         <w:t>Lesson 1 – Parameters</w:t>
@@ -286,6 +432,11 @@
     </w:p>
     <w:p>
       <w:pPr>
+        <w:pStyle w:val="ListParagraph"/>
+        <w:numPr>
+          <w:ilvl w:val="0"/>
+          <w:numId w:val="18"/>
+        </w:numPr>
         <w:tabs>
           <w:tab w:val="left" w:pos="720"/>
           <w:tab w:val="left" w:pos="1440"/>
@@ -293,119 +444,208 @@
         </w:tabs>
       </w:pPr>
       <w:r>
-        <w:tab/>
         <w:t>Lesson 2 – Limitations of Parameters &amp; Multiple Parameters</w:t>
       </w:r>
     </w:p>
     <w:p>
-      <w:r>
-        <w:tab/>
+      <w:pPr>
+        <w:pStyle w:val="ListParagraph"/>
+        <w:numPr>
+          <w:ilvl w:val="0"/>
+          <w:numId w:val="18"/>
+        </w:numPr>
+      </w:pPr>
+      <w:r>
         <w:t>Lesson 3 – Return Values</w:t>
       </w:r>
     </w:p>
     <w:p>
-      <w:r>
-        <w:tab/>
+      <w:pPr>
+        <w:pStyle w:val="ListParagraph"/>
+        <w:numPr>
+          <w:ilvl w:val="0"/>
+          <w:numId w:val="18"/>
+        </w:numPr>
+      </w:pPr>
+      <w:r>
         <w:t>Lesson 4 – Programming Project</w:t>
       </w:r>
     </w:p>
     <w:p>
-      <w:r>
-        <w:tab/>
+      <w:pPr>
+        <w:pStyle w:val="ListParagraph"/>
+        <w:numPr>
+          <w:ilvl w:val="0"/>
+          <w:numId w:val="18"/>
+        </w:numPr>
+      </w:pPr>
+      <w:r>
         <w:t>Lesson 5 – Using Objects &amp; String Processing</w:t>
       </w:r>
     </w:p>
     <w:p>
-      <w:r>
-        <w:tab/>
+      <w:pPr>
+        <w:pStyle w:val="ListParagraph"/>
+        <w:numPr>
+          <w:ilvl w:val="0"/>
+          <w:numId w:val="18"/>
+        </w:numPr>
+      </w:pPr>
+      <w:r>
         <w:t>Lesson 6 – Interactive Programs &amp; Scanner Objects</w:t>
       </w:r>
     </w:p>
     <w:p>
+      <w:pPr>
+        <w:pStyle w:val="ListParagraph"/>
+        <w:numPr>
+          <w:ilvl w:val="0"/>
+          <w:numId w:val="18"/>
+        </w:numPr>
+      </w:pPr>
+      <w:r>
+        <w:t>Lesson 7 – Pokemon Battle Programming Project</w:t>
+      </w:r>
+    </w:p>
+    <w:p>
+      <w:pPr>
+        <w:pStyle w:val="ListParagraph"/>
+        <w:numPr>
+          <w:ilvl w:val="0"/>
+          <w:numId w:val="18"/>
+        </w:numPr>
+      </w:pPr>
+      <w:r>
+        <w:t>Lesson 8 – Finding &amp; Fixing Errors</w:t>
+      </w:r>
+    </w:p>
+    <w:p>
+      <w:pPr>
+        <w:pStyle w:val="ListParagraph"/>
+        <w:numPr>
+          <w:ilvl w:val="0"/>
+          <w:numId w:val="18"/>
+        </w:numPr>
+      </w:pPr>
+      <w:r>
+        <w:t>Lesson 9 – Relational Operators &amp; if/else</w:t>
+      </w:r>
+    </w:p>
+    <w:p>
+      <w:pPr>
+        <w:pStyle w:val="ListParagraph"/>
+        <w:numPr>
+          <w:ilvl w:val="0"/>
+          <w:numId w:val="18"/>
+        </w:numPr>
+      </w:pPr>
       <w:r>
         <w:lastRenderedPageBreak/>
-        <w:tab/>
-        <w:t>Lesson 7 – Pokemon Battle Programming Project</w:t>
-      </w:r>
-    </w:p>
-    <w:p>
-      <w:r>
-        <w:tab/>
-        <w:t>Lesson 8 – Finding &amp; Fixing Errors</w:t>
-      </w:r>
-    </w:p>
-    <w:p>
-      <w:r>
-        <w:tab/>
-        <w:t>Lesson 9 – Relational Operators &amp; if/else</w:t>
-      </w:r>
-    </w:p>
-    <w:p>
-      <w:r>
-        <w:tab/>
         <w:t>Lesson 10 – Nested if/else Statements</w:t>
       </w:r>
     </w:p>
     <w:p>
-      <w:r>
-        <w:tab/>
+      <w:pPr>
+        <w:pStyle w:val="ListParagraph"/>
+        <w:numPr>
+          <w:ilvl w:val="0"/>
+          <w:numId w:val="18"/>
+        </w:numPr>
+      </w:pPr>
+      <w:r>
         <w:t>Lesson 11 – Reducing Redundancy</w:t>
       </w:r>
     </w:p>
     <w:p>
-      <w:r>
-        <w:tab/>
+      <w:pPr>
+        <w:pStyle w:val="ListParagraph"/>
+        <w:numPr>
+          <w:ilvl w:val="0"/>
+          <w:numId w:val="18"/>
+        </w:numPr>
+      </w:pPr>
+      <w:r>
         <w:t>Lesson 12 – Cumulative Algorithms</w:t>
       </w:r>
     </w:p>
     <w:p>
-      <w:r>
-        <w:tab/>
+      <w:pPr>
+        <w:pStyle w:val="ListParagraph"/>
+        <w:numPr>
+          <w:ilvl w:val="0"/>
+          <w:numId w:val="18"/>
+        </w:numPr>
+      </w:pPr>
+      <w:r>
         <w:t xml:space="preserve">Lesson 13 – </w:t>
       </w:r>
       <w:r>
         <w:rPr>
           <w:i/>
         </w:rPr>
-        <w:t>w</w:t>
-      </w:r>
-      <w:r>
-        <w:rPr>
-          <w:i/>
-        </w:rPr>
-        <w:t>hile</w:t>
+        <w:t>while</w:t>
       </w:r>
       <w:r>
         <w:t xml:space="preserve"> loops</w:t>
       </w:r>
     </w:p>
     <w:p>
-      <w:r>
-        <w:tab/>
+      <w:pPr>
+        <w:pStyle w:val="ListParagraph"/>
+        <w:numPr>
+          <w:ilvl w:val="0"/>
+          <w:numId w:val="18"/>
+        </w:numPr>
+      </w:pPr>
+      <w:r>
         <w:t>Lesson 14 – Random Numbers</w:t>
       </w:r>
     </w:p>
     <w:p>
-      <w:r>
-        <w:tab/>
+      <w:pPr>
+        <w:pStyle w:val="ListParagraph"/>
+        <w:numPr>
+          <w:ilvl w:val="0"/>
+          <w:numId w:val="18"/>
+        </w:numPr>
+      </w:pPr>
+      <w:r>
         <w:t>Lesson 15 – Fencepost &amp; Sentinel Loops</w:t>
       </w:r>
     </w:p>
     <w:p>
-      <w:r>
-        <w:tab/>
+      <w:pPr>
+        <w:pStyle w:val="ListParagraph"/>
+        <w:numPr>
+          <w:ilvl w:val="0"/>
+          <w:numId w:val="18"/>
+        </w:numPr>
+      </w:pPr>
+      <w:r>
         <w:t>Lesson 16 – Boolean Logic</w:t>
       </w:r>
     </w:p>
     <w:p>
-      <w:r>
-        <w:tab/>
+      <w:pPr>
+        <w:pStyle w:val="ListParagraph"/>
+        <w:numPr>
+          <w:ilvl w:val="0"/>
+          <w:numId w:val="18"/>
+        </w:numPr>
+      </w:pPr>
+      <w:r>
         <w:t>Lesson 17 – Finding &amp; Fixing Errors</w:t>
       </w:r>
     </w:p>
     <w:p>
-      <w:r>
-        <w:tab/>
+      <w:pPr>
+        <w:pStyle w:val="ListParagraph"/>
+        <w:numPr>
+          <w:ilvl w:val="0"/>
+          <w:numId w:val="18"/>
+        </w:numPr>
+      </w:pPr>
+      <w:r>
         <w:t xml:space="preserve">Lesson 18 -- </w:t>
       </w:r>
       <w:r>
@@ -414,24 +654,41 @@
       </w:r>
     </w:p>
     <w:p>
-      <w:r>
-        <w:tab/>
+      <w:pPr>
+        <w:pStyle w:val="ListParagraph"/>
+        <w:numPr>
+          <w:ilvl w:val="0"/>
+          <w:numId w:val="18"/>
+        </w:numPr>
+      </w:pPr>
+      <w:r>
         <w:t>Lesson 19 – Test Modifications</w:t>
       </w:r>
     </w:p>
     <w:p>
-      <w:r>
-        <w:tab/>
+      <w:pPr>
+        <w:pStyle w:val="ListParagraph"/>
+        <w:numPr>
+          <w:ilvl w:val="0"/>
+          <w:numId w:val="18"/>
+        </w:numPr>
+      </w:pPr>
+      <w:r>
         <w:t>Exam Materials (Sections I and II)</w:t>
       </w:r>
     </w:p>
     <w:p>
-      <w:r>
-        <w:tab/>
+      <w:pPr>
+        <w:pStyle w:val="ListParagraph"/>
+        <w:numPr>
+          <w:ilvl w:val="0"/>
+          <w:numId w:val="18"/>
+        </w:numPr>
+      </w:pPr>
+      <w:r>
         <w:t>Frac Calc Lab</w:t>
       </w:r>
     </w:p>
-    <w:p/>
     <w:p>
       <w:pPr>
         <w:pStyle w:val="Heading1"/>
@@ -460,21 +717,37 @@
     </w:p>
     <w:p>
       <w:pPr>
-        <w:ind w:firstLine="720"/>
+        <w:pStyle w:val="ListParagraph"/>
+        <w:numPr>
+          <w:ilvl w:val="0"/>
+          <w:numId w:val="19"/>
+        </w:numPr>
       </w:pPr>
       <w:r>
         <w:t>Lesson 0 – Test Review &amp; Re-Teach</w:t>
       </w:r>
     </w:p>
     <w:p>
-      <w:r>
-        <w:tab/>
+      <w:pPr>
+        <w:pStyle w:val="ListParagraph"/>
+        <w:numPr>
+          <w:ilvl w:val="0"/>
+          <w:numId w:val="19"/>
+        </w:numPr>
+      </w:pPr>
+      <w:r>
         <w:t>Lesson 1 – Array Basics</w:t>
       </w:r>
     </w:p>
     <w:p>
-      <w:r>
-        <w:tab/>
+      <w:pPr>
+        <w:pStyle w:val="ListParagraph"/>
+        <w:numPr>
+          <w:ilvl w:val="0"/>
+          <w:numId w:val="19"/>
+        </w:numPr>
+      </w:pPr>
+      <w:r>
         <w:t xml:space="preserve">Lesson 2 – </w:t>
       </w:r>
       <w:r>
@@ -488,49 +761,96 @@
       </w:r>
     </w:p>
     <w:p>
-      <w:r>
-        <w:tab/>
+      <w:pPr>
+        <w:pStyle w:val="ListParagraph"/>
+        <w:numPr>
+          <w:ilvl w:val="0"/>
+          <w:numId w:val="19"/>
+        </w:numPr>
+      </w:pPr>
+      <w:r>
         <w:t>Lesson 3 – Printing, Searching, &amp; Testing for Equality</w:t>
       </w:r>
     </w:p>
     <w:p>
-      <w:r>
-        <w:tab/>
+      <w:pPr>
+        <w:pStyle w:val="ListParagraph"/>
+        <w:numPr>
+          <w:ilvl w:val="0"/>
+          <w:numId w:val="19"/>
+        </w:numPr>
+      </w:pPr>
+      <w:r>
         <w:t>Lesson 4 – Reference Semantics</w:t>
       </w:r>
     </w:p>
     <w:p>
-      <w:r>
-        <w:tab/>
+      <w:pPr>
+        <w:pStyle w:val="ListParagraph"/>
+        <w:numPr>
+          <w:ilvl w:val="0"/>
+          <w:numId w:val="19"/>
+        </w:numPr>
+      </w:pPr>
+      <w:r>
         <w:t>Lesson 5 – Shifting Values &amp; Arrays of Objects</w:t>
       </w:r>
     </w:p>
     <w:p>
-      <w:r>
-        <w:tab/>
+      <w:pPr>
+        <w:pStyle w:val="ListParagraph"/>
+        <w:numPr>
+          <w:ilvl w:val="0"/>
+          <w:numId w:val="19"/>
+        </w:numPr>
+      </w:pPr>
+      <w:r>
         <w:t>Lesson 6 – Nested Loop Algorithms &amp; Rectangular Arrays</w:t>
       </w:r>
     </w:p>
     <w:p>
-      <w:r>
-        <w:tab/>
+      <w:pPr>
+        <w:pStyle w:val="ListParagraph"/>
+        <w:numPr>
+          <w:ilvl w:val="0"/>
+          <w:numId w:val="19"/>
+        </w:numPr>
+      </w:pPr>
+      <w:r>
         <w:t>Lesson 7 – ArrayList</w:t>
       </w:r>
     </w:p>
     <w:p>
-      <w:r>
-        <w:tab/>
+      <w:pPr>
+        <w:pStyle w:val="ListParagraph"/>
+        <w:numPr>
+          <w:ilvl w:val="0"/>
+          <w:numId w:val="19"/>
+        </w:numPr>
+      </w:pPr>
+      <w:r>
         <w:t>Lesson 8 – Finding &amp; Fixing Errors</w:t>
       </w:r>
     </w:p>
     <w:p>
-      <w:r>
-        <w:tab/>
+      <w:pPr>
+        <w:pStyle w:val="ListParagraph"/>
+        <w:numPr>
+          <w:ilvl w:val="0"/>
+          <w:numId w:val="19"/>
+        </w:numPr>
+      </w:pPr>
+      <w:r>
         <w:t>Lesson 9 – Magpie Chatbot Lab</w:t>
       </w:r>
     </w:p>
     <w:p>
       <w:pPr>
+        <w:pStyle w:val="ListParagraph"/>
+        <w:numPr>
+          <w:ilvl w:val="0"/>
+          <w:numId w:val="19"/>
+        </w:numPr>
         <w:tabs>
           <w:tab w:val="left" w:pos="720"/>
           <w:tab w:val="left" w:pos="1440"/>
@@ -539,17 +859,21 @@
         </w:tabs>
       </w:pPr>
       <w:r>
-        <w:tab/>
         <w:t xml:space="preserve">Lesson 10 -- Review </w:t>
       </w:r>
     </w:p>
     <w:p>
-      <w:r>
-        <w:tab/>
+      <w:pPr>
+        <w:pStyle w:val="ListParagraph"/>
+        <w:numPr>
+          <w:ilvl w:val="0"/>
+          <w:numId w:val="19"/>
+        </w:numPr>
+      </w:pPr>
+      <w:r>
         <w:t>Exam Materials (Sections I and II)</w:t>
       </w:r>
     </w:p>
-    <w:p/>
     <w:p>
       <w:pPr>
         <w:pStyle w:val="Heading1"/>
@@ -578,69 +902,124 @@
     </w:p>
     <w:p>
       <w:pPr>
-        <w:ind w:firstLine="720"/>
+        <w:pStyle w:val="ListParagraph"/>
+        <w:numPr>
+          <w:ilvl w:val="0"/>
+          <w:numId w:val="20"/>
+        </w:numPr>
       </w:pPr>
       <w:r>
         <w:t>Lesson 0 – Test Review &amp; Re-Teach</w:t>
       </w:r>
     </w:p>
     <w:p>
-      <w:r>
-        <w:tab/>
+      <w:pPr>
+        <w:pStyle w:val="ListParagraph"/>
+        <w:numPr>
+          <w:ilvl w:val="0"/>
+          <w:numId w:val="20"/>
+        </w:numPr>
+      </w:pPr>
+      <w:r>
         <w:t>Lesson 1 – Object-Oriented Programming</w:t>
       </w:r>
     </w:p>
     <w:p>
-      <w:r>
-        <w:tab/>
+      <w:pPr>
+        <w:pStyle w:val="ListParagraph"/>
+        <w:numPr>
+          <w:ilvl w:val="0"/>
+          <w:numId w:val="20"/>
+        </w:numPr>
+      </w:pPr>
+      <w:r>
         <w:t>Lesson 2 – Object State &amp; Behavior</w:t>
       </w:r>
     </w:p>
     <w:p>
-      <w:r>
-        <w:tab/>
+      <w:pPr>
+        <w:pStyle w:val="ListParagraph"/>
+        <w:numPr>
+          <w:ilvl w:val="0"/>
+          <w:numId w:val="20"/>
+        </w:numPr>
+      </w:pPr>
+      <w:r>
         <w:t>Lesson 3 – Object State &amp; Behavior</w:t>
       </w:r>
     </w:p>
     <w:p>
       <w:pPr>
-        <w:ind w:firstLine="720"/>
+        <w:pStyle w:val="ListParagraph"/>
+        <w:numPr>
+          <w:ilvl w:val="0"/>
+          <w:numId w:val="20"/>
+        </w:numPr>
       </w:pPr>
       <w:r>
         <w:t>Lesson 4 -- Encapsulation</w:t>
       </w:r>
     </w:p>
     <w:p>
-      <w:r>
-        <w:tab/>
+      <w:pPr>
+        <w:pStyle w:val="ListParagraph"/>
+        <w:numPr>
+          <w:ilvl w:val="0"/>
+          <w:numId w:val="20"/>
+        </w:numPr>
+      </w:pPr>
+      <w:r>
         <w:t>Lesson 5 – Finding &amp; Fixing Errors</w:t>
       </w:r>
     </w:p>
     <w:p>
-      <w:r>
-        <w:tab/>
+      <w:pPr>
+        <w:pStyle w:val="ListParagraph"/>
+        <w:numPr>
+          <w:ilvl w:val="0"/>
+          <w:numId w:val="20"/>
+        </w:numPr>
+      </w:pPr>
+      <w:r>
         <w:t xml:space="preserve">Lesson 6 – Picture Lab </w:t>
       </w:r>
     </w:p>
     <w:p>
-      <w:r>
-        <w:tab/>
+      <w:pPr>
+        <w:pStyle w:val="ListParagraph"/>
+        <w:numPr>
+          <w:ilvl w:val="0"/>
+          <w:numId w:val="20"/>
+        </w:numPr>
+      </w:pPr>
+      <w:r>
         <w:t>Lesson 7 – Review</w:t>
       </w:r>
     </w:p>
     <w:p>
-      <w:r>
-        <w:tab/>
+      <w:pPr>
+        <w:pStyle w:val="ListParagraph"/>
+        <w:numPr>
+          <w:ilvl w:val="0"/>
+          <w:numId w:val="20"/>
+        </w:numPr>
+      </w:pPr>
+      <w:r>
         <w:t>Exam Materials (Sections I and II)</w:t>
       </w:r>
     </w:p>
     <w:p>
-      <w:r>
-        <w:tab/>
+      <w:pPr>
+        <w:pStyle w:val="ListParagraph"/>
+        <w:numPr>
+          <w:ilvl w:val="0"/>
+          <w:numId w:val="20"/>
+        </w:numPr>
+      </w:pPr>
+      <w:r>
         <w:t>Text Excel Lab</w:t>
       </w:r>
     </w:p>
-    <w:p/>
     <w:p>
       <w:pPr>
         <w:pStyle w:val="Heading1"/>
@@ -669,7 +1048,11 @@
     </w:p>
     <w:p>
       <w:pPr>
-        <w:ind w:firstLine="720"/>
+        <w:pStyle w:val="ListParagraph"/>
+        <w:numPr>
+          <w:ilvl w:val="0"/>
+          <w:numId w:val="21"/>
+        </w:numPr>
       </w:pPr>
       <w:r>
         <w:t>Lesson 0 – Test Review &amp; Re-Teach</w:t>
@@ -677,33 +1060,62 @@
     </w:p>
     <w:p>
       <w:pPr>
-        <w:ind w:firstLine="720"/>
+        <w:pStyle w:val="ListParagraph"/>
+        <w:numPr>
+          <w:ilvl w:val="0"/>
+          <w:numId w:val="21"/>
+        </w:numPr>
       </w:pPr>
       <w:r>
         <w:t>Lesson 1 – Inheritance Basics</w:t>
       </w:r>
     </w:p>
     <w:p>
-      <w:r>
-        <w:tab/>
+      <w:pPr>
+        <w:pStyle w:val="ListParagraph"/>
+        <w:numPr>
+          <w:ilvl w:val="0"/>
+          <w:numId w:val="21"/>
+        </w:numPr>
+      </w:pPr>
+      <w:r>
         <w:t>Lesson 2 – Overriding Methods &amp; Accessing Inherited Code</w:t>
       </w:r>
     </w:p>
     <w:p>
-      <w:r>
-        <w:tab/>
+      <w:pPr>
+        <w:pStyle w:val="ListParagraph"/>
+        <w:numPr>
+          <w:ilvl w:val="0"/>
+          <w:numId w:val="21"/>
+        </w:numPr>
+      </w:pPr>
+      <w:r>
+        <w:lastRenderedPageBreak/>
         <w:t>Lesson 3 – Interacting with the Object Superclass</w:t>
       </w:r>
     </w:p>
     <w:p>
-      <w:r>
-        <w:tab/>
+      <w:pPr>
+        <w:pStyle w:val="ListParagraph"/>
+        <w:numPr>
+          <w:ilvl w:val="0"/>
+          <w:numId w:val="21"/>
+        </w:numPr>
+      </w:pPr>
+      <w:r>
         <w:t>Lesson 4 – Polymorphism</w:t>
       </w:r>
     </w:p>
     <w:p>
-      <w:r>
-        <w:tab/>
+      <w:pPr>
+        <w:pStyle w:val="ListParagraph"/>
+        <w:numPr>
+          <w:ilvl w:val="0"/>
+          <w:numId w:val="21"/>
+        </w:numPr>
+      </w:pPr>
+      <w:r>
         <w:t xml:space="preserve">Lesson 5 – </w:t>
       </w:r>
       <w:r>
@@ -717,42 +1129,77 @@
       </w:r>
     </w:p>
     <w:p>
-      <w:r>
-        <w:tab/>
+      <w:pPr>
+        <w:pStyle w:val="ListParagraph"/>
+        <w:numPr>
+          <w:ilvl w:val="0"/>
+          <w:numId w:val="21"/>
+        </w:numPr>
+      </w:pPr>
+      <w:r>
         <w:t>Lesson 6 – Interfaces</w:t>
       </w:r>
     </w:p>
     <w:p>
-      <w:r>
-        <w:tab/>
+      <w:pPr>
+        <w:pStyle w:val="ListParagraph"/>
+        <w:numPr>
+          <w:ilvl w:val="0"/>
+          <w:numId w:val="21"/>
+        </w:numPr>
+      </w:pPr>
+      <w:r>
         <w:t>Lesson 7 – Programming Project</w:t>
       </w:r>
     </w:p>
     <w:p>
-      <w:r>
-        <w:tab/>
+      <w:pPr>
+        <w:pStyle w:val="ListParagraph"/>
+        <w:numPr>
+          <w:ilvl w:val="0"/>
+          <w:numId w:val="21"/>
+        </w:numPr>
+      </w:pPr>
+      <w:r>
         <w:t>Lesson 8 – Finding &amp; Fixing Errors</w:t>
       </w:r>
     </w:p>
     <w:p>
-      <w:r>
-        <w:tab/>
+      <w:pPr>
+        <w:pStyle w:val="ListParagraph"/>
+        <w:numPr>
+          <w:ilvl w:val="0"/>
+          <w:numId w:val="21"/>
+        </w:numPr>
+      </w:pPr>
+      <w:r>
         <w:t>Lesson 9 – Review</w:t>
       </w:r>
     </w:p>
     <w:p>
-      <w:r>
-        <w:tab/>
+      <w:pPr>
+        <w:pStyle w:val="ListParagraph"/>
+        <w:numPr>
+          <w:ilvl w:val="0"/>
+          <w:numId w:val="21"/>
+        </w:numPr>
+      </w:pPr>
+      <w:r>
         <w:t>Lesson 10 – Test Modifications</w:t>
       </w:r>
     </w:p>
     <w:p>
-      <w:r>
-        <w:tab/>
+      <w:pPr>
+        <w:pStyle w:val="ListParagraph"/>
+        <w:numPr>
+          <w:ilvl w:val="0"/>
+          <w:numId w:val="21"/>
+        </w:numPr>
+      </w:pPr>
+      <w:r>
         <w:t>Exam Materials (Sections I and II)</w:t>
       </w:r>
     </w:p>
-    <w:p/>
     <w:p>
       <w:pPr>
         <w:pStyle w:val="Heading1"/>
@@ -781,7 +1228,11 @@
     </w:p>
     <w:p>
       <w:pPr>
-        <w:ind w:firstLine="720"/>
+        <w:pStyle w:val="ListParagraph"/>
+        <w:numPr>
+          <w:ilvl w:val="0"/>
+          <w:numId w:val="22"/>
+        </w:numPr>
       </w:pPr>
       <w:r>
         <w:t>Lesson 0 – Test Review &amp; Re-Teach</w:t>
@@ -789,43 +1240,76 @@
     </w:p>
     <w:p>
       <w:pPr>
-        <w:ind w:firstLine="720"/>
+        <w:pStyle w:val="ListParagraph"/>
+        <w:numPr>
+          <w:ilvl w:val="0"/>
+          <w:numId w:val="22"/>
+        </w:numPr>
       </w:pPr>
       <w:r>
         <w:t>Lesson 1 – Searching Algorithms</w:t>
       </w:r>
     </w:p>
     <w:p>
-      <w:r>
-        <w:tab/>
+      <w:pPr>
+        <w:pStyle w:val="ListParagraph"/>
+        <w:numPr>
+          <w:ilvl w:val="0"/>
+          <w:numId w:val="22"/>
+        </w:numPr>
+      </w:pPr>
+      <w:r>
         <w:t>Lesson 2 – Sorting Algorithms</w:t>
       </w:r>
     </w:p>
     <w:p>
-      <w:r>
-        <w:tab/>
+      <w:pPr>
+        <w:pStyle w:val="ListParagraph"/>
+        <w:numPr>
+          <w:ilvl w:val="0"/>
+          <w:numId w:val="22"/>
+        </w:numPr>
+      </w:pPr>
+      <w:r>
         <w:t>Lesson 3 – Elevens Lab</w:t>
       </w:r>
     </w:p>
     <w:p>
-      <w:r>
-        <w:tab/>
+      <w:pPr>
+        <w:pStyle w:val="ListParagraph"/>
+        <w:numPr>
+          <w:ilvl w:val="0"/>
+          <w:numId w:val="22"/>
+        </w:numPr>
+      </w:pPr>
+      <w:r>
         <w:t>Lesson 4 – Review</w:t>
       </w:r>
     </w:p>
     <w:p>
-      <w:r>
-        <w:tab/>
+      <w:pPr>
+        <w:pStyle w:val="ListParagraph"/>
+        <w:numPr>
+          <w:ilvl w:val="0"/>
+          <w:numId w:val="22"/>
+        </w:numPr>
+      </w:pPr>
+      <w:r>
         <w:t>Lesson 5 – Test Modifications</w:t>
       </w:r>
     </w:p>
     <w:p>
-      <w:r>
-        <w:tab/>
+      <w:pPr>
+        <w:pStyle w:val="ListParagraph"/>
+        <w:numPr>
+          <w:ilvl w:val="0"/>
+          <w:numId w:val="22"/>
+        </w:numPr>
+      </w:pPr>
+      <w:r>
         <w:t>Exam Materials (Sections I and II)</w:t>
       </w:r>
     </w:p>
-    <w:p/>
     <w:p>
       <w:pPr>
         <w:pStyle w:val="Heading1"/>
@@ -842,7 +1326,11 @@
     </w:p>
     <w:p>
       <w:pPr>
-        <w:ind w:firstLine="720"/>
+        <w:pStyle w:val="ListParagraph"/>
+        <w:numPr>
+          <w:ilvl w:val="0"/>
+          <w:numId w:val="23"/>
+        </w:numPr>
       </w:pPr>
       <w:r>
         <w:t>Lesson 0 – Test Review &amp; Re-Teach</w:t>
@@ -850,43 +1338,76 @@
     </w:p>
     <w:p>
       <w:pPr>
-        <w:ind w:firstLine="720"/>
+        <w:pStyle w:val="ListParagraph"/>
+        <w:numPr>
+          <w:ilvl w:val="0"/>
+          <w:numId w:val="23"/>
+        </w:numPr>
       </w:pPr>
       <w:r>
         <w:t>Lesson 1 – Thinking Recursively</w:t>
       </w:r>
     </w:p>
     <w:p>
-      <w:r>
-        <w:tab/>
+      <w:pPr>
+        <w:pStyle w:val="ListParagraph"/>
+        <w:numPr>
+          <w:ilvl w:val="0"/>
+          <w:numId w:val="23"/>
+        </w:numPr>
+      </w:pPr>
+      <w:r>
         <w:t>Lesson 2 – Writing Recursive Solutions</w:t>
       </w:r>
     </w:p>
     <w:p>
-      <w:r>
-        <w:tab/>
+      <w:pPr>
+        <w:pStyle w:val="ListParagraph"/>
+        <w:numPr>
+          <w:ilvl w:val="0"/>
+          <w:numId w:val="23"/>
+        </w:numPr>
+      </w:pPr>
+      <w:r>
         <w:t>Lesson 3 – Mechanics of Recursion</w:t>
       </w:r>
     </w:p>
     <w:p>
-      <w:r>
-        <w:tab/>
+      <w:pPr>
+        <w:pStyle w:val="ListParagraph"/>
+        <w:numPr>
+          <w:ilvl w:val="0"/>
+          <w:numId w:val="23"/>
+        </w:numPr>
+      </w:pPr>
+      <w:r>
         <w:t>Lesson 4 – Finding &amp; Fixing Errors</w:t>
       </w:r>
     </w:p>
     <w:p>
-      <w:r>
-        <w:tab/>
+      <w:pPr>
+        <w:pStyle w:val="ListParagraph"/>
+        <w:numPr>
+          <w:ilvl w:val="0"/>
+          <w:numId w:val="23"/>
+        </w:numPr>
+      </w:pPr>
+      <w:r>
         <w:t>Lesson 5 – Review &amp; Quiz</w:t>
       </w:r>
     </w:p>
     <w:p>
-      <w:r>
-        <w:tab/>
+      <w:pPr>
+        <w:pStyle w:val="ListParagraph"/>
+        <w:numPr>
+          <w:ilvl w:val="0"/>
+          <w:numId w:val="23"/>
+        </w:numPr>
+      </w:pPr>
+      <w:r>
         <w:t>Lesson 6 – Quiz Review &amp; Re-Teach</w:t>
       </w:r>
     </w:p>
-    <w:p/>
     <w:p>
       <w:pPr>
         <w:pStyle w:val="Heading1"/>
@@ -914,24 +1435,41 @@
       </w:r>
     </w:p>
     <w:p>
-      <w:r>
-        <w:tab/>
+      <w:pPr>
+        <w:pStyle w:val="ListParagraph"/>
+        <w:numPr>
+          <w:ilvl w:val="0"/>
+          <w:numId w:val="24"/>
+        </w:numPr>
+      </w:pPr>
+      <w:r>
         <w:t>Review Strategies &amp; Resource Bank</w:t>
       </w:r>
     </w:p>
     <w:p>
-      <w:r>
-        <w:tab/>
+      <w:pPr>
+        <w:pStyle w:val="ListParagraph"/>
+        <w:numPr>
+          <w:ilvl w:val="0"/>
+          <w:numId w:val="24"/>
+        </w:numPr>
+      </w:pPr>
+      <w:r>
         <w:t>Mastery Test Bank</w:t>
       </w:r>
     </w:p>
     <w:p>
-      <w:r>
-        <w:tab/>
+      <w:pPr>
+        <w:pStyle w:val="ListParagraph"/>
+        <w:numPr>
+          <w:ilvl w:val="0"/>
+          <w:numId w:val="24"/>
+        </w:numPr>
+      </w:pPr>
+      <w:r>
         <w:t>AP CS Test 2012 Hardcopy</w:t>
       </w:r>
     </w:p>
-    <w:p/>
     <w:p>
       <w:pPr>
         <w:pStyle w:val="Heading1"/>
@@ -949,34 +1487,64 @@
         <w:rPr>
           <w:sz w:val="24"/>
         </w:rPr>
-        <w:t xml:space="preserve">4 – 5 </w:t>
+        <w:t>4</w:t>
       </w:r>
       <w:r>
         <w:rPr>
           <w:sz w:val="24"/>
         </w:rPr>
-        <w:t xml:space="preserve"> weeks)</w:t>
-      </w:r>
-    </w:p>
-    <w:p>
-      <w:r>
-        <w:tab/>
-        <w:t>Post AP- Test Project Bank</w:t>
-      </w:r>
-    </w:p>
-    <w:p>
-      <w:r>
-        <w:tab/>
-        <w:t>Webmaker Training</w:t>
+        <w:t>–</w:t>
+      </w:r>
+      <w:r>
+        <w:rPr>
+          <w:sz w:val="24"/>
+        </w:rPr>
+        <w:t xml:space="preserve">5 </w:t>
+      </w:r>
+      <w:r>
+        <w:rPr>
+          <w:sz w:val="24"/>
+        </w:rPr>
+        <w:t>we</w:t>
       </w:r>
       <w:bookmarkStart w:id="0" w:name="_GoBack"/>
       <w:bookmarkEnd w:id="0"/>
+      <w:r>
+        <w:rPr>
+          <w:sz w:val="24"/>
+        </w:rPr>
+        <w:t>eks)</w:t>
+      </w:r>
+    </w:p>
+    <w:p>
+      <w:pPr>
+        <w:pStyle w:val="ListParagraph"/>
+        <w:numPr>
+          <w:ilvl w:val="0"/>
+          <w:numId w:val="25"/>
+        </w:numPr>
+      </w:pPr>
+      <w:r>
+        <w:t>Post AP- Test Project Bank</w:t>
+      </w:r>
+    </w:p>
+    <w:p>
+      <w:pPr>
+        <w:pStyle w:val="ListParagraph"/>
+        <w:numPr>
+          <w:ilvl w:val="0"/>
+          <w:numId w:val="25"/>
+        </w:numPr>
+      </w:pPr>
+      <w:r>
+        <w:t>Webmaker Training</w:t>
+      </w:r>
     </w:p>
     <w:sectPr>
-      <w:headerReference w:type="default" r:id="rId12"/>
-      <w:footerReference w:type="default" r:id="rId13"/>
-      <w:headerReference w:type="first" r:id="rId14"/>
-      <w:footerReference w:type="first" r:id="rId15"/>
+      <w:headerReference w:type="default" r:id="rId11"/>
+      <w:footerReference w:type="default" r:id="rId12"/>
+      <w:headerReference w:type="first" r:id="rId13"/>
+      <w:footerReference w:type="first" r:id="rId14"/>
       <w:pgSz w:w="12240" w:h="15840"/>
       <w:pgMar w:top="1440" w:right="720" w:bottom="720" w:left="720" w:header="720" w:footer="720" w:gutter="0"/>
       <w:cols w:space="720"/>
@@ -988,7 +1556,7 @@
 </file>
 
 <file path=word/endnotes.xml><?xml version="1.0" encoding="utf-8"?>
-<w:endnotes xmlns:wpc="http://schemas.microsoft.com/office/word/2010/wordprocessingCanvas" xmlns:mo="http://schemas.microsoft.com/office/mac/office/2008/main" xmlns:mc="http://schemas.openxmlformats.org/markup-compatibility/2006" xmlns:mv="urn:schemas-microsoft-com:mac:vml" xmlns:o="urn:schemas-microsoft-com:office:office" xmlns:r="http://schemas.openxmlformats.org/officeDocument/2006/relationships" xmlns:m="http://schemas.openxmlformats.org/officeDocument/2006/math" xmlns:v="urn:schemas-microsoft-com:vml" xmlns:wp14="http://schemas.microsoft.com/office/word/2010/wordprocessingDrawing" xmlns:wp="http://schemas.openxmlformats.org/drawingml/2006/wordprocessingDrawing" xmlns:w10="urn:schemas-microsoft-com:office:word" xmlns:w="http://schemas.openxmlformats.org/wordprocessingml/2006/main" xmlns:w14="http://schemas.microsoft.com/office/word/2010/wordml" xmlns:wpg="http://schemas.microsoft.com/office/word/2010/wordprocessingGroup" xmlns:wpi="http://schemas.microsoft.com/office/word/2010/wordprocessingInk" xmlns:wne="http://schemas.microsoft.com/office/word/2006/wordml" xmlns:wps="http://schemas.microsoft.com/office/word/2010/wordprocessingShape" mc:Ignorable="w14 wp14">
+<w:endnotes xmlns:wpc="http://schemas.microsoft.com/office/word/2010/wordprocessingCanvas" xmlns:cx="http://schemas.microsoft.com/office/drawing/2014/chartex" xmlns:cx1="http://schemas.microsoft.com/office/drawing/2015/9/8/chartex" xmlns:cx2="http://schemas.microsoft.com/office/drawing/2015/10/21/chartex" xmlns:cx3="http://schemas.microsoft.com/office/drawing/2016/5/9/chartex" xmlns:cx4="http://schemas.microsoft.com/office/drawing/2016/5/10/chartex" xmlns:cx5="http://schemas.microsoft.com/office/drawing/2016/5/11/chartex" xmlns:mc="http://schemas.openxmlformats.org/markup-compatibility/2006" xmlns:o="urn:schemas-microsoft-com:office:office" xmlns:r="http://schemas.openxmlformats.org/officeDocument/2006/relationships" xmlns:m="http://schemas.openxmlformats.org/officeDocument/2006/math" xmlns:v="urn:schemas-microsoft-com:vml" xmlns:wp14="http://schemas.microsoft.com/office/word/2010/wordprocessingDrawing" xmlns:wp="http://schemas.openxmlformats.org/drawingml/2006/wordprocessingDrawing" xmlns:w10="urn:schemas-microsoft-com:office:word" xmlns:w="http://schemas.openxmlformats.org/wordprocessingml/2006/main" xmlns:w14="http://schemas.microsoft.com/office/word/2010/wordml" xmlns:w15="http://schemas.microsoft.com/office/word/2012/wordml" xmlns:w16se="http://schemas.microsoft.com/office/word/2015/wordml/symex" xmlns:wpg="http://schemas.microsoft.com/office/word/2010/wordprocessingGroup" xmlns:wpi="http://schemas.microsoft.com/office/word/2010/wordprocessingInk" xmlns:wne="http://schemas.microsoft.com/office/word/2006/wordml" xmlns:wps="http://schemas.microsoft.com/office/word/2010/wordprocessingShape" mc:Ignorable="w14 w15 w16se wp14">
   <w:endnote w:type="separator" w:id="-1">
     <w:p>
       <w:r>
@@ -1007,7 +1575,7 @@
 </file>
 
 <file path=word/footer1.xml><?xml version="1.0" encoding="utf-8"?>
-<w:ftr xmlns:wpc="http://schemas.microsoft.com/office/word/2010/wordprocessingCanvas" xmlns:mo="http://schemas.microsoft.com/office/mac/office/2008/main" xmlns:mc="http://schemas.openxmlformats.org/markup-compatibility/2006" xmlns:mv="urn:schemas-microsoft-com:mac:vml" xmlns:o="urn:schemas-microsoft-com:office:office" xmlns:r="http://schemas.openxmlformats.org/officeDocument/2006/relationships" xmlns:m="http://schemas.openxmlformats.org/officeDocument/2006/math" xmlns:v="urn:schemas-microsoft-com:vml" xmlns:wp14="http://schemas.microsoft.com/office/word/2010/wordprocessingDrawing" xmlns:wp="http://schemas.openxmlformats.org/drawingml/2006/wordprocessingDrawing" xmlns:w10="urn:schemas-microsoft-com:office:word" xmlns:w="http://schemas.openxmlformats.org/wordprocessingml/2006/main" xmlns:w14="http://schemas.microsoft.com/office/word/2010/wordml" xmlns:wpg="http://schemas.microsoft.com/office/word/2010/wordprocessingGroup" xmlns:wpi="http://schemas.microsoft.com/office/word/2010/wordprocessingInk" xmlns:wne="http://schemas.microsoft.com/office/word/2006/wordml" xmlns:wps="http://schemas.microsoft.com/office/word/2010/wordprocessingShape" mc:Ignorable="w14 wp14">
+<w:ftr xmlns:wpc="http://schemas.microsoft.com/office/word/2010/wordprocessingCanvas" xmlns:cx="http://schemas.microsoft.com/office/drawing/2014/chartex" xmlns:cx1="http://schemas.microsoft.com/office/drawing/2015/9/8/chartex" xmlns:cx2="http://schemas.microsoft.com/office/drawing/2015/10/21/chartex" xmlns:cx3="http://schemas.microsoft.com/office/drawing/2016/5/9/chartex" xmlns:cx4="http://schemas.microsoft.com/office/drawing/2016/5/10/chartex" xmlns:cx5="http://schemas.microsoft.com/office/drawing/2016/5/11/chartex" xmlns:mc="http://schemas.openxmlformats.org/markup-compatibility/2006" xmlns:o="urn:schemas-microsoft-com:office:office" xmlns:r="http://schemas.openxmlformats.org/officeDocument/2006/relationships" xmlns:m="http://schemas.openxmlformats.org/officeDocument/2006/math" xmlns:v="urn:schemas-microsoft-com:vml" xmlns:wp14="http://schemas.microsoft.com/office/word/2010/wordprocessingDrawing" xmlns:wp="http://schemas.openxmlformats.org/drawingml/2006/wordprocessingDrawing" xmlns:w10="urn:schemas-microsoft-com:office:word" xmlns:w="http://schemas.openxmlformats.org/wordprocessingml/2006/main" xmlns:w14="http://schemas.microsoft.com/office/word/2010/wordml" xmlns:w15="http://schemas.microsoft.com/office/word/2012/wordml" xmlns:w16se="http://schemas.microsoft.com/office/word/2015/wordml/symex" xmlns:wpg="http://schemas.microsoft.com/office/word/2010/wordprocessingGroup" xmlns:wpi="http://schemas.microsoft.com/office/word/2010/wordprocessingInk" xmlns:wne="http://schemas.microsoft.com/office/word/2006/wordml" xmlns:wps="http://schemas.microsoft.com/office/word/2010/wordprocessingShape" mc:Ignorable="w14 w15 w16se wp14">
   <w:p>
     <w:pPr>
       <w:pStyle w:val="Footer"/>
@@ -1167,7 +1735,7 @@
         </mc:Choice>
         <mc:Fallback>
           <w:pict>
-            <v:rect id="Rectangle 21" o:spid="_x0000_s1028" style="position:absolute;margin-left:369pt;margin-top:8.65pt;width:145.5pt;height:38.9pt;z-index:251679744;visibility:visible;mso-wrap-style:square;mso-width-percent:0;mso-height-percent:0;mso-wrap-distance-left:9pt;mso-wrap-distance-top:0;mso-wrap-distance-right:9pt;mso-wrap-distance-bottom:0;mso-position-horizontal:absolute;mso-position-horizontal-relative:text;mso-position-vertical:absolute;mso-position-vertical-relative:text;mso-width-percent:0;mso-height-percent:0;mso-width-relative:margin;mso-height-relative:margin;v-text-anchor:middle" o:gfxdata="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" filled="f" stroked="f" strokeweight="1pt">
+            <v:rect w14:anchorId="77EEC0ED" id="Rectangle 21" o:spid="_x0000_s1028" style="position:absolute;margin-left:369pt;margin-top:8.65pt;width:145.5pt;height:38.9pt;z-index:251679744;visibility:visible;mso-wrap-style:square;mso-width-percent:0;mso-height-percent:0;mso-wrap-distance-left:9pt;mso-wrap-distance-top:0;mso-wrap-distance-right:9pt;mso-wrap-distance-bottom:0;mso-position-horizontal:absolute;mso-position-horizontal-relative:text;mso-position-vertical:absolute;mso-position-vertical-relative:text;mso-width-percent:0;mso-height-percent:0;mso-width-relative:margin;mso-height-relative:margin;v-text-anchor:middle" o:gfxdata="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" filled="f" stroked="f" strokeweight="1pt">
               <v:textbox>
                 <w:txbxContent>
                   <w:p>
@@ -1505,7 +2073,7 @@
         </mc:Choice>
         <mc:Fallback>
           <w:pict>
-            <v:rect id="Rectangle 22" o:spid="_x0000_s1029" style="position:absolute;margin-left:82pt;margin-top:10.55pt;width:270pt;height:39pt;z-index:251681792;visibility:visible;mso-wrap-style:square;mso-width-percent:0;mso-wrap-distance-left:9pt;mso-wrap-distance-top:0;mso-wrap-distance-right:9pt;mso-wrap-distance-bottom:0;mso-position-horizontal:absolute;mso-position-horizontal-relative:text;mso-position-vertical:absolute;mso-position-vertical-relative:text;mso-width-percent:0;mso-width-relative:margin;v-text-anchor:middle" o:gfxdata="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" filled="f" stroked="f" strokeweight="1pt">
+            <v:rect w14:anchorId="66C25BBB" id="Rectangle 22" o:spid="_x0000_s1029" style="position:absolute;margin-left:82pt;margin-top:10.55pt;width:270pt;height:39pt;z-index:251681792;visibility:visible;mso-wrap-style:square;mso-width-percent:0;mso-wrap-distance-left:9pt;mso-wrap-distance-top:0;mso-wrap-distance-right:9pt;mso-wrap-distance-bottom:0;mso-position-horizontal:absolute;mso-position-horizontal-relative:text;mso-position-vertical:absolute;mso-position-vertical-relative:text;mso-width-percent:0;mso-width-relative:margin;v-text-anchor:middle" o:gfxdata="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" filled="f" stroked="f" strokeweight="1pt">
               <v:textbox>
                 <w:txbxContent>
                   <w:p>
@@ -1783,7 +2351,7 @@
         </mc:Choice>
         <mc:Fallback>
           <w:pict>
-            <v:rect id="Rectangle 41" o:spid="_x0000_s1030" style="position:absolute;margin-left:511.5pt;margin-top:8.65pt;width:28.5pt;height:39pt;z-index:251665408;visibility:visible;mso-wrap-style:square;mso-width-percent:0;mso-wrap-distance-left:9pt;mso-wrap-distance-top:0;mso-wrap-distance-right:9pt;mso-wrap-distance-bottom:0;mso-position-horizontal:absolute;mso-position-horizontal-relative:margin;mso-position-vertical:absolute;mso-position-vertical-relative:text;mso-width-percent:0;mso-width-relative:margin;v-text-anchor:middle" o:gfxdata="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" filled="f" stroked="f" strokeweight="1pt">
+            <v:rect w14:anchorId="1D72763F" id="Rectangle 41" o:spid="_x0000_s1030" style="position:absolute;margin-left:511.5pt;margin-top:8.65pt;width:28.5pt;height:39pt;z-index:251665408;visibility:visible;mso-wrap-style:square;mso-width-percent:0;mso-wrap-distance-left:9pt;mso-wrap-distance-top:0;mso-wrap-distance-right:9pt;mso-wrap-distance-bottom:0;mso-position-horizontal:absolute;mso-position-horizontal-relative:margin;mso-position-vertical:absolute;mso-position-vertical-relative:text;mso-width-percent:0;mso-width-relative:margin;v-text-anchor:middle" o:gfxdata="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" filled="f" stroked="f" strokeweight="1pt">
               <v:textbox>
                 <w:txbxContent>
                   <w:sdt>
@@ -1964,7 +2532,7 @@
         </mc:Choice>
         <mc:Fallback>
           <w:pict>
-            <v:rect id="Rectangle 39" o:spid="_x0000_s1031" style="position:absolute;margin-left:0;margin-top:5.65pt;width:646.5pt;height:53.25pt;z-index:251662336;visibility:visible;mso-wrap-style:square;mso-width-percent:0;mso-height-percent:0;mso-wrap-distance-left:9pt;mso-wrap-distance-top:0;mso-wrap-distance-right:9pt;mso-wrap-distance-bottom:0;mso-position-horizontal:absolute;mso-position-horizontal-relative:page;mso-position-vertical:absolute;mso-position-vertical-relative:text;mso-width-percent:0;mso-height-percent:0;mso-width-relative:margin;mso-height-relative:margin;v-text-anchor:middle" o:gfxdata="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" fillcolor="#00bcb9" stroked="f" strokeweight="1pt">
+            <v:rect w14:anchorId="68F2B37E" id="Rectangle 39" o:spid="_x0000_s1031" style="position:absolute;margin-left:0;margin-top:5.65pt;width:646.5pt;height:53.25pt;z-index:251662336;visibility:visible;mso-wrap-style:square;mso-width-percent:0;mso-height-percent:0;mso-wrap-distance-left:9pt;mso-wrap-distance-top:0;mso-wrap-distance-right:9pt;mso-wrap-distance-bottom:0;mso-position-horizontal:absolute;mso-position-horizontal-relative:page;mso-position-vertical:absolute;mso-position-vertical-relative:text;mso-width-percent:0;mso-height-percent:0;mso-width-relative:margin;mso-height-relative:margin;v-text-anchor:middle" o:gfxdata="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" fillcolor="#00bcb9" stroked="f" strokeweight="1pt">
               <v:textbox>
                 <w:txbxContent>
                   <w:p>
@@ -1985,7 +2553,7 @@
 </file>
 
 <file path=word/footer2.xml><?xml version="1.0" encoding="utf-8"?>
-<w:ftr xmlns:wpc="http://schemas.microsoft.com/office/word/2010/wordprocessingCanvas" xmlns:mo="http://schemas.microsoft.com/office/mac/office/2008/main" xmlns:mc="http://schemas.openxmlformats.org/markup-compatibility/2006" xmlns:mv="urn:schemas-microsoft-com:mac:vml" xmlns:o="urn:schemas-microsoft-com:office:office" xmlns:r="http://schemas.openxmlformats.org/officeDocument/2006/relationships" xmlns:m="http://schemas.openxmlformats.org/officeDocument/2006/math" xmlns:v="urn:schemas-microsoft-com:vml" xmlns:wp14="http://schemas.microsoft.com/office/word/2010/wordprocessingDrawing" xmlns:wp="http://schemas.openxmlformats.org/drawingml/2006/wordprocessingDrawing" xmlns:w10="urn:schemas-microsoft-com:office:word" xmlns:w="http://schemas.openxmlformats.org/wordprocessingml/2006/main" xmlns:w14="http://schemas.microsoft.com/office/word/2010/wordml" xmlns:wpg="http://schemas.microsoft.com/office/word/2010/wordprocessingGroup" xmlns:wpi="http://schemas.microsoft.com/office/word/2010/wordprocessingInk" xmlns:wne="http://schemas.microsoft.com/office/word/2006/wordml" xmlns:wps="http://schemas.microsoft.com/office/word/2010/wordprocessingShape" mc:Ignorable="w14 wp14">
+<w:ftr xmlns:wpc="http://schemas.microsoft.com/office/word/2010/wordprocessingCanvas" xmlns:cx="http://schemas.microsoft.com/office/drawing/2014/chartex" xmlns:cx1="http://schemas.microsoft.com/office/drawing/2015/9/8/chartex" xmlns:cx2="http://schemas.microsoft.com/office/drawing/2015/10/21/chartex" xmlns:cx3="http://schemas.microsoft.com/office/drawing/2016/5/9/chartex" xmlns:cx4="http://schemas.microsoft.com/office/drawing/2016/5/10/chartex" xmlns:cx5="http://schemas.microsoft.com/office/drawing/2016/5/11/chartex" xmlns:mc="http://schemas.openxmlformats.org/markup-compatibility/2006" xmlns:o="urn:schemas-microsoft-com:office:office" xmlns:r="http://schemas.openxmlformats.org/officeDocument/2006/relationships" xmlns:m="http://schemas.openxmlformats.org/officeDocument/2006/math" xmlns:v="urn:schemas-microsoft-com:vml" xmlns:wp14="http://schemas.microsoft.com/office/word/2010/wordprocessingDrawing" xmlns:wp="http://schemas.openxmlformats.org/drawingml/2006/wordprocessingDrawing" xmlns:w10="urn:schemas-microsoft-com:office:word" xmlns:w="http://schemas.openxmlformats.org/wordprocessingml/2006/main" xmlns:w14="http://schemas.microsoft.com/office/word/2010/wordml" xmlns:w15="http://schemas.microsoft.com/office/word/2012/wordml" xmlns:w16se="http://schemas.microsoft.com/office/word/2015/wordml/symex" xmlns:wpg="http://schemas.microsoft.com/office/word/2010/wordprocessingGroup" xmlns:wpi="http://schemas.microsoft.com/office/word/2010/wordprocessingInk" xmlns:wne="http://schemas.microsoft.com/office/word/2006/wordml" xmlns:wps="http://schemas.microsoft.com/office/word/2010/wordprocessingShape" mc:Ignorable="w14 w15 w16se wp14">
   <w:p>
     <w:pPr>
       <w:pStyle w:val="Footer"/>
@@ -2145,7 +2713,7 @@
         </mc:Choice>
         <mc:Fallback>
           <w:pict>
-            <v:rect id="Rectangle 6" o:spid="_x0000_s1034" style="position:absolute;margin-left:369pt;margin-top:8.75pt;width:145.5pt;height:38.9pt;z-index:251672576;visibility:visible;mso-wrap-style:square;mso-width-percent:0;mso-height-percent:0;mso-wrap-distance-left:9pt;mso-wrap-distance-top:0;mso-wrap-distance-right:9pt;mso-wrap-distance-bottom:0;mso-position-horizontal:absolute;mso-position-horizontal-relative:text;mso-position-vertical:absolute;mso-position-vertical-relative:text;mso-width-percent:0;mso-height-percent:0;mso-width-relative:margin;mso-height-relative:margin;v-text-anchor:middle" o:gfxdata="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" filled="f" stroked="f" strokeweight="1pt">
+            <v:rect w14:anchorId="2A8682FD" id="Rectangle 6" o:spid="_x0000_s1034" style="position:absolute;margin-left:369pt;margin-top:8.75pt;width:145.5pt;height:38.9pt;z-index:251672576;visibility:visible;mso-wrap-style:square;mso-width-percent:0;mso-height-percent:0;mso-wrap-distance-left:9pt;mso-wrap-distance-top:0;mso-wrap-distance-right:9pt;mso-wrap-distance-bottom:0;mso-position-horizontal:absolute;mso-position-horizontal-relative:text;mso-position-vertical:absolute;mso-position-vertical-relative:text;mso-width-percent:0;mso-height-percent:0;mso-width-relative:margin;mso-height-relative:margin;v-text-anchor:middle" o:gfxdata="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" filled="f" stroked="f" strokeweight="1pt">
               <v:textbox>
                 <w:txbxContent>
                   <w:p>
@@ -2415,7 +2983,7 @@
         </mc:Choice>
         <mc:Fallback>
           <w:pict>
-            <v:rect id="Rectangle 17" o:spid="_x0000_s1035" style="position:absolute;margin-left:82pt;margin-top:10.65pt;width:270pt;height:39pt;z-index:251677696;visibility:visible;mso-wrap-style:square;mso-width-percent:0;mso-wrap-distance-left:9pt;mso-wrap-distance-top:0;mso-wrap-distance-right:9pt;mso-wrap-distance-bottom:0;mso-position-horizontal:absolute;mso-position-horizontal-relative:text;mso-position-vertical:absolute;mso-position-vertical-relative:text;mso-width-percent:0;mso-width-relative:margin;v-text-anchor:middle" o:gfxdata="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" filled="f" stroked="f" strokeweight="1pt">
+            <v:rect w14:anchorId="3467A8D4" id="Rectangle 17" o:spid="_x0000_s1035" style="position:absolute;margin-left:82pt;margin-top:10.65pt;width:270pt;height:39pt;z-index:251677696;visibility:visible;mso-wrap-style:square;mso-width-percent:0;mso-wrap-distance-left:9pt;mso-wrap-distance-top:0;mso-wrap-distance-right:9pt;mso-wrap-distance-bottom:0;mso-position-horizontal:absolute;mso-position-horizontal-relative:text;mso-position-vertical:absolute;mso-position-vertical-relative:text;mso-width-percent:0;mso-width-relative:margin;v-text-anchor:middle" o:gfxdata="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" filled="f" stroked="f" strokeweight="1pt">
               <v:textbox>
                 <w:txbxContent>
                   <w:p>
@@ -2598,7 +3166,7 @@
         </mc:Choice>
         <mc:Fallback>
           <w:pict>
-            <v:rect id="Rectangle 16" o:spid="_x0000_s1026" style="position:absolute;margin-left:99pt;margin-top:14.65pt;width:252pt;height:27pt;z-index:251675648;visibility:visible;mso-wrap-style:square;mso-wrap-distance-left:9pt;mso-wrap-distance-top:0;mso-wrap-distance-right:9pt;mso-wrap-distance-bottom:0;mso-position-horizontal:absolute;mso-position-horizontal-relative:text;mso-position-vertical:absolute;mso-position-vertical-relative:text;v-text-anchor:middle" o:gfxdata="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" filled="f" stroked="f" strokeweight=".5pt"/>
+            <v:rect w14:anchorId="7B975F25" id="Rectangle 16" o:spid="_x0000_s1026" style="position:absolute;margin-left:99pt;margin-top:14.65pt;width:252pt;height:27pt;z-index:251675648;visibility:visible;mso-wrap-style:square;mso-wrap-distance-left:9pt;mso-wrap-distance-top:0;mso-wrap-distance-right:9pt;mso-wrap-distance-bottom:0;mso-position-horizontal:absolute;mso-position-horizontal-relative:text;mso-position-vertical:absolute;mso-position-vertical-relative:text;v-text-anchor:middle" o:gfxdata="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" filled="f" stroked="f" strokeweight=".5pt"/>
           </w:pict>
         </mc:Fallback>
       </mc:AlternateContent>
@@ -2831,7 +3399,7 @@
         </mc:Choice>
         <mc:Fallback>
           <w:pict>
-            <v:rect id="Rectangle 7" o:spid="_x0000_s1036" style="position:absolute;margin-left:511.5pt;margin-top:7.5pt;width:28.5pt;height:39pt;z-index:251673600;visibility:visible;mso-wrap-style:square;mso-width-percent:0;mso-wrap-distance-left:9pt;mso-wrap-distance-top:0;mso-wrap-distance-right:9pt;mso-wrap-distance-bottom:0;mso-position-horizontal:absolute;mso-position-horizontal-relative:margin;mso-position-vertical:absolute;mso-position-vertical-relative:text;mso-width-percent:0;mso-width-relative:margin;v-text-anchor:middle" o:gfxdata="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" filled="f" stroked="f" strokeweight="1pt">
+            <v:rect w14:anchorId="3ED23606" id="Rectangle 7" o:spid="_x0000_s1036" style="position:absolute;margin-left:511.5pt;margin-top:7.5pt;width:28.5pt;height:39pt;z-index:251673600;visibility:visible;mso-wrap-style:square;mso-width-percent:0;mso-wrap-distance-left:9pt;mso-wrap-distance-top:0;mso-wrap-distance-right:9pt;mso-wrap-distance-bottom:0;mso-position-horizontal:absolute;mso-position-horizontal-relative:margin;mso-position-vertical:absolute;mso-position-vertical-relative:text;mso-width-percent:0;mso-width-relative:margin;v-text-anchor:middle" o:gfxdata="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" filled="f" stroked="f" strokeweight="1pt">
               <v:textbox>
                 <w:txbxContent>
                   <w:sdt>
@@ -3019,7 +3587,7 @@
         </mc:Choice>
         <mc:Fallback>
           <w:pict>
-            <v:rect id="Rectangle 5" o:spid="_x0000_s1037" style="position:absolute;margin-left:0;margin-top:4.5pt;width:646.5pt;height:53.25pt;z-index:251671552;visibility:visible;mso-wrap-style:square;mso-width-percent:0;mso-height-percent:0;mso-wrap-distance-left:9pt;mso-wrap-distance-top:0;mso-wrap-distance-right:9pt;mso-wrap-distance-bottom:0;mso-position-horizontal:absolute;mso-position-horizontal-relative:page;mso-position-vertical:absolute;mso-position-vertical-relative:text;mso-width-percent:0;mso-height-percent:0;mso-width-relative:margin;mso-height-relative:margin;v-text-anchor:middle" o:gfxdata="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" fillcolor="#00bcb9" stroked="f" strokeweight="1pt">
+            <v:rect w14:anchorId="4A70A0BA" id="Rectangle 5" o:spid="_x0000_s1037" style="position:absolute;margin-left:0;margin-top:4.5pt;width:646.5pt;height:53.25pt;z-index:251671552;visibility:visible;mso-wrap-style:square;mso-width-percent:0;mso-height-percent:0;mso-wrap-distance-left:9pt;mso-wrap-distance-top:0;mso-wrap-distance-right:9pt;mso-wrap-distance-bottom:0;mso-position-horizontal:absolute;mso-position-horizontal-relative:page;mso-position-vertical:absolute;mso-position-vertical-relative:text;mso-width-percent:0;mso-height-percent:0;mso-width-relative:margin;mso-height-relative:margin;v-text-anchor:middle" o:gfxdata="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" fillcolor="#00bcb9" stroked="f" strokeweight="1pt">
               <v:textbox>
                 <w:txbxContent>
                   <w:p>
@@ -3040,7 +3608,7 @@
 </file>
 
 <file path=word/footnotes.xml><?xml version="1.0" encoding="utf-8"?>
-<w:footnotes xmlns:wpc="http://schemas.microsoft.com/office/word/2010/wordprocessingCanvas" xmlns:mo="http://schemas.microsoft.com/office/mac/office/2008/main" xmlns:mc="http://schemas.openxmlformats.org/markup-compatibility/2006" xmlns:mv="urn:schemas-microsoft-com:mac:vml" xmlns:o="urn:schemas-microsoft-com:office:office" xmlns:r="http://schemas.openxmlformats.org/officeDocument/2006/relationships" xmlns:m="http://schemas.openxmlformats.org/officeDocument/2006/math" xmlns:v="urn:schemas-microsoft-com:vml" xmlns:wp14="http://schemas.microsoft.com/office/word/2010/wordprocessingDrawing" xmlns:wp="http://schemas.openxmlformats.org/drawingml/2006/wordprocessingDrawing" xmlns:w10="urn:schemas-microsoft-com:office:word" xmlns:w="http://schemas.openxmlformats.org/wordprocessingml/2006/main" xmlns:w14="http://schemas.microsoft.com/office/word/2010/wordml" xmlns:wpg="http://schemas.microsoft.com/office/word/2010/wordprocessingGroup" xmlns:wpi="http://schemas.microsoft.com/office/word/2010/wordprocessingInk" xmlns:wne="http://schemas.microsoft.com/office/word/2006/wordml" xmlns:wps="http://schemas.microsoft.com/office/word/2010/wordprocessingShape" mc:Ignorable="w14 wp14">
+<w:footnotes xmlns:wpc="http://schemas.microsoft.com/office/word/2010/wordprocessingCanvas" xmlns:cx="http://schemas.microsoft.com/office/drawing/2014/chartex" xmlns:cx1="http://schemas.microsoft.com/office/drawing/2015/9/8/chartex" xmlns:cx2="http://schemas.microsoft.com/office/drawing/2015/10/21/chartex" xmlns:cx3="http://schemas.microsoft.com/office/drawing/2016/5/9/chartex" xmlns:cx4="http://schemas.microsoft.com/office/drawing/2016/5/10/chartex" xmlns:cx5="http://schemas.microsoft.com/office/drawing/2016/5/11/chartex" xmlns:mc="http://schemas.openxmlformats.org/markup-compatibility/2006" xmlns:o="urn:schemas-microsoft-com:office:office" xmlns:r="http://schemas.openxmlformats.org/officeDocument/2006/relationships" xmlns:m="http://schemas.openxmlformats.org/officeDocument/2006/math" xmlns:v="urn:schemas-microsoft-com:vml" xmlns:wp14="http://schemas.microsoft.com/office/word/2010/wordprocessingDrawing" xmlns:wp="http://schemas.openxmlformats.org/drawingml/2006/wordprocessingDrawing" xmlns:w10="urn:schemas-microsoft-com:office:word" xmlns:w="http://schemas.openxmlformats.org/wordprocessingml/2006/main" xmlns:w14="http://schemas.microsoft.com/office/word/2010/wordml" xmlns:w15="http://schemas.microsoft.com/office/word/2012/wordml" xmlns:w16se="http://schemas.microsoft.com/office/word/2015/wordml/symex" xmlns:wpg="http://schemas.microsoft.com/office/word/2010/wordprocessingGroup" xmlns:wpi="http://schemas.microsoft.com/office/word/2010/wordprocessingInk" xmlns:wne="http://schemas.microsoft.com/office/word/2006/wordml" xmlns:wps="http://schemas.microsoft.com/office/word/2010/wordprocessingShape" mc:Ignorable="w14 w15 w16se wp14">
   <w:footnote w:type="separator" w:id="-1">
     <w:p>
       <w:r>
@@ -3059,7 +3627,7 @@
 </file>
 
 <file path=word/header1.xml><?xml version="1.0" encoding="utf-8"?>
-<w:hdr xmlns:wpc="http://schemas.microsoft.com/office/word/2010/wordprocessingCanvas" xmlns:mo="http://schemas.microsoft.com/office/mac/office/2008/main" xmlns:mc="http://schemas.openxmlformats.org/markup-compatibility/2006" xmlns:mv="urn:schemas-microsoft-com:mac:vml" xmlns:o="urn:schemas-microsoft-com:office:office" xmlns:r="http://schemas.openxmlformats.org/officeDocument/2006/relationships" xmlns:m="http://schemas.openxmlformats.org/officeDocument/2006/math" xmlns:v="urn:schemas-microsoft-com:vml" xmlns:wp14="http://schemas.microsoft.com/office/word/2010/wordprocessingDrawing" xmlns:wp="http://schemas.openxmlformats.org/drawingml/2006/wordprocessingDrawing" xmlns:w10="urn:schemas-microsoft-com:office:word" xmlns:w="http://schemas.openxmlformats.org/wordprocessingml/2006/main" xmlns:w14="http://schemas.microsoft.com/office/word/2010/wordml" xmlns:wpg="http://schemas.microsoft.com/office/word/2010/wordprocessingGroup" xmlns:wpi="http://schemas.microsoft.com/office/word/2010/wordprocessingInk" xmlns:wne="http://schemas.microsoft.com/office/word/2006/wordml" xmlns:wps="http://schemas.microsoft.com/office/word/2010/wordprocessingShape" mc:Ignorable="w14 wp14">
+<w:hdr xmlns:wpc="http://schemas.microsoft.com/office/word/2010/wordprocessingCanvas" xmlns:cx="http://schemas.microsoft.com/office/drawing/2014/chartex" xmlns:cx1="http://schemas.microsoft.com/office/drawing/2015/9/8/chartex" xmlns:cx2="http://schemas.microsoft.com/office/drawing/2015/10/21/chartex" xmlns:cx3="http://schemas.microsoft.com/office/drawing/2016/5/9/chartex" xmlns:cx4="http://schemas.microsoft.com/office/drawing/2016/5/10/chartex" xmlns:cx5="http://schemas.microsoft.com/office/drawing/2016/5/11/chartex" xmlns:mc="http://schemas.openxmlformats.org/markup-compatibility/2006" xmlns:o="urn:schemas-microsoft-com:office:office" xmlns:r="http://schemas.openxmlformats.org/officeDocument/2006/relationships" xmlns:m="http://schemas.openxmlformats.org/officeDocument/2006/math" xmlns:v="urn:schemas-microsoft-com:vml" xmlns:wp14="http://schemas.microsoft.com/office/word/2010/wordprocessingDrawing" xmlns:wp="http://schemas.openxmlformats.org/drawingml/2006/wordprocessingDrawing" xmlns:w10="urn:schemas-microsoft-com:office:word" xmlns:w="http://schemas.openxmlformats.org/wordprocessingml/2006/main" xmlns:w14="http://schemas.microsoft.com/office/word/2010/wordml" xmlns:w15="http://schemas.microsoft.com/office/word/2012/wordml" xmlns:w16se="http://schemas.microsoft.com/office/word/2015/wordml/symex" xmlns:wpg="http://schemas.microsoft.com/office/word/2010/wordprocessingGroup" xmlns:wpi="http://schemas.microsoft.com/office/word/2010/wordprocessingInk" xmlns:wne="http://schemas.microsoft.com/office/word/2006/wordml" xmlns:wps="http://schemas.microsoft.com/office/word/2010/wordprocessingShape" mc:Ignorable="w14 w15 w16se wp14">
   <w:p>
     <w:pPr>
       <w:pStyle w:val="Title"/>
@@ -3141,7 +3709,7 @@
         </mc:Choice>
         <mc:Fallback>
           <w:pict>
-            <v:rect id="Rectangle 1" o:spid="_x0000_s1026" style="position:absolute;margin-left:0;margin-top:-38.75pt;width:617.15pt;height:49.5pt;z-index:-251657216;visibility:visible;mso-wrap-style:square;mso-height-percent:0;mso-wrap-distance-left:9pt;mso-wrap-distance-top:0;mso-wrap-distance-right:9pt;mso-wrap-distance-bottom:0;mso-position-horizontal:left;mso-position-horizontal-relative:page;mso-position-vertical:absolute;mso-position-vertical-relative:text;mso-height-percent:0;mso-height-relative:margin;v-text-anchor:middle" o:gfxdata="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" fillcolor="#00bcb9" stroked="f" strokeweight="1pt">
+            <v:rect w14:anchorId="1B80AB8C" id="Rectangle 1" o:spid="_x0000_s1026" style="position:absolute;margin-left:0;margin-top:-38.8pt;width:617.15pt;height:49.5pt;z-index:-251657216;visibility:visible;mso-wrap-style:square;mso-height-percent:0;mso-wrap-distance-left:9pt;mso-wrap-distance-top:0;mso-wrap-distance-right:9pt;mso-wrap-distance-bottom:0;mso-position-horizontal:left;mso-position-horizontal-relative:page;mso-position-vertical:absolute;mso-position-vertical-relative:text;mso-height-percent:0;mso-height-relative:margin;v-text-anchor:middle" o:gfxdata="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" fillcolor="#00bcb9" stroked="f" strokeweight="1pt">
               <v:textbox>
                 <w:txbxContent>
                   <w:p/>
@@ -3265,7 +3833,7 @@
         </mc:Choice>
         <mc:Fallback>
           <w:pict>
-            <v:rect id="Rectangle 35" o:spid="_x0000_s1027" style="position:absolute;margin-left:-.7pt;margin-top:-24.65pt;width:330.1pt;height:25.5pt;z-index:251661312;visibility:visible;mso-wrap-style:square;mso-height-percent:0;mso-wrap-distance-left:9pt;mso-wrap-distance-top:0;mso-wrap-distance-right:9pt;mso-wrap-distance-bottom:0;mso-position-horizontal:absolute;mso-position-horizontal-relative:margin;mso-position-vertical:absolute;mso-position-vertical-relative:text;mso-height-percent:0;mso-height-relative:margin;v-text-anchor:middle" o:gfxdata="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" filled="f" stroked="f" strokeweight="1pt">
+            <v:rect w14:anchorId="21B9EA8E" id="Rectangle 35" o:spid="_x0000_s1027" style="position:absolute;margin-left:-.75pt;margin-top:-24.7pt;width:330.1pt;height:25.5pt;z-index:251661312;visibility:visible;mso-wrap-style:square;mso-height-percent:0;mso-wrap-distance-left:9pt;mso-wrap-distance-top:0;mso-wrap-distance-right:9pt;mso-wrap-distance-bottom:0;mso-position-horizontal:absolute;mso-position-horizontal-relative:margin;mso-position-vertical:absolute;mso-position-vertical-relative:text;mso-height-percent:0;mso-height-relative:margin;v-text-anchor:middle" o:gfxdata="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" filled="f" stroked="f" strokeweight="1pt">
               <v:textbox>
                 <w:txbxContent>
                   <w:p>
@@ -3365,7 +3933,7 @@
                   </a:ln>
                   <a:extLst>
                     <a:ext uri="{53640926-AAD7-44d8-BBD7-CCE9431645EC}">
-                      <a14:shadowObscured xmlns:a14="http://schemas.microsoft.com/office/drawing/2010/main"/>
+                      <a14:shadowObscured xmlns:a14="http://schemas.microsoft.com/office/drawing/2010/main" xmlns:w="http://schemas.openxmlformats.org/wordprocessingml/2006/main" xmlns:w10="urn:schemas-microsoft-com:office:word" xmlns:v="urn:schemas-microsoft-com:vml" xmlns:o="urn:schemas-microsoft-com:office:office" xmlns:mv="urn:schemas-microsoft-com:mac:vml" xmlns:mo="http://schemas.microsoft.com/office/mac/office/2008/main" xmlns=""/>
                     </a:ext>
                   </a:extLst>
                 </pic:spPr>
@@ -3389,7 +3957,7 @@
 </file>
 
 <file path=word/header2.xml><?xml version="1.0" encoding="utf-8"?>
-<w:hdr xmlns:wpc="http://schemas.microsoft.com/office/word/2010/wordprocessingCanvas" xmlns:mo="http://schemas.microsoft.com/office/mac/office/2008/main" xmlns:mc="http://schemas.openxmlformats.org/markup-compatibility/2006" xmlns:mv="urn:schemas-microsoft-com:mac:vml" xmlns:o="urn:schemas-microsoft-com:office:office" xmlns:r="http://schemas.openxmlformats.org/officeDocument/2006/relationships" xmlns:m="http://schemas.openxmlformats.org/officeDocument/2006/math" xmlns:v="urn:schemas-microsoft-com:vml" xmlns:wp14="http://schemas.microsoft.com/office/word/2010/wordprocessingDrawing" xmlns:wp="http://schemas.openxmlformats.org/drawingml/2006/wordprocessingDrawing" xmlns:w10="urn:schemas-microsoft-com:office:word" xmlns:w="http://schemas.openxmlformats.org/wordprocessingml/2006/main" xmlns:w14="http://schemas.microsoft.com/office/word/2010/wordml" xmlns:wpg="http://schemas.microsoft.com/office/word/2010/wordprocessingGroup" xmlns:wpi="http://schemas.microsoft.com/office/word/2010/wordprocessingInk" xmlns:wne="http://schemas.microsoft.com/office/word/2006/wordml" xmlns:wps="http://schemas.microsoft.com/office/word/2010/wordprocessingShape" mc:Ignorable="w14 wp14">
+<w:hdr xmlns:wpc="http://schemas.microsoft.com/office/word/2010/wordprocessingCanvas" xmlns:cx="http://schemas.microsoft.com/office/drawing/2014/chartex" xmlns:cx1="http://schemas.microsoft.com/office/drawing/2015/9/8/chartex" xmlns:cx2="http://schemas.microsoft.com/office/drawing/2015/10/21/chartex" xmlns:cx3="http://schemas.microsoft.com/office/drawing/2016/5/9/chartex" xmlns:cx4="http://schemas.microsoft.com/office/drawing/2016/5/10/chartex" xmlns:cx5="http://schemas.microsoft.com/office/drawing/2016/5/11/chartex" xmlns:mc="http://schemas.openxmlformats.org/markup-compatibility/2006" xmlns:o="urn:schemas-microsoft-com:office:office" xmlns:r="http://schemas.openxmlformats.org/officeDocument/2006/relationships" xmlns:m="http://schemas.openxmlformats.org/officeDocument/2006/math" xmlns:v="urn:schemas-microsoft-com:vml" xmlns:wp14="http://schemas.microsoft.com/office/word/2010/wordprocessingDrawing" xmlns:wp="http://schemas.openxmlformats.org/drawingml/2006/wordprocessingDrawing" xmlns:w10="urn:schemas-microsoft-com:office:word" xmlns:w="http://schemas.openxmlformats.org/wordprocessingml/2006/main" xmlns:w14="http://schemas.microsoft.com/office/word/2010/wordml" xmlns:w15="http://schemas.microsoft.com/office/word/2012/wordml" xmlns:w16se="http://schemas.microsoft.com/office/word/2015/wordml/symex" xmlns:wpg="http://schemas.microsoft.com/office/word/2010/wordprocessingGroup" xmlns:wpi="http://schemas.microsoft.com/office/word/2010/wordprocessingInk" xmlns:wne="http://schemas.microsoft.com/office/word/2006/wordml" xmlns:wps="http://schemas.microsoft.com/office/word/2010/wordprocessingShape" mc:Ignorable="w14 w15 w16se wp14">
   <w:p>
     <w:pPr>
       <w:pStyle w:val="Header"/>
@@ -3491,7 +4059,7 @@
         </mc:Choice>
         <mc:Fallback>
           <w:pict>
-            <v:rect id="Rectangle 3" o:spid="_x0000_s1032" style="position:absolute;margin-left:-6.65pt;margin-top:-28.1pt;width:339.7pt;height:57.95pt;z-index:251669504;visibility:visible;mso-wrap-style:square;mso-width-percent:0;mso-height-percent:0;mso-wrap-distance-left:9pt;mso-wrap-distance-top:0;mso-wrap-distance-right:9pt;mso-wrap-distance-bottom:0;mso-position-horizontal:absolute;mso-position-horizontal-relative:margin;mso-position-vertical:absolute;mso-position-vertical-relative:text;mso-width-percent:0;mso-height-percent:0;mso-width-relative:margin;mso-height-relative:margin;v-text-anchor:middle" o:gfxdata="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" filled="f" stroked="f" strokeweight="1pt">
+            <v:rect w14:anchorId="51B4BE12" id="Rectangle 3" o:spid="_x0000_s1032" style="position:absolute;margin-left:-6.7pt;margin-top:-28.15pt;width:339.7pt;height:57.95pt;z-index:251669504;visibility:visible;mso-wrap-style:square;mso-width-percent:0;mso-height-percent:0;mso-wrap-distance-left:9pt;mso-wrap-distance-top:0;mso-wrap-distance-right:9pt;mso-wrap-distance-bottom:0;mso-position-horizontal:absolute;mso-position-horizontal-relative:margin;mso-position-vertical:absolute;mso-position-vertical-relative:text;mso-width-percent:0;mso-height-percent:0;mso-width-relative:margin;mso-height-relative:margin;v-text-anchor:middle" o:gfxdata="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" filled="f" stroked="f" strokeweight="1pt">
               <v:textbox>
                 <w:txbxContent>
                   <w:p>
@@ -3573,7 +4141,7 @@
                   </a:ln>
                   <a:extLst>
                     <a:ext uri="{53640926-AAD7-44d8-BBD7-CCE9431645EC}">
-                      <a14:shadowObscured xmlns:a14="http://schemas.microsoft.com/office/drawing/2010/main"/>
+                      <a14:shadowObscured xmlns:a14="http://schemas.microsoft.com/office/drawing/2010/main" xmlns:w="http://schemas.openxmlformats.org/wordprocessingml/2006/main" xmlns:w10="urn:schemas-microsoft-com:office:word" xmlns:v="urn:schemas-microsoft-com:vml" xmlns:o="urn:schemas-microsoft-com:office:office" xmlns:mv="urn:schemas-microsoft-com:mac:vml" xmlns:mo="http://schemas.microsoft.com/office/mac/office/2008/main" xmlns=""/>
                     </a:ext>
                   </a:extLst>
                 </pic:spPr>
@@ -3666,7 +4234,7 @@
         </mc:Choice>
         <mc:Fallback>
           <w:pict>
-            <v:rect id="Rectangle 2" o:spid="_x0000_s1033" style="position:absolute;margin-left:-2.2pt;margin-top:-40.45pt;width:617.1pt;height:74.75pt;z-index:-251649024;visibility:visible;mso-wrap-style:square;mso-height-percent:0;mso-wrap-distance-left:9pt;mso-wrap-distance-top:0;mso-wrap-distance-right:9pt;mso-wrap-distance-bottom:0;mso-position-horizontal:absolute;mso-position-horizontal-relative:page;mso-position-vertical:absolute;mso-position-vertical-relative:text;mso-height-percent:0;mso-height-relative:margin;v-text-anchor:middle" o:gfxdata="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" fillcolor="#00bcb9" stroked="f" strokeweight="1pt">
+            <v:rect w14:anchorId="33F1CB46" id="Rectangle 2" o:spid="_x0000_s1033" style="position:absolute;margin-left:-2.25pt;margin-top:-40.5pt;width:617.1pt;height:74.75pt;z-index:-251649024;visibility:visible;mso-wrap-style:square;mso-height-percent:0;mso-wrap-distance-left:9pt;mso-wrap-distance-top:0;mso-wrap-distance-right:9pt;mso-wrap-distance-bottom:0;mso-position-horizontal:absolute;mso-position-horizontal-relative:page;mso-position-vertical:absolute;mso-position-vertical-relative:text;mso-height-percent:0;mso-height-relative:margin;v-text-anchor:middle" o:gfxdata="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" fillcolor="#00bcb9" stroked="f" strokeweight="1pt">
               <v:textbox>
                 <w:txbxContent>
                   <w:p/>
@@ -3683,8 +4251,8 @@
 </file>
 
 <file path=word/numbering.xml><?xml version="1.0" encoding="utf-8"?>
-<w:numbering xmlns:wpc="http://schemas.microsoft.com/office/word/2010/wordprocessingCanvas" xmlns:mo="http://schemas.microsoft.com/office/mac/office/2008/main" xmlns:mc="http://schemas.openxmlformats.org/markup-compatibility/2006" xmlns:mv="urn:schemas-microsoft-com:mac:vml" xmlns:o="urn:schemas-microsoft-com:office:office" xmlns:r="http://schemas.openxmlformats.org/officeDocument/2006/relationships" xmlns:m="http://schemas.openxmlformats.org/officeDocument/2006/math" xmlns:v="urn:schemas-microsoft-com:vml" xmlns:wp14="http://schemas.microsoft.com/office/word/2010/wordprocessingDrawing" xmlns:wp="http://schemas.openxmlformats.org/drawingml/2006/wordprocessingDrawing" xmlns:w10="urn:schemas-microsoft-com:office:word" xmlns:w="http://schemas.openxmlformats.org/wordprocessingml/2006/main" xmlns:w14="http://schemas.microsoft.com/office/word/2010/wordml" xmlns:wpg="http://schemas.microsoft.com/office/word/2010/wordprocessingGroup" xmlns:wpi="http://schemas.microsoft.com/office/word/2010/wordprocessingInk" xmlns:wne="http://schemas.microsoft.com/office/word/2006/wordml" xmlns:wps="http://schemas.microsoft.com/office/word/2010/wordprocessingShape" mc:Ignorable="w14 wp14">
-  <w:abstractNum w:abstractNumId="0">
+<w:numbering xmlns:wpc="http://schemas.microsoft.com/office/word/2010/wordprocessingCanvas" xmlns:cx="http://schemas.microsoft.com/office/drawing/2014/chartex" xmlns:cx1="http://schemas.microsoft.com/office/drawing/2015/9/8/chartex" xmlns:cx2="http://schemas.microsoft.com/office/drawing/2015/10/21/chartex" xmlns:cx3="http://schemas.microsoft.com/office/drawing/2016/5/9/chartex" xmlns:cx4="http://schemas.microsoft.com/office/drawing/2016/5/10/chartex" xmlns:cx5="http://schemas.microsoft.com/office/drawing/2016/5/11/chartex" xmlns:mc="http://schemas.openxmlformats.org/markup-compatibility/2006" xmlns:o="urn:schemas-microsoft-com:office:office" xmlns:r="http://schemas.openxmlformats.org/officeDocument/2006/relationships" xmlns:m="http://schemas.openxmlformats.org/officeDocument/2006/math" xmlns:v="urn:schemas-microsoft-com:vml" xmlns:wp14="http://schemas.microsoft.com/office/word/2010/wordprocessingDrawing" xmlns:wp="http://schemas.openxmlformats.org/drawingml/2006/wordprocessingDrawing" xmlns:w10="urn:schemas-microsoft-com:office:word" xmlns:w="http://schemas.openxmlformats.org/wordprocessingml/2006/main" xmlns:w14="http://schemas.microsoft.com/office/word/2010/wordml" xmlns:w15="http://schemas.microsoft.com/office/word/2012/wordml" xmlns:w16se="http://schemas.microsoft.com/office/word/2015/wordml/symex" xmlns:wpg="http://schemas.microsoft.com/office/word/2010/wordprocessingGroup" xmlns:wpi="http://schemas.microsoft.com/office/word/2010/wordprocessingInk" xmlns:wne="http://schemas.microsoft.com/office/word/2006/wordml" xmlns:wps="http://schemas.microsoft.com/office/word/2010/wordprocessingShape" mc:Ignorable="w14 w15 w16se wp14">
+  <w:abstractNum w:abstractNumId="0" w15:restartNumberingAfterBreak="0">
     <w:nsid w:val="FFFFFF1D"/>
     <w:multiLevelType w:val="multilevel"/>
     <w:tmpl w:val="E05A743C"/>
@@ -3824,7 +4392,120 @@
       </w:rPr>
     </w:lvl>
   </w:abstractNum>
-  <w:abstractNum w:abstractNumId="1">
+  <w:abstractNum w:abstractNumId="1" w15:restartNumberingAfterBreak="0">
+    <w:nsid w:val="016A5C29"/>
+    <w:multiLevelType w:val="hybridMultilevel"/>
+    <w:tmpl w:val="BA24963E"/>
+    <w:lvl w:ilvl="0" w:tplc="04090001">
+      <w:start w:val="1"/>
+      <w:numFmt w:val="bullet"/>
+      <w:lvlText w:val=""/>
+      <w:lvlJc w:val="left"/>
+      <w:pPr>
+        <w:ind w:left="720" w:hanging="360"/>
+      </w:pPr>
+      <w:rPr>
+        <w:rFonts w:ascii="Symbol" w:hAnsi="Symbol" w:hint="default"/>
+      </w:rPr>
+    </w:lvl>
+    <w:lvl w:ilvl="1" w:tplc="04090003">
+      <w:start w:val="1"/>
+      <w:numFmt w:val="bullet"/>
+      <w:lvlText w:val="o"/>
+      <w:lvlJc w:val="left"/>
+      <w:pPr>
+        <w:ind w:left="1440" w:hanging="360"/>
+      </w:pPr>
+      <w:rPr>
+        <w:rFonts w:ascii="Courier New" w:hAnsi="Courier New" w:cs="Courier New" w:hint="default"/>
+      </w:rPr>
+    </w:lvl>
+    <w:lvl w:ilvl="2" w:tplc="04090005" w:tentative="1">
+      <w:start w:val="1"/>
+      <w:numFmt w:val="bullet"/>
+      <w:lvlText w:val=""/>
+      <w:lvlJc w:val="left"/>
+      <w:pPr>
+        <w:ind w:left="2160" w:hanging="360"/>
+      </w:pPr>
+      <w:rPr>
+        <w:rFonts w:ascii="Wingdings" w:hAnsi="Wingdings" w:hint="default"/>
+      </w:rPr>
+    </w:lvl>
+    <w:lvl w:ilvl="3" w:tplc="04090001" w:tentative="1">
+      <w:start w:val="1"/>
+      <w:numFmt w:val="bullet"/>
+      <w:lvlText w:val=""/>
+      <w:lvlJc w:val="left"/>
+      <w:pPr>
+        <w:ind w:left="2880" w:hanging="360"/>
+      </w:pPr>
+      <w:rPr>
+        <w:rFonts w:ascii="Symbol" w:hAnsi="Symbol" w:hint="default"/>
+      </w:rPr>
+    </w:lvl>
+    <w:lvl w:ilvl="4" w:tplc="04090003" w:tentative="1">
+      <w:start w:val="1"/>
+      <w:numFmt w:val="bullet"/>
+      <w:lvlText w:val="o"/>
+      <w:lvlJc w:val="left"/>
+      <w:pPr>
+        <w:ind w:left="3600" w:hanging="360"/>
+      </w:pPr>
+      <w:rPr>
+        <w:rFonts w:ascii="Courier New" w:hAnsi="Courier New" w:cs="Courier New" w:hint="default"/>
+      </w:rPr>
+    </w:lvl>
+    <w:lvl w:ilvl="5" w:tplc="04090005" w:tentative="1">
+      <w:start w:val="1"/>
+      <w:numFmt w:val="bullet"/>
+      <w:lvlText w:val=""/>
+      <w:lvlJc w:val="left"/>
+      <w:pPr>
+        <w:ind w:left="4320" w:hanging="360"/>
+      </w:pPr>
+      <w:rPr>
+        <w:rFonts w:ascii="Wingdings" w:hAnsi="Wingdings" w:hint="default"/>
+      </w:rPr>
+    </w:lvl>
+    <w:lvl w:ilvl="6" w:tplc="04090001" w:tentative="1">
+      <w:start w:val="1"/>
+      <w:numFmt w:val="bullet"/>
+      <w:lvlText w:val=""/>
+      <w:lvlJc w:val="left"/>
+      <w:pPr>
+        <w:ind w:left="5040" w:hanging="360"/>
+      </w:pPr>
+      <w:rPr>
+        <w:rFonts w:ascii="Symbol" w:hAnsi="Symbol" w:hint="default"/>
+      </w:rPr>
+    </w:lvl>
+    <w:lvl w:ilvl="7" w:tplc="04090003" w:tentative="1">
+      <w:start w:val="1"/>
+      <w:numFmt w:val="bullet"/>
+      <w:lvlText w:val="o"/>
+      <w:lvlJc w:val="left"/>
+      <w:pPr>
+        <w:ind w:left="5760" w:hanging="360"/>
+      </w:pPr>
+      <w:rPr>
+        <w:rFonts w:ascii="Courier New" w:hAnsi="Courier New" w:cs="Courier New" w:hint="default"/>
+      </w:rPr>
+    </w:lvl>
+    <w:lvl w:ilvl="8" w:tplc="04090005" w:tentative="1">
+      <w:start w:val="1"/>
+      <w:numFmt w:val="bullet"/>
+      <w:lvlText w:val=""/>
+      <w:lvlJc w:val="left"/>
+      <w:pPr>
+        <w:ind w:left="6480" w:hanging="360"/>
+      </w:pPr>
+      <w:rPr>
+        <w:rFonts w:ascii="Wingdings" w:hAnsi="Wingdings" w:hint="default"/>
+      </w:rPr>
+    </w:lvl>
+  </w:abstractNum>
+  <w:abstractNum w:abstractNumId="2" w15:restartNumberingAfterBreak="0">
     <w:nsid w:val="0996020F"/>
     <w:multiLevelType w:val="hybridMultilevel"/>
     <w:tmpl w:val="4C32957E"/>
@@ -3937,7 +4618,120 @@
       </w:rPr>
     </w:lvl>
   </w:abstractNum>
-  <w:abstractNum w:abstractNumId="2">
+  <w:abstractNum w:abstractNumId="3" w15:restartNumberingAfterBreak="0">
+    <w:nsid w:val="0D2E5331"/>
+    <w:multiLevelType w:val="hybridMultilevel"/>
+    <w:tmpl w:val="AB182E78"/>
+    <w:lvl w:ilvl="0" w:tplc="04090001">
+      <w:start w:val="1"/>
+      <w:numFmt w:val="bullet"/>
+      <w:lvlText w:val=""/>
+      <w:lvlJc w:val="left"/>
+      <w:pPr>
+        <w:ind w:left="648" w:hanging="360"/>
+      </w:pPr>
+      <w:rPr>
+        <w:rFonts w:ascii="Symbol" w:hAnsi="Symbol" w:hint="default"/>
+      </w:rPr>
+    </w:lvl>
+    <w:lvl w:ilvl="1" w:tplc="04090003">
+      <w:start w:val="1"/>
+      <w:numFmt w:val="bullet"/>
+      <w:lvlText w:val="o"/>
+      <w:lvlJc w:val="left"/>
+      <w:pPr>
+        <w:ind w:left="1368" w:hanging="360"/>
+      </w:pPr>
+      <w:rPr>
+        <w:rFonts w:ascii="Courier New" w:hAnsi="Courier New" w:cs="Courier New" w:hint="default"/>
+      </w:rPr>
+    </w:lvl>
+    <w:lvl w:ilvl="2" w:tplc="04090005" w:tentative="1">
+      <w:start w:val="1"/>
+      <w:numFmt w:val="bullet"/>
+      <w:lvlText w:val=""/>
+      <w:lvlJc w:val="left"/>
+      <w:pPr>
+        <w:ind w:left="2088" w:hanging="360"/>
+      </w:pPr>
+      <w:rPr>
+        <w:rFonts w:ascii="Wingdings" w:hAnsi="Wingdings" w:hint="default"/>
+      </w:rPr>
+    </w:lvl>
+    <w:lvl w:ilvl="3" w:tplc="04090001" w:tentative="1">
+      <w:start w:val="1"/>
+      <w:numFmt w:val="bullet"/>
+      <w:lvlText w:val=""/>
+      <w:lvlJc w:val="left"/>
+      <w:pPr>
+        <w:ind w:left="2808" w:hanging="360"/>
+      </w:pPr>
+      <w:rPr>
+        <w:rFonts w:ascii="Symbol" w:hAnsi="Symbol" w:hint="default"/>
+      </w:rPr>
+    </w:lvl>
+    <w:lvl w:ilvl="4" w:tplc="04090003" w:tentative="1">
+      <w:start w:val="1"/>
+      <w:numFmt w:val="bullet"/>
+      <w:lvlText w:val="o"/>
+      <w:lvlJc w:val="left"/>
+      <w:pPr>
+        <w:ind w:left="3528" w:hanging="360"/>
+      </w:pPr>
+      <w:rPr>
+        <w:rFonts w:ascii="Courier New" w:hAnsi="Courier New" w:cs="Courier New" w:hint="default"/>
+      </w:rPr>
+    </w:lvl>
+    <w:lvl w:ilvl="5" w:tplc="04090005" w:tentative="1">
+      <w:start w:val="1"/>
+      <w:numFmt w:val="bullet"/>
+      <w:lvlText w:val=""/>
+      <w:lvlJc w:val="left"/>
+      <w:pPr>
+        <w:ind w:left="4248" w:hanging="360"/>
+      </w:pPr>
+      <w:rPr>
+        <w:rFonts w:ascii="Wingdings" w:hAnsi="Wingdings" w:hint="default"/>
+      </w:rPr>
+    </w:lvl>
+    <w:lvl w:ilvl="6" w:tplc="04090001" w:tentative="1">
+      <w:start w:val="1"/>
+      <w:numFmt w:val="bullet"/>
+      <w:lvlText w:val=""/>
+      <w:lvlJc w:val="left"/>
+      <w:pPr>
+        <w:ind w:left="4968" w:hanging="360"/>
+      </w:pPr>
+      <w:rPr>
+        <w:rFonts w:ascii="Symbol" w:hAnsi="Symbol" w:hint="default"/>
+      </w:rPr>
+    </w:lvl>
+    <w:lvl w:ilvl="7" w:tplc="04090003" w:tentative="1">
+      <w:start w:val="1"/>
+      <w:numFmt w:val="bullet"/>
+      <w:lvlText w:val="o"/>
+      <w:lvlJc w:val="left"/>
+      <w:pPr>
+        <w:ind w:left="5688" w:hanging="360"/>
+      </w:pPr>
+      <w:rPr>
+        <w:rFonts w:ascii="Courier New" w:hAnsi="Courier New" w:cs="Courier New" w:hint="default"/>
+      </w:rPr>
+    </w:lvl>
+    <w:lvl w:ilvl="8" w:tplc="04090005" w:tentative="1">
+      <w:start w:val="1"/>
+      <w:numFmt w:val="bullet"/>
+      <w:lvlText w:val=""/>
+      <w:lvlJc w:val="left"/>
+      <w:pPr>
+        <w:ind w:left="6408" w:hanging="360"/>
+      </w:pPr>
+      <w:rPr>
+        <w:rFonts w:ascii="Wingdings" w:hAnsi="Wingdings" w:hint="default"/>
+      </w:rPr>
+    </w:lvl>
+  </w:abstractNum>
+  <w:abstractNum w:abstractNumId="4" w15:restartNumberingAfterBreak="0">
     <w:nsid w:val="11603B7F"/>
     <w:multiLevelType w:val="hybridMultilevel"/>
     <w:tmpl w:val="8794DECA"/>
@@ -4050,7 +4844,120 @@
       </w:rPr>
     </w:lvl>
   </w:abstractNum>
-  <w:abstractNum w:abstractNumId="3">
+  <w:abstractNum w:abstractNumId="5" w15:restartNumberingAfterBreak="0">
+    <w:nsid w:val="12B84DD7"/>
+    <w:multiLevelType w:val="hybridMultilevel"/>
+    <w:tmpl w:val="CEFC2548"/>
+    <w:lvl w:ilvl="0" w:tplc="04090001">
+      <w:start w:val="1"/>
+      <w:numFmt w:val="bullet"/>
+      <w:lvlText w:val=""/>
+      <w:lvlJc w:val="left"/>
+      <w:pPr>
+        <w:ind w:left="720" w:hanging="360"/>
+      </w:pPr>
+      <w:rPr>
+        <w:rFonts w:ascii="Symbol" w:hAnsi="Symbol" w:hint="default"/>
+      </w:rPr>
+    </w:lvl>
+    <w:lvl w:ilvl="1" w:tplc="04090003">
+      <w:start w:val="1"/>
+      <w:numFmt w:val="bullet"/>
+      <w:lvlText w:val="o"/>
+      <w:lvlJc w:val="left"/>
+      <w:pPr>
+        <w:ind w:left="1440" w:hanging="360"/>
+      </w:pPr>
+      <w:rPr>
+        <w:rFonts w:ascii="Courier New" w:hAnsi="Courier New" w:cs="Courier New" w:hint="default"/>
+      </w:rPr>
+    </w:lvl>
+    <w:lvl w:ilvl="2" w:tplc="04090005" w:tentative="1">
+      <w:start w:val="1"/>
+      <w:numFmt w:val="bullet"/>
+      <w:lvlText w:val=""/>
+      <w:lvlJc w:val="left"/>
+      <w:pPr>
+        <w:ind w:left="2160" w:hanging="360"/>
+      </w:pPr>
+      <w:rPr>
+        <w:rFonts w:ascii="Wingdings" w:hAnsi="Wingdings" w:hint="default"/>
+      </w:rPr>
+    </w:lvl>
+    <w:lvl w:ilvl="3" w:tplc="04090001" w:tentative="1">
+      <w:start w:val="1"/>
+      <w:numFmt w:val="bullet"/>
+      <w:lvlText w:val=""/>
+      <w:lvlJc w:val="left"/>
+      <w:pPr>
+        <w:ind w:left="2880" w:hanging="360"/>
+      </w:pPr>
+      <w:rPr>
+        <w:rFonts w:ascii="Symbol" w:hAnsi="Symbol" w:hint="default"/>
+      </w:rPr>
+    </w:lvl>
+    <w:lvl w:ilvl="4" w:tplc="04090003" w:tentative="1">
+      <w:start w:val="1"/>
+      <w:numFmt w:val="bullet"/>
+      <w:lvlText w:val="o"/>
+      <w:lvlJc w:val="left"/>
+      <w:pPr>
+        <w:ind w:left="3600" w:hanging="360"/>
+      </w:pPr>
+      <w:rPr>
+        <w:rFonts w:ascii="Courier New" w:hAnsi="Courier New" w:cs="Courier New" w:hint="default"/>
+      </w:rPr>
+    </w:lvl>
+    <w:lvl w:ilvl="5" w:tplc="04090005" w:tentative="1">
+      <w:start w:val="1"/>
+      <w:numFmt w:val="bullet"/>
+      <w:lvlText w:val=""/>
+      <w:lvlJc w:val="left"/>
+      <w:pPr>
+        <w:ind w:left="4320" w:hanging="360"/>
+      </w:pPr>
+      <w:rPr>
+        <w:rFonts w:ascii="Wingdings" w:hAnsi="Wingdings" w:hint="default"/>
+      </w:rPr>
+    </w:lvl>
+    <w:lvl w:ilvl="6" w:tplc="04090001" w:tentative="1">
+      <w:start w:val="1"/>
+      <w:numFmt w:val="bullet"/>
+      <w:lvlText w:val=""/>
+      <w:lvlJc w:val="left"/>
+      <w:pPr>
+        <w:ind w:left="5040" w:hanging="360"/>
+      </w:pPr>
+      <w:rPr>
+        <w:rFonts w:ascii="Symbol" w:hAnsi="Symbol" w:hint="default"/>
+      </w:rPr>
+    </w:lvl>
+    <w:lvl w:ilvl="7" w:tplc="04090003" w:tentative="1">
+      <w:start w:val="1"/>
+      <w:numFmt w:val="bullet"/>
+      <w:lvlText w:val="o"/>
+      <w:lvlJc w:val="left"/>
+      <w:pPr>
+        <w:ind w:left="5760" w:hanging="360"/>
+      </w:pPr>
+      <w:rPr>
+        <w:rFonts w:ascii="Courier New" w:hAnsi="Courier New" w:cs="Courier New" w:hint="default"/>
+      </w:rPr>
+    </w:lvl>
+    <w:lvl w:ilvl="8" w:tplc="04090005" w:tentative="1">
+      <w:start w:val="1"/>
+      <w:numFmt w:val="bullet"/>
+      <w:lvlText w:val=""/>
+      <w:lvlJc w:val="left"/>
+      <w:pPr>
+        <w:ind w:left="6480" w:hanging="360"/>
+      </w:pPr>
+      <w:rPr>
+        <w:rFonts w:ascii="Wingdings" w:hAnsi="Wingdings" w:hint="default"/>
+      </w:rPr>
+    </w:lvl>
+  </w:abstractNum>
+  <w:abstractNum w:abstractNumId="6" w15:restartNumberingAfterBreak="0">
     <w:nsid w:val="199D4C9F"/>
     <w:multiLevelType w:val="hybridMultilevel"/>
     <w:tmpl w:val="60DEBB42"/>
@@ -4163,7 +5070,7 @@
       </w:rPr>
     </w:lvl>
   </w:abstractNum>
-  <w:abstractNum w:abstractNumId="4">
+  <w:abstractNum w:abstractNumId="7" w15:restartNumberingAfterBreak="0">
     <w:nsid w:val="206A44AE"/>
     <w:multiLevelType w:val="hybridMultilevel"/>
     <w:tmpl w:val="33D25CFA"/>
@@ -4276,7 +5183,7 @@
       </w:rPr>
     </w:lvl>
   </w:abstractNum>
-  <w:abstractNum w:abstractNumId="5">
+  <w:abstractNum w:abstractNumId="8" w15:restartNumberingAfterBreak="0">
     <w:nsid w:val="268E4B43"/>
     <w:multiLevelType w:val="hybridMultilevel"/>
     <w:tmpl w:val="1612EF76"/>
@@ -4389,7 +5296,233 @@
       </w:rPr>
     </w:lvl>
   </w:abstractNum>
-  <w:abstractNum w:abstractNumId="6">
+  <w:abstractNum w:abstractNumId="9" w15:restartNumberingAfterBreak="0">
+    <w:nsid w:val="29BF3C94"/>
+    <w:multiLevelType w:val="hybridMultilevel"/>
+    <w:tmpl w:val="766ED9B8"/>
+    <w:lvl w:ilvl="0" w:tplc="04090001">
+      <w:start w:val="1"/>
+      <w:numFmt w:val="bullet"/>
+      <w:lvlText w:val=""/>
+      <w:lvlJc w:val="left"/>
+      <w:pPr>
+        <w:ind w:left="720" w:hanging="360"/>
+      </w:pPr>
+      <w:rPr>
+        <w:rFonts w:ascii="Symbol" w:hAnsi="Symbol" w:hint="default"/>
+      </w:rPr>
+    </w:lvl>
+    <w:lvl w:ilvl="1" w:tplc="04090003">
+      <w:start w:val="1"/>
+      <w:numFmt w:val="bullet"/>
+      <w:lvlText w:val="o"/>
+      <w:lvlJc w:val="left"/>
+      <w:pPr>
+        <w:ind w:left="1440" w:hanging="360"/>
+      </w:pPr>
+      <w:rPr>
+        <w:rFonts w:ascii="Courier New" w:hAnsi="Courier New" w:cs="Courier New" w:hint="default"/>
+      </w:rPr>
+    </w:lvl>
+    <w:lvl w:ilvl="2" w:tplc="04090005" w:tentative="1">
+      <w:start w:val="1"/>
+      <w:numFmt w:val="bullet"/>
+      <w:lvlText w:val=""/>
+      <w:lvlJc w:val="left"/>
+      <w:pPr>
+        <w:ind w:left="2160" w:hanging="360"/>
+      </w:pPr>
+      <w:rPr>
+        <w:rFonts w:ascii="Wingdings" w:hAnsi="Wingdings" w:hint="default"/>
+      </w:rPr>
+    </w:lvl>
+    <w:lvl w:ilvl="3" w:tplc="04090001" w:tentative="1">
+      <w:start w:val="1"/>
+      <w:numFmt w:val="bullet"/>
+      <w:lvlText w:val=""/>
+      <w:lvlJc w:val="left"/>
+      <w:pPr>
+        <w:ind w:left="2880" w:hanging="360"/>
+      </w:pPr>
+      <w:rPr>
+        <w:rFonts w:ascii="Symbol" w:hAnsi="Symbol" w:hint="default"/>
+      </w:rPr>
+    </w:lvl>
+    <w:lvl w:ilvl="4" w:tplc="04090003" w:tentative="1">
+      <w:start w:val="1"/>
+      <w:numFmt w:val="bullet"/>
+      <w:lvlText w:val="o"/>
+      <w:lvlJc w:val="left"/>
+      <w:pPr>
+        <w:ind w:left="3600" w:hanging="360"/>
+      </w:pPr>
+      <w:rPr>
+        <w:rFonts w:ascii="Courier New" w:hAnsi="Courier New" w:cs="Courier New" w:hint="default"/>
+      </w:rPr>
+    </w:lvl>
+    <w:lvl w:ilvl="5" w:tplc="04090005" w:tentative="1">
+      <w:start w:val="1"/>
+      <w:numFmt w:val="bullet"/>
+      <w:lvlText w:val=""/>
+      <w:lvlJc w:val="left"/>
+      <w:pPr>
+        <w:ind w:left="4320" w:hanging="360"/>
+      </w:pPr>
+      <w:rPr>
+        <w:rFonts w:ascii="Wingdings" w:hAnsi="Wingdings" w:hint="default"/>
+      </w:rPr>
+    </w:lvl>
+    <w:lvl w:ilvl="6" w:tplc="04090001" w:tentative="1">
+      <w:start w:val="1"/>
+      <w:numFmt w:val="bullet"/>
+      <w:lvlText w:val=""/>
+      <w:lvlJc w:val="left"/>
+      <w:pPr>
+        <w:ind w:left="5040" w:hanging="360"/>
+      </w:pPr>
+      <w:rPr>
+        <w:rFonts w:ascii="Symbol" w:hAnsi="Symbol" w:hint="default"/>
+      </w:rPr>
+    </w:lvl>
+    <w:lvl w:ilvl="7" w:tplc="04090003" w:tentative="1">
+      <w:start w:val="1"/>
+      <w:numFmt w:val="bullet"/>
+      <w:lvlText w:val="o"/>
+      <w:lvlJc w:val="left"/>
+      <w:pPr>
+        <w:ind w:left="5760" w:hanging="360"/>
+      </w:pPr>
+      <w:rPr>
+        <w:rFonts w:ascii="Courier New" w:hAnsi="Courier New" w:cs="Courier New" w:hint="default"/>
+      </w:rPr>
+    </w:lvl>
+    <w:lvl w:ilvl="8" w:tplc="04090005" w:tentative="1">
+      <w:start w:val="1"/>
+      <w:numFmt w:val="bullet"/>
+      <w:lvlText w:val=""/>
+      <w:lvlJc w:val="left"/>
+      <w:pPr>
+        <w:ind w:left="6480" w:hanging="360"/>
+      </w:pPr>
+      <w:rPr>
+        <w:rFonts w:ascii="Wingdings" w:hAnsi="Wingdings" w:hint="default"/>
+      </w:rPr>
+    </w:lvl>
+  </w:abstractNum>
+  <w:abstractNum w:abstractNumId="10" w15:restartNumberingAfterBreak="0">
+    <w:nsid w:val="2FB271AC"/>
+    <w:multiLevelType w:val="hybridMultilevel"/>
+    <w:tmpl w:val="4502AEB2"/>
+    <w:lvl w:ilvl="0" w:tplc="04090001">
+      <w:start w:val="1"/>
+      <w:numFmt w:val="bullet"/>
+      <w:lvlText w:val=""/>
+      <w:lvlJc w:val="left"/>
+      <w:pPr>
+        <w:ind w:left="720" w:hanging="360"/>
+      </w:pPr>
+      <w:rPr>
+        <w:rFonts w:ascii="Symbol" w:hAnsi="Symbol" w:hint="default"/>
+      </w:rPr>
+    </w:lvl>
+    <w:lvl w:ilvl="1" w:tplc="04090003">
+      <w:start w:val="1"/>
+      <w:numFmt w:val="bullet"/>
+      <w:lvlText w:val="o"/>
+      <w:lvlJc w:val="left"/>
+      <w:pPr>
+        <w:ind w:left="1440" w:hanging="360"/>
+      </w:pPr>
+      <w:rPr>
+        <w:rFonts w:ascii="Courier New" w:hAnsi="Courier New" w:cs="Courier New" w:hint="default"/>
+      </w:rPr>
+    </w:lvl>
+    <w:lvl w:ilvl="2" w:tplc="04090005" w:tentative="1">
+      <w:start w:val="1"/>
+      <w:numFmt w:val="bullet"/>
+      <w:lvlText w:val=""/>
+      <w:lvlJc w:val="left"/>
+      <w:pPr>
+        <w:ind w:left="2160" w:hanging="360"/>
+      </w:pPr>
+      <w:rPr>
+        <w:rFonts w:ascii="Wingdings" w:hAnsi="Wingdings" w:hint="default"/>
+      </w:rPr>
+    </w:lvl>
+    <w:lvl w:ilvl="3" w:tplc="04090001" w:tentative="1">
+      <w:start w:val="1"/>
+      <w:numFmt w:val="bullet"/>
+      <w:lvlText w:val=""/>
+      <w:lvlJc w:val="left"/>
+      <w:pPr>
+        <w:ind w:left="2880" w:hanging="360"/>
+      </w:pPr>
+      <w:rPr>
+        <w:rFonts w:ascii="Symbol" w:hAnsi="Symbol" w:hint="default"/>
+      </w:rPr>
+    </w:lvl>
+    <w:lvl w:ilvl="4" w:tplc="04090003" w:tentative="1">
+      <w:start w:val="1"/>
+      <w:numFmt w:val="bullet"/>
+      <w:lvlText w:val="o"/>
+      <w:lvlJc w:val="left"/>
+      <w:pPr>
+        <w:ind w:left="3600" w:hanging="360"/>
+      </w:pPr>
+      <w:rPr>
+        <w:rFonts w:ascii="Courier New" w:hAnsi="Courier New" w:cs="Courier New" w:hint="default"/>
+      </w:rPr>
+    </w:lvl>
+    <w:lvl w:ilvl="5" w:tplc="04090005" w:tentative="1">
+      <w:start w:val="1"/>
+      <w:numFmt w:val="bullet"/>
+      <w:lvlText w:val=""/>
+      <w:lvlJc w:val="left"/>
+      <w:pPr>
+        <w:ind w:left="4320" w:hanging="360"/>
+      </w:pPr>
+      <w:rPr>
+        <w:rFonts w:ascii="Wingdings" w:hAnsi="Wingdings" w:hint="default"/>
+      </w:rPr>
+    </w:lvl>
+    <w:lvl w:ilvl="6" w:tplc="04090001" w:tentative="1">
+      <w:start w:val="1"/>
+      <w:numFmt w:val="bullet"/>
+      <w:lvlText w:val=""/>
+      <w:lvlJc w:val="left"/>
+      <w:pPr>
+        <w:ind w:left="5040" w:hanging="360"/>
+      </w:pPr>
+      <w:rPr>
+        <w:rFonts w:ascii="Symbol" w:hAnsi="Symbol" w:hint="default"/>
+      </w:rPr>
+    </w:lvl>
+    <w:lvl w:ilvl="7" w:tplc="04090003" w:tentative="1">
+      <w:start w:val="1"/>
+      <w:numFmt w:val="bullet"/>
+      <w:lvlText w:val="o"/>
+      <w:lvlJc w:val="left"/>
+      <w:pPr>
+        <w:ind w:left="5760" w:hanging="360"/>
+      </w:pPr>
+      <w:rPr>
+        <w:rFonts w:ascii="Courier New" w:hAnsi="Courier New" w:cs="Courier New" w:hint="default"/>
+      </w:rPr>
+    </w:lvl>
+    <w:lvl w:ilvl="8" w:tplc="04090005" w:tentative="1">
+      <w:start w:val="1"/>
+      <w:numFmt w:val="bullet"/>
+      <w:lvlText w:val=""/>
+      <w:lvlJc w:val="left"/>
+      <w:pPr>
+        <w:ind w:left="6480" w:hanging="360"/>
+      </w:pPr>
+      <w:rPr>
+        <w:rFonts w:ascii="Wingdings" w:hAnsi="Wingdings" w:hint="default"/>
+      </w:rPr>
+    </w:lvl>
+  </w:abstractNum>
+  <w:abstractNum w:abstractNumId="11" w15:restartNumberingAfterBreak="0">
     <w:nsid w:val="31F3057B"/>
     <w:multiLevelType w:val="hybridMultilevel"/>
     <w:tmpl w:val="F154DE86"/>
@@ -4502,7 +5635,233 @@
       </w:rPr>
     </w:lvl>
   </w:abstractNum>
-  <w:abstractNum w:abstractNumId="7">
+  <w:abstractNum w:abstractNumId="12" w15:restartNumberingAfterBreak="0">
+    <w:nsid w:val="35733035"/>
+    <w:multiLevelType w:val="hybridMultilevel"/>
+    <w:tmpl w:val="22A45BB8"/>
+    <w:lvl w:ilvl="0" w:tplc="04090001">
+      <w:start w:val="1"/>
+      <w:numFmt w:val="bullet"/>
+      <w:lvlText w:val=""/>
+      <w:lvlJc w:val="left"/>
+      <w:pPr>
+        <w:ind w:left="720" w:hanging="360"/>
+      </w:pPr>
+      <w:rPr>
+        <w:rFonts w:ascii="Symbol" w:hAnsi="Symbol" w:hint="default"/>
+      </w:rPr>
+    </w:lvl>
+    <w:lvl w:ilvl="1" w:tplc="04090003">
+      <w:start w:val="1"/>
+      <w:numFmt w:val="bullet"/>
+      <w:lvlText w:val="o"/>
+      <w:lvlJc w:val="left"/>
+      <w:pPr>
+        <w:ind w:left="1440" w:hanging="360"/>
+      </w:pPr>
+      <w:rPr>
+        <w:rFonts w:ascii="Courier New" w:hAnsi="Courier New" w:cs="Courier New" w:hint="default"/>
+      </w:rPr>
+    </w:lvl>
+    <w:lvl w:ilvl="2" w:tplc="04090005" w:tentative="1">
+      <w:start w:val="1"/>
+      <w:numFmt w:val="bullet"/>
+      <w:lvlText w:val=""/>
+      <w:lvlJc w:val="left"/>
+      <w:pPr>
+        <w:ind w:left="2160" w:hanging="360"/>
+      </w:pPr>
+      <w:rPr>
+        <w:rFonts w:ascii="Wingdings" w:hAnsi="Wingdings" w:hint="default"/>
+      </w:rPr>
+    </w:lvl>
+    <w:lvl w:ilvl="3" w:tplc="04090001" w:tentative="1">
+      <w:start w:val="1"/>
+      <w:numFmt w:val="bullet"/>
+      <w:lvlText w:val=""/>
+      <w:lvlJc w:val="left"/>
+      <w:pPr>
+        <w:ind w:left="2880" w:hanging="360"/>
+      </w:pPr>
+      <w:rPr>
+        <w:rFonts w:ascii="Symbol" w:hAnsi="Symbol" w:hint="default"/>
+      </w:rPr>
+    </w:lvl>
+    <w:lvl w:ilvl="4" w:tplc="04090003" w:tentative="1">
+      <w:start w:val="1"/>
+      <w:numFmt w:val="bullet"/>
+      <w:lvlText w:val="o"/>
+      <w:lvlJc w:val="left"/>
+      <w:pPr>
+        <w:ind w:left="3600" w:hanging="360"/>
+      </w:pPr>
+      <w:rPr>
+        <w:rFonts w:ascii="Courier New" w:hAnsi="Courier New" w:cs="Courier New" w:hint="default"/>
+      </w:rPr>
+    </w:lvl>
+    <w:lvl w:ilvl="5" w:tplc="04090005" w:tentative="1">
+      <w:start w:val="1"/>
+      <w:numFmt w:val="bullet"/>
+      <w:lvlText w:val=""/>
+      <w:lvlJc w:val="left"/>
+      <w:pPr>
+        <w:ind w:left="4320" w:hanging="360"/>
+      </w:pPr>
+      <w:rPr>
+        <w:rFonts w:ascii="Wingdings" w:hAnsi="Wingdings" w:hint="default"/>
+      </w:rPr>
+    </w:lvl>
+    <w:lvl w:ilvl="6" w:tplc="04090001" w:tentative="1">
+      <w:start w:val="1"/>
+      <w:numFmt w:val="bullet"/>
+      <w:lvlText w:val=""/>
+      <w:lvlJc w:val="left"/>
+      <w:pPr>
+        <w:ind w:left="5040" w:hanging="360"/>
+      </w:pPr>
+      <w:rPr>
+        <w:rFonts w:ascii="Symbol" w:hAnsi="Symbol" w:hint="default"/>
+      </w:rPr>
+    </w:lvl>
+    <w:lvl w:ilvl="7" w:tplc="04090003" w:tentative="1">
+      <w:start w:val="1"/>
+      <w:numFmt w:val="bullet"/>
+      <w:lvlText w:val="o"/>
+      <w:lvlJc w:val="left"/>
+      <w:pPr>
+        <w:ind w:left="5760" w:hanging="360"/>
+      </w:pPr>
+      <w:rPr>
+        <w:rFonts w:ascii="Courier New" w:hAnsi="Courier New" w:cs="Courier New" w:hint="default"/>
+      </w:rPr>
+    </w:lvl>
+    <w:lvl w:ilvl="8" w:tplc="04090005" w:tentative="1">
+      <w:start w:val="1"/>
+      <w:numFmt w:val="bullet"/>
+      <w:lvlText w:val=""/>
+      <w:lvlJc w:val="left"/>
+      <w:pPr>
+        <w:ind w:left="6480" w:hanging="360"/>
+      </w:pPr>
+      <w:rPr>
+        <w:rFonts w:ascii="Wingdings" w:hAnsi="Wingdings" w:hint="default"/>
+      </w:rPr>
+    </w:lvl>
+  </w:abstractNum>
+  <w:abstractNum w:abstractNumId="13" w15:restartNumberingAfterBreak="0">
+    <w:nsid w:val="37E87808"/>
+    <w:multiLevelType w:val="hybridMultilevel"/>
+    <w:tmpl w:val="16B21590"/>
+    <w:lvl w:ilvl="0" w:tplc="04090001">
+      <w:start w:val="1"/>
+      <w:numFmt w:val="bullet"/>
+      <w:lvlText w:val=""/>
+      <w:lvlJc w:val="left"/>
+      <w:pPr>
+        <w:ind w:left="720" w:hanging="360"/>
+      </w:pPr>
+      <w:rPr>
+        <w:rFonts w:ascii="Symbol" w:hAnsi="Symbol" w:hint="default"/>
+      </w:rPr>
+    </w:lvl>
+    <w:lvl w:ilvl="1" w:tplc="04090003">
+      <w:start w:val="1"/>
+      <w:numFmt w:val="bullet"/>
+      <w:lvlText w:val="o"/>
+      <w:lvlJc w:val="left"/>
+      <w:pPr>
+        <w:ind w:left="1440" w:hanging="360"/>
+      </w:pPr>
+      <w:rPr>
+        <w:rFonts w:ascii="Courier New" w:hAnsi="Courier New" w:cs="Courier New" w:hint="default"/>
+      </w:rPr>
+    </w:lvl>
+    <w:lvl w:ilvl="2" w:tplc="04090005" w:tentative="1">
+      <w:start w:val="1"/>
+      <w:numFmt w:val="bullet"/>
+      <w:lvlText w:val=""/>
+      <w:lvlJc w:val="left"/>
+      <w:pPr>
+        <w:ind w:left="2160" w:hanging="360"/>
+      </w:pPr>
+      <w:rPr>
+        <w:rFonts w:ascii="Wingdings" w:hAnsi="Wingdings" w:hint="default"/>
+      </w:rPr>
+    </w:lvl>
+    <w:lvl w:ilvl="3" w:tplc="04090001" w:tentative="1">
+      <w:start w:val="1"/>
+      <w:numFmt w:val="bullet"/>
+      <w:lvlText w:val=""/>
+      <w:lvlJc w:val="left"/>
+      <w:pPr>
+        <w:ind w:left="2880" w:hanging="360"/>
+      </w:pPr>
+      <w:rPr>
+        <w:rFonts w:ascii="Symbol" w:hAnsi="Symbol" w:hint="default"/>
+      </w:rPr>
+    </w:lvl>
+    <w:lvl w:ilvl="4" w:tplc="04090003" w:tentative="1">
+      <w:start w:val="1"/>
+      <w:numFmt w:val="bullet"/>
+      <w:lvlText w:val="o"/>
+      <w:lvlJc w:val="left"/>
+      <w:pPr>
+        <w:ind w:left="3600" w:hanging="360"/>
+      </w:pPr>
+      <w:rPr>
+        <w:rFonts w:ascii="Courier New" w:hAnsi="Courier New" w:cs="Courier New" w:hint="default"/>
+      </w:rPr>
+    </w:lvl>
+    <w:lvl w:ilvl="5" w:tplc="04090005" w:tentative="1">
+      <w:start w:val="1"/>
+      <w:numFmt w:val="bullet"/>
+      <w:lvlText w:val=""/>
+      <w:lvlJc w:val="left"/>
+      <w:pPr>
+        <w:ind w:left="4320" w:hanging="360"/>
+      </w:pPr>
+      <w:rPr>
+        <w:rFonts w:ascii="Wingdings" w:hAnsi="Wingdings" w:hint="default"/>
+      </w:rPr>
+    </w:lvl>
+    <w:lvl w:ilvl="6" w:tplc="04090001" w:tentative="1">
+      <w:start w:val="1"/>
+      <w:numFmt w:val="bullet"/>
+      <w:lvlText w:val=""/>
+      <w:lvlJc w:val="left"/>
+      <w:pPr>
+        <w:ind w:left="5040" w:hanging="360"/>
+      </w:pPr>
+      <w:rPr>
+        <w:rFonts w:ascii="Symbol" w:hAnsi="Symbol" w:hint="default"/>
+      </w:rPr>
+    </w:lvl>
+    <w:lvl w:ilvl="7" w:tplc="04090003" w:tentative="1">
+      <w:start w:val="1"/>
+      <w:numFmt w:val="bullet"/>
+      <w:lvlText w:val="o"/>
+      <w:lvlJc w:val="left"/>
+      <w:pPr>
+        <w:ind w:left="5760" w:hanging="360"/>
+      </w:pPr>
+      <w:rPr>
+        <w:rFonts w:ascii="Courier New" w:hAnsi="Courier New" w:cs="Courier New" w:hint="default"/>
+      </w:rPr>
+    </w:lvl>
+    <w:lvl w:ilvl="8" w:tplc="04090005" w:tentative="1">
+      <w:start w:val="1"/>
+      <w:numFmt w:val="bullet"/>
+      <w:lvlText w:val=""/>
+      <w:lvlJc w:val="left"/>
+      <w:pPr>
+        <w:ind w:left="6480" w:hanging="360"/>
+      </w:pPr>
+      <w:rPr>
+        <w:rFonts w:ascii="Wingdings" w:hAnsi="Wingdings" w:hint="default"/>
+      </w:rPr>
+    </w:lvl>
+  </w:abstractNum>
+  <w:abstractNum w:abstractNumId="14" w15:restartNumberingAfterBreak="0">
     <w:nsid w:val="50367334"/>
     <w:multiLevelType w:val="hybridMultilevel"/>
     <w:tmpl w:val="D27A17B0"/>
@@ -4615,7 +5974,7 @@
       </w:rPr>
     </w:lvl>
   </w:abstractNum>
-  <w:abstractNum w:abstractNumId="8">
+  <w:abstractNum w:abstractNumId="15" w15:restartNumberingAfterBreak="0">
     <w:nsid w:val="56F379A4"/>
     <w:multiLevelType w:val="hybridMultilevel"/>
     <w:tmpl w:val="C464AE14"/>
@@ -4728,7 +6087,7 @@
       </w:rPr>
     </w:lvl>
   </w:abstractNum>
-  <w:abstractNum w:abstractNumId="9">
+  <w:abstractNum w:abstractNumId="16" w15:restartNumberingAfterBreak="0">
     <w:nsid w:val="59B83A4F"/>
     <w:multiLevelType w:val="hybridMultilevel"/>
     <w:tmpl w:val="4CB64532"/>
@@ -4841,7 +6200,346 @@
       </w:rPr>
     </w:lvl>
   </w:abstractNum>
-  <w:abstractNum w:abstractNumId="10">
+  <w:abstractNum w:abstractNumId="17" w15:restartNumberingAfterBreak="0">
+    <w:nsid w:val="5AD20273"/>
+    <w:multiLevelType w:val="hybridMultilevel"/>
+    <w:tmpl w:val="4D86A5FE"/>
+    <w:lvl w:ilvl="0" w:tplc="04090001">
+      <w:start w:val="1"/>
+      <w:numFmt w:val="bullet"/>
+      <w:lvlText w:val=""/>
+      <w:lvlJc w:val="left"/>
+      <w:pPr>
+        <w:ind w:left="720" w:hanging="360"/>
+      </w:pPr>
+      <w:rPr>
+        <w:rFonts w:ascii="Symbol" w:hAnsi="Symbol" w:hint="default"/>
+      </w:rPr>
+    </w:lvl>
+    <w:lvl w:ilvl="1" w:tplc="04090003">
+      <w:start w:val="1"/>
+      <w:numFmt w:val="bullet"/>
+      <w:lvlText w:val="o"/>
+      <w:lvlJc w:val="left"/>
+      <w:pPr>
+        <w:ind w:left="1440" w:hanging="360"/>
+      </w:pPr>
+      <w:rPr>
+        <w:rFonts w:ascii="Courier New" w:hAnsi="Courier New" w:cs="Courier New" w:hint="default"/>
+      </w:rPr>
+    </w:lvl>
+    <w:lvl w:ilvl="2" w:tplc="04090005" w:tentative="1">
+      <w:start w:val="1"/>
+      <w:numFmt w:val="bullet"/>
+      <w:lvlText w:val=""/>
+      <w:lvlJc w:val="left"/>
+      <w:pPr>
+        <w:ind w:left="2160" w:hanging="360"/>
+      </w:pPr>
+      <w:rPr>
+        <w:rFonts w:ascii="Wingdings" w:hAnsi="Wingdings" w:hint="default"/>
+      </w:rPr>
+    </w:lvl>
+    <w:lvl w:ilvl="3" w:tplc="04090001" w:tentative="1">
+      <w:start w:val="1"/>
+      <w:numFmt w:val="bullet"/>
+      <w:lvlText w:val=""/>
+      <w:lvlJc w:val="left"/>
+      <w:pPr>
+        <w:ind w:left="2880" w:hanging="360"/>
+      </w:pPr>
+      <w:rPr>
+        <w:rFonts w:ascii="Symbol" w:hAnsi="Symbol" w:hint="default"/>
+      </w:rPr>
+    </w:lvl>
+    <w:lvl w:ilvl="4" w:tplc="04090003" w:tentative="1">
+      <w:start w:val="1"/>
+      <w:numFmt w:val="bullet"/>
+      <w:lvlText w:val="o"/>
+      <w:lvlJc w:val="left"/>
+      <w:pPr>
+        <w:ind w:left="3600" w:hanging="360"/>
+      </w:pPr>
+      <w:rPr>
+        <w:rFonts w:ascii="Courier New" w:hAnsi="Courier New" w:cs="Courier New" w:hint="default"/>
+      </w:rPr>
+    </w:lvl>
+    <w:lvl w:ilvl="5" w:tplc="04090005" w:tentative="1">
+      <w:start w:val="1"/>
+      <w:numFmt w:val="bullet"/>
+      <w:lvlText w:val=""/>
+      <w:lvlJc w:val="left"/>
+      <w:pPr>
+        <w:ind w:left="4320" w:hanging="360"/>
+      </w:pPr>
+      <w:rPr>
+        <w:rFonts w:ascii="Wingdings" w:hAnsi="Wingdings" w:hint="default"/>
+      </w:rPr>
+    </w:lvl>
+    <w:lvl w:ilvl="6" w:tplc="04090001" w:tentative="1">
+      <w:start w:val="1"/>
+      <w:numFmt w:val="bullet"/>
+      <w:lvlText w:val=""/>
+      <w:lvlJc w:val="left"/>
+      <w:pPr>
+        <w:ind w:left="5040" w:hanging="360"/>
+      </w:pPr>
+      <w:rPr>
+        <w:rFonts w:ascii="Symbol" w:hAnsi="Symbol" w:hint="default"/>
+      </w:rPr>
+    </w:lvl>
+    <w:lvl w:ilvl="7" w:tplc="04090003" w:tentative="1">
+      <w:start w:val="1"/>
+      <w:numFmt w:val="bullet"/>
+      <w:lvlText w:val="o"/>
+      <w:lvlJc w:val="left"/>
+      <w:pPr>
+        <w:ind w:left="5760" w:hanging="360"/>
+      </w:pPr>
+      <w:rPr>
+        <w:rFonts w:ascii="Courier New" w:hAnsi="Courier New" w:cs="Courier New" w:hint="default"/>
+      </w:rPr>
+    </w:lvl>
+    <w:lvl w:ilvl="8" w:tplc="04090005" w:tentative="1">
+      <w:start w:val="1"/>
+      <w:numFmt w:val="bullet"/>
+      <w:lvlText w:val=""/>
+      <w:lvlJc w:val="left"/>
+      <w:pPr>
+        <w:ind w:left="6480" w:hanging="360"/>
+      </w:pPr>
+      <w:rPr>
+        <w:rFonts w:ascii="Wingdings" w:hAnsi="Wingdings" w:hint="default"/>
+      </w:rPr>
+    </w:lvl>
+  </w:abstractNum>
+  <w:abstractNum w:abstractNumId="18" w15:restartNumberingAfterBreak="0">
+    <w:nsid w:val="624E126E"/>
+    <w:multiLevelType w:val="hybridMultilevel"/>
+    <w:tmpl w:val="68166B0C"/>
+    <w:lvl w:ilvl="0" w:tplc="04090001">
+      <w:start w:val="1"/>
+      <w:numFmt w:val="bullet"/>
+      <w:lvlText w:val=""/>
+      <w:lvlJc w:val="left"/>
+      <w:pPr>
+        <w:ind w:left="720" w:hanging="360"/>
+      </w:pPr>
+      <w:rPr>
+        <w:rFonts w:ascii="Symbol" w:hAnsi="Symbol" w:hint="default"/>
+      </w:rPr>
+    </w:lvl>
+    <w:lvl w:ilvl="1" w:tplc="04090003">
+      <w:start w:val="1"/>
+      <w:numFmt w:val="bullet"/>
+      <w:lvlText w:val="o"/>
+      <w:lvlJc w:val="left"/>
+      <w:pPr>
+        <w:ind w:left="1440" w:hanging="360"/>
+      </w:pPr>
+      <w:rPr>
+        <w:rFonts w:ascii="Courier New" w:hAnsi="Courier New" w:cs="Courier New" w:hint="default"/>
+      </w:rPr>
+    </w:lvl>
+    <w:lvl w:ilvl="2" w:tplc="04090005" w:tentative="1">
+      <w:start w:val="1"/>
+      <w:numFmt w:val="bullet"/>
+      <w:lvlText w:val=""/>
+      <w:lvlJc w:val="left"/>
+      <w:pPr>
+        <w:ind w:left="2160" w:hanging="360"/>
+      </w:pPr>
+      <w:rPr>
+        <w:rFonts w:ascii="Wingdings" w:hAnsi="Wingdings" w:hint="default"/>
+      </w:rPr>
+    </w:lvl>
+    <w:lvl w:ilvl="3" w:tplc="04090001" w:tentative="1">
+      <w:start w:val="1"/>
+      <w:numFmt w:val="bullet"/>
+      <w:lvlText w:val=""/>
+      <w:lvlJc w:val="left"/>
+      <w:pPr>
+        <w:ind w:left="2880" w:hanging="360"/>
+      </w:pPr>
+      <w:rPr>
+        <w:rFonts w:ascii="Symbol" w:hAnsi="Symbol" w:hint="default"/>
+      </w:rPr>
+    </w:lvl>
+    <w:lvl w:ilvl="4" w:tplc="04090003" w:tentative="1">
+      <w:start w:val="1"/>
+      <w:numFmt w:val="bullet"/>
+      <w:lvlText w:val="o"/>
+      <w:lvlJc w:val="left"/>
+      <w:pPr>
+        <w:ind w:left="3600" w:hanging="360"/>
+      </w:pPr>
+      <w:rPr>
+        <w:rFonts w:ascii="Courier New" w:hAnsi="Courier New" w:cs="Courier New" w:hint="default"/>
+      </w:rPr>
+    </w:lvl>
+    <w:lvl w:ilvl="5" w:tplc="04090005" w:tentative="1">
+      <w:start w:val="1"/>
+      <w:numFmt w:val="bullet"/>
+      <w:lvlText w:val=""/>
+      <w:lvlJc w:val="left"/>
+      <w:pPr>
+        <w:ind w:left="4320" w:hanging="360"/>
+      </w:pPr>
+      <w:rPr>
+        <w:rFonts w:ascii="Wingdings" w:hAnsi="Wingdings" w:hint="default"/>
+      </w:rPr>
+    </w:lvl>
+    <w:lvl w:ilvl="6" w:tplc="04090001" w:tentative="1">
+      <w:start w:val="1"/>
+      <w:numFmt w:val="bullet"/>
+      <w:lvlText w:val=""/>
+      <w:lvlJc w:val="left"/>
+      <w:pPr>
+        <w:ind w:left="5040" w:hanging="360"/>
+      </w:pPr>
+      <w:rPr>
+        <w:rFonts w:ascii="Symbol" w:hAnsi="Symbol" w:hint="default"/>
+      </w:rPr>
+    </w:lvl>
+    <w:lvl w:ilvl="7" w:tplc="04090003" w:tentative="1">
+      <w:start w:val="1"/>
+      <w:numFmt w:val="bullet"/>
+      <w:lvlText w:val="o"/>
+      <w:lvlJc w:val="left"/>
+      <w:pPr>
+        <w:ind w:left="5760" w:hanging="360"/>
+      </w:pPr>
+      <w:rPr>
+        <w:rFonts w:ascii="Courier New" w:hAnsi="Courier New" w:cs="Courier New" w:hint="default"/>
+      </w:rPr>
+    </w:lvl>
+    <w:lvl w:ilvl="8" w:tplc="04090005" w:tentative="1">
+      <w:start w:val="1"/>
+      <w:numFmt w:val="bullet"/>
+      <w:lvlText w:val=""/>
+      <w:lvlJc w:val="left"/>
+      <w:pPr>
+        <w:ind w:left="6480" w:hanging="360"/>
+      </w:pPr>
+      <w:rPr>
+        <w:rFonts w:ascii="Wingdings" w:hAnsi="Wingdings" w:hint="default"/>
+      </w:rPr>
+    </w:lvl>
+  </w:abstractNum>
+  <w:abstractNum w:abstractNumId="19" w15:restartNumberingAfterBreak="0">
+    <w:nsid w:val="667304DA"/>
+    <w:multiLevelType w:val="hybridMultilevel"/>
+    <w:tmpl w:val="A23A2A9C"/>
+    <w:lvl w:ilvl="0" w:tplc="04090001">
+      <w:start w:val="1"/>
+      <w:numFmt w:val="bullet"/>
+      <w:lvlText w:val=""/>
+      <w:lvlJc w:val="left"/>
+      <w:pPr>
+        <w:ind w:left="720" w:hanging="360"/>
+      </w:pPr>
+      <w:rPr>
+        <w:rFonts w:ascii="Symbol" w:hAnsi="Symbol" w:hint="default"/>
+      </w:rPr>
+    </w:lvl>
+    <w:lvl w:ilvl="1" w:tplc="04090003">
+      <w:start w:val="1"/>
+      <w:numFmt w:val="bullet"/>
+      <w:lvlText w:val="o"/>
+      <w:lvlJc w:val="left"/>
+      <w:pPr>
+        <w:ind w:left="1440" w:hanging="360"/>
+      </w:pPr>
+      <w:rPr>
+        <w:rFonts w:ascii="Courier New" w:hAnsi="Courier New" w:cs="Courier New" w:hint="default"/>
+      </w:rPr>
+    </w:lvl>
+    <w:lvl w:ilvl="2" w:tplc="04090005" w:tentative="1">
+      <w:start w:val="1"/>
+      <w:numFmt w:val="bullet"/>
+      <w:lvlText w:val=""/>
+      <w:lvlJc w:val="left"/>
+      <w:pPr>
+        <w:ind w:left="2160" w:hanging="360"/>
+      </w:pPr>
+      <w:rPr>
+        <w:rFonts w:ascii="Wingdings" w:hAnsi="Wingdings" w:hint="default"/>
+      </w:rPr>
+    </w:lvl>
+    <w:lvl w:ilvl="3" w:tplc="04090001" w:tentative="1">
+      <w:start w:val="1"/>
+      <w:numFmt w:val="bullet"/>
+      <w:lvlText w:val=""/>
+      <w:lvlJc w:val="left"/>
+      <w:pPr>
+        <w:ind w:left="2880" w:hanging="360"/>
+      </w:pPr>
+      <w:rPr>
+        <w:rFonts w:ascii="Symbol" w:hAnsi="Symbol" w:hint="default"/>
+      </w:rPr>
+    </w:lvl>
+    <w:lvl w:ilvl="4" w:tplc="04090003" w:tentative="1">
+      <w:start w:val="1"/>
+      <w:numFmt w:val="bullet"/>
+      <w:lvlText w:val="o"/>
+      <w:lvlJc w:val="left"/>
+      <w:pPr>
+        <w:ind w:left="3600" w:hanging="360"/>
+      </w:pPr>
+      <w:rPr>
+        <w:rFonts w:ascii="Courier New" w:hAnsi="Courier New" w:cs="Courier New" w:hint="default"/>
+      </w:rPr>
+    </w:lvl>
+    <w:lvl w:ilvl="5" w:tplc="04090005" w:tentative="1">
+      <w:start w:val="1"/>
+      <w:numFmt w:val="bullet"/>
+      <w:lvlText w:val=""/>
+      <w:lvlJc w:val="left"/>
+      <w:pPr>
+        <w:ind w:left="4320" w:hanging="360"/>
+      </w:pPr>
+      <w:rPr>
+        <w:rFonts w:ascii="Wingdings" w:hAnsi="Wingdings" w:hint="default"/>
+      </w:rPr>
+    </w:lvl>
+    <w:lvl w:ilvl="6" w:tplc="04090001" w:tentative="1">
+      <w:start w:val="1"/>
+      <w:numFmt w:val="bullet"/>
+      <w:lvlText w:val=""/>
+      <w:lvlJc w:val="left"/>
+      <w:pPr>
+        <w:ind w:left="5040" w:hanging="360"/>
+      </w:pPr>
+      <w:rPr>
+        <w:rFonts w:ascii="Symbol" w:hAnsi="Symbol" w:hint="default"/>
+      </w:rPr>
+    </w:lvl>
+    <w:lvl w:ilvl="7" w:tplc="04090003" w:tentative="1">
+      <w:start w:val="1"/>
+      <w:numFmt w:val="bullet"/>
+      <w:lvlText w:val="o"/>
+      <w:lvlJc w:val="left"/>
+      <w:pPr>
+        <w:ind w:left="5760" w:hanging="360"/>
+      </w:pPr>
+      <w:rPr>
+        <w:rFonts w:ascii="Courier New" w:hAnsi="Courier New" w:cs="Courier New" w:hint="default"/>
+      </w:rPr>
+    </w:lvl>
+    <w:lvl w:ilvl="8" w:tplc="04090005" w:tentative="1">
+      <w:start w:val="1"/>
+      <w:numFmt w:val="bullet"/>
+      <w:lvlText w:val=""/>
+      <w:lvlJc w:val="left"/>
+      <w:pPr>
+        <w:ind w:left="6480" w:hanging="360"/>
+      </w:pPr>
+      <w:rPr>
+        <w:rFonts w:ascii="Wingdings" w:hAnsi="Wingdings" w:hint="default"/>
+      </w:rPr>
+    </w:lvl>
+  </w:abstractNum>
+  <w:abstractNum w:abstractNumId="20" w15:restartNumberingAfterBreak="0">
     <w:nsid w:val="73D05661"/>
     <w:multiLevelType w:val="hybridMultilevel"/>
     <w:tmpl w:val="FDE8684E"/>
@@ -4954,7 +6652,120 @@
       </w:rPr>
     </w:lvl>
   </w:abstractNum>
-  <w:abstractNum w:abstractNumId="11">
+  <w:abstractNum w:abstractNumId="21" w15:restartNumberingAfterBreak="0">
+    <w:nsid w:val="74761952"/>
+    <w:multiLevelType w:val="hybridMultilevel"/>
+    <w:tmpl w:val="2D36F61C"/>
+    <w:lvl w:ilvl="0" w:tplc="04090001">
+      <w:start w:val="1"/>
+      <w:numFmt w:val="bullet"/>
+      <w:lvlText w:val=""/>
+      <w:lvlJc w:val="left"/>
+      <w:pPr>
+        <w:ind w:left="720" w:hanging="360"/>
+      </w:pPr>
+      <w:rPr>
+        <w:rFonts w:ascii="Symbol" w:hAnsi="Symbol" w:hint="default"/>
+      </w:rPr>
+    </w:lvl>
+    <w:lvl w:ilvl="1" w:tplc="04090003">
+      <w:start w:val="1"/>
+      <w:numFmt w:val="bullet"/>
+      <w:lvlText w:val="o"/>
+      <w:lvlJc w:val="left"/>
+      <w:pPr>
+        <w:ind w:left="1440" w:hanging="360"/>
+      </w:pPr>
+      <w:rPr>
+        <w:rFonts w:ascii="Courier New" w:hAnsi="Courier New" w:cs="Courier New" w:hint="default"/>
+      </w:rPr>
+    </w:lvl>
+    <w:lvl w:ilvl="2" w:tplc="04090005" w:tentative="1">
+      <w:start w:val="1"/>
+      <w:numFmt w:val="bullet"/>
+      <w:lvlText w:val=""/>
+      <w:lvlJc w:val="left"/>
+      <w:pPr>
+        <w:ind w:left="2160" w:hanging="360"/>
+      </w:pPr>
+      <w:rPr>
+        <w:rFonts w:ascii="Wingdings" w:hAnsi="Wingdings" w:hint="default"/>
+      </w:rPr>
+    </w:lvl>
+    <w:lvl w:ilvl="3" w:tplc="04090001" w:tentative="1">
+      <w:start w:val="1"/>
+      <w:numFmt w:val="bullet"/>
+      <w:lvlText w:val=""/>
+      <w:lvlJc w:val="left"/>
+      <w:pPr>
+        <w:ind w:left="2880" w:hanging="360"/>
+      </w:pPr>
+      <w:rPr>
+        <w:rFonts w:ascii="Symbol" w:hAnsi="Symbol" w:hint="default"/>
+      </w:rPr>
+    </w:lvl>
+    <w:lvl w:ilvl="4" w:tplc="04090003" w:tentative="1">
+      <w:start w:val="1"/>
+      <w:numFmt w:val="bullet"/>
+      <w:lvlText w:val="o"/>
+      <w:lvlJc w:val="left"/>
+      <w:pPr>
+        <w:ind w:left="3600" w:hanging="360"/>
+      </w:pPr>
+      <w:rPr>
+        <w:rFonts w:ascii="Courier New" w:hAnsi="Courier New" w:cs="Courier New" w:hint="default"/>
+      </w:rPr>
+    </w:lvl>
+    <w:lvl w:ilvl="5" w:tplc="04090005" w:tentative="1">
+      <w:start w:val="1"/>
+      <w:numFmt w:val="bullet"/>
+      <w:lvlText w:val=""/>
+      <w:lvlJc w:val="left"/>
+      <w:pPr>
+        <w:ind w:left="4320" w:hanging="360"/>
+      </w:pPr>
+      <w:rPr>
+        <w:rFonts w:ascii="Wingdings" w:hAnsi="Wingdings" w:hint="default"/>
+      </w:rPr>
+    </w:lvl>
+    <w:lvl w:ilvl="6" w:tplc="04090001" w:tentative="1">
+      <w:start w:val="1"/>
+      <w:numFmt w:val="bullet"/>
+      <w:lvlText w:val=""/>
+      <w:lvlJc w:val="left"/>
+      <w:pPr>
+        <w:ind w:left="5040" w:hanging="360"/>
+      </w:pPr>
+      <w:rPr>
+        <w:rFonts w:ascii="Symbol" w:hAnsi="Symbol" w:hint="default"/>
+      </w:rPr>
+    </w:lvl>
+    <w:lvl w:ilvl="7" w:tplc="04090003" w:tentative="1">
+      <w:start w:val="1"/>
+      <w:numFmt w:val="bullet"/>
+      <w:lvlText w:val="o"/>
+      <w:lvlJc w:val="left"/>
+      <w:pPr>
+        <w:ind w:left="5760" w:hanging="360"/>
+      </w:pPr>
+      <w:rPr>
+        <w:rFonts w:ascii="Courier New" w:hAnsi="Courier New" w:cs="Courier New" w:hint="default"/>
+      </w:rPr>
+    </w:lvl>
+    <w:lvl w:ilvl="8" w:tplc="04090005" w:tentative="1">
+      <w:start w:val="1"/>
+      <w:numFmt w:val="bullet"/>
+      <w:lvlText w:val=""/>
+      <w:lvlJc w:val="left"/>
+      <w:pPr>
+        <w:ind w:left="6480" w:hanging="360"/>
+      </w:pPr>
+      <w:rPr>
+        <w:rFonts w:ascii="Wingdings" w:hAnsi="Wingdings" w:hint="default"/>
+      </w:rPr>
+    </w:lvl>
+  </w:abstractNum>
+  <w:abstractNum w:abstractNumId="22" w15:restartNumberingAfterBreak="0">
     <w:nsid w:val="75DE24DC"/>
     <w:multiLevelType w:val="hybridMultilevel"/>
     <w:tmpl w:val="7C681EE6"/>
@@ -5067,7 +6878,7 @@
       </w:rPr>
     </w:lvl>
   </w:abstractNum>
-  <w:abstractNum w:abstractNumId="12">
+  <w:abstractNum w:abstractNumId="23" w15:restartNumberingAfterBreak="0">
     <w:nsid w:val="7BAA0C4B"/>
     <w:multiLevelType w:val="hybridMultilevel"/>
     <w:tmpl w:val="7D1404A4"/>
@@ -5180,7 +6991,7 @@
       </w:rPr>
     </w:lvl>
   </w:abstractNum>
-  <w:abstractNum w:abstractNumId="13">
+  <w:abstractNum w:abstractNumId="24" w15:restartNumberingAfterBreak="0">
     <w:nsid w:val="7E7055A9"/>
     <w:multiLevelType w:val="hybridMultilevel"/>
     <w:tmpl w:val="1C22CD3C"/>
@@ -5294,52 +7105,85 @@
     </w:lvl>
   </w:abstractNum>
   <w:num w:numId="1">
-    <w:abstractNumId w:val="9"/>
+    <w:abstractNumId w:val="16"/>
   </w:num>
   <w:num w:numId="2">
-    <w:abstractNumId w:val="3"/>
+    <w:abstractNumId w:val="6"/>
   </w:num>
   <w:num w:numId="3">
-    <w:abstractNumId w:val="5"/>
+    <w:abstractNumId w:val="8"/>
   </w:num>
   <w:num w:numId="4">
-    <w:abstractNumId w:val="2"/>
+    <w:abstractNumId w:val="4"/>
   </w:num>
   <w:num w:numId="5">
+    <w:abstractNumId w:val="14"/>
+  </w:num>
+  <w:num w:numId="6">
+    <w:abstractNumId w:val="22"/>
+  </w:num>
+  <w:num w:numId="7">
+    <w:abstractNumId w:val="24"/>
+  </w:num>
+  <w:num w:numId="8">
     <w:abstractNumId w:val="7"/>
   </w:num>
-  <w:num w:numId="6">
+  <w:num w:numId="9">
     <w:abstractNumId w:val="11"/>
-  </w:num>
-  <w:num w:numId="7">
-    <w:abstractNumId w:val="13"/>
-  </w:num>
-  <w:num w:numId="8">
-    <w:abstractNumId w:val="4"/>
-  </w:num>
-  <w:num w:numId="9">
-    <w:abstractNumId w:val="6"/>
   </w:num>
   <w:num w:numId="10">
     <w:abstractNumId w:val="0"/>
   </w:num>
   <w:num w:numId="11">
+    <w:abstractNumId w:val="20"/>
+  </w:num>
+  <w:num w:numId="12">
+    <w:abstractNumId w:val="23"/>
+  </w:num>
+  <w:num w:numId="13">
+    <w:abstractNumId w:val="2"/>
+  </w:num>
+  <w:num w:numId="14">
+    <w:abstractNumId w:val="15"/>
+  </w:num>
+  <w:num w:numId="15">
+    <w:abstractNumId w:val="3"/>
+  </w:num>
+  <w:num w:numId="16">
+    <w:abstractNumId w:val="9"/>
+  </w:num>
+  <w:num w:numId="17">
+    <w:abstractNumId w:val="12"/>
+  </w:num>
+  <w:num w:numId="18">
+    <w:abstractNumId w:val="21"/>
+  </w:num>
+  <w:num w:numId="19">
+    <w:abstractNumId w:val="13"/>
+  </w:num>
+  <w:num w:numId="20">
     <w:abstractNumId w:val="10"/>
   </w:num>
-  <w:num w:numId="12">
-    <w:abstractNumId w:val="12"/>
+  <w:num w:numId="21">
+    <w:abstractNumId w:val="18"/>
   </w:num>
-  <w:num w:numId="13">
+  <w:num w:numId="22">
+    <w:abstractNumId w:val="5"/>
+  </w:num>
+  <w:num w:numId="23">
+    <w:abstractNumId w:val="17"/>
+  </w:num>
+  <w:num w:numId="24">
     <w:abstractNumId w:val="1"/>
   </w:num>
-  <w:num w:numId="14">
-    <w:abstractNumId w:val="8"/>
+  <w:num w:numId="25">
+    <w:abstractNumId w:val="19"/>
   </w:num>
 </w:numbering>
 </file>
 
 <file path=word/styles.xml><?xml version="1.0" encoding="utf-8"?>
-<w:styles xmlns:mc="http://schemas.openxmlformats.org/markup-compatibility/2006" xmlns:r="http://schemas.openxmlformats.org/officeDocument/2006/relationships" xmlns:w="http://schemas.openxmlformats.org/wordprocessingml/2006/main" xmlns:w14="http://schemas.microsoft.com/office/word/2010/wordml" mc:Ignorable="w14">
+<w:styles xmlns:mc="http://schemas.openxmlformats.org/markup-compatibility/2006" xmlns:r="http://schemas.openxmlformats.org/officeDocument/2006/relationships" xmlns:w="http://schemas.openxmlformats.org/wordprocessingml/2006/main" xmlns:w14="http://schemas.microsoft.com/office/word/2010/wordml" xmlns:w15="http://schemas.microsoft.com/office/word/2012/wordml" xmlns:w16se="http://schemas.microsoft.com/office/word/2015/wordml/symex" mc:Ignorable="w14 w15 w16se">
   <w:docDefaults>
     <w:rPrDefault>
       <w:rPr>
@@ -5355,153 +7199,375 @@
       </w:pPr>
     </w:pPrDefault>
   </w:docDefaults>
-  <w:latentStyles w:defLockedState="0" w:defUIPriority="99" w:defSemiHidden="1" w:defUnhideWhenUsed="1" w:defQFormat="0" w:count="276">
-    <w:lsdException w:name="Normal" w:semiHidden="0" w:uiPriority="0" w:unhideWhenUsed="0" w:qFormat="1"/>
-    <w:lsdException w:name="heading 1" w:semiHidden="0" w:uiPriority="9" w:unhideWhenUsed="0" w:qFormat="1"/>
-    <w:lsdException w:name="heading 2" w:uiPriority="9" w:qFormat="1"/>
-    <w:lsdException w:name="heading 3" w:uiPriority="9"/>
-    <w:lsdException w:name="heading 4" w:uiPriority="9" w:qFormat="1"/>
-    <w:lsdException w:name="heading 5" w:uiPriority="9" w:qFormat="1"/>
-    <w:lsdException w:name="heading 6" w:uiPriority="9" w:qFormat="1"/>
-    <w:lsdException w:name="heading 7" w:uiPriority="9" w:qFormat="1"/>
-    <w:lsdException w:name="heading 8" w:uiPriority="9" w:qFormat="1"/>
-    <w:lsdException w:name="heading 9" w:uiPriority="9" w:qFormat="1"/>
-    <w:lsdException w:name="toc 1" w:uiPriority="39"/>
-    <w:lsdException w:name="toc 2" w:uiPriority="39"/>
-    <w:lsdException w:name="toc 3" w:uiPriority="39"/>
-    <w:lsdException w:name="toc 4" w:uiPriority="39"/>
-    <w:lsdException w:name="toc 5" w:uiPriority="39"/>
-    <w:lsdException w:name="toc 6" w:uiPriority="39"/>
-    <w:lsdException w:name="toc 7" w:uiPriority="39"/>
-    <w:lsdException w:name="toc 8" w:uiPriority="39"/>
-    <w:lsdException w:name="toc 9" w:uiPriority="39"/>
-    <w:lsdException w:name="caption" w:uiPriority="35" w:qFormat="1"/>
-    <w:lsdException w:name="Title" w:semiHidden="0" w:uiPriority="10" w:unhideWhenUsed="0" w:qFormat="1"/>
-    <w:lsdException w:name="Default Paragraph Font" w:uiPriority="1"/>
-    <w:lsdException w:name="Subtitle" w:semiHidden="0" w:uiPriority="11" w:unhideWhenUsed="0"/>
-    <w:lsdException w:name="Strong" w:semiHidden="0" w:uiPriority="22" w:unhideWhenUsed="0"/>
-    <w:lsdException w:name="Emphasis" w:semiHidden="0" w:uiPriority="20" w:unhideWhenUsed="0"/>
-    <w:lsdException w:name="Table Grid" w:semiHidden="0" w:uiPriority="39" w:unhideWhenUsed="0"/>
-    <w:lsdException w:name="Note Level 1" w:semiHidden="0" w:unhideWhenUsed="0"/>
-    <w:lsdException w:name="Note Level 2" w:semiHidden="0" w:unhideWhenUsed="0"/>
-    <w:lsdException w:name="Note Level 3" w:semiHidden="0" w:unhideWhenUsed="0"/>
-    <w:lsdException w:name="Note Level 4" w:semiHidden="0" w:unhideWhenUsed="0"/>
-    <w:lsdException w:name="Note Level 5" w:semiHidden="0" w:unhideWhenUsed="0"/>
-    <w:lsdException w:name="Note Level 6" w:semiHidden="0" w:unhideWhenUsed="0"/>
-    <w:lsdException w:name="Note Level 7" w:semiHidden="0" w:unhideWhenUsed="0"/>
-    <w:lsdException w:name="Note Level 8" w:semiHidden="0" w:unhideWhenUsed="0"/>
-    <w:lsdException w:name="Note Level 9" w:semiHidden="0" w:unhideWhenUsed="0"/>
-    <w:lsdException w:name="Placeholder Text" w:unhideWhenUsed="0"/>
-    <w:lsdException w:name="No Spacing" w:semiHidden="0" w:uiPriority="1" w:unhideWhenUsed="0"/>
-    <w:lsdException w:name="Light Shading" w:semiHidden="0" w:uiPriority="60" w:unhideWhenUsed="0"/>
-    <w:lsdException w:name="Light List" w:semiHidden="0" w:uiPriority="61" w:unhideWhenUsed="0"/>
-    <w:lsdException w:name="Light Grid" w:semiHidden="0" w:uiPriority="62" w:unhideWhenUsed="0"/>
-    <w:lsdException w:name="Medium Shading 1" w:semiHidden="0" w:uiPriority="63" w:unhideWhenUsed="0"/>
-    <w:lsdException w:name="Medium Shading 2" w:semiHidden="0" w:uiPriority="64" w:unhideWhenUsed="0"/>
-    <w:lsdException w:name="Medium List 1" w:semiHidden="0" w:uiPriority="65" w:unhideWhenUsed="0"/>
-    <w:lsdException w:name="Medium List 2" w:semiHidden="0" w:uiPriority="66" w:unhideWhenUsed="0"/>
-    <w:lsdException w:name="Medium Grid 1" w:semiHidden="0" w:uiPriority="67" w:unhideWhenUsed="0"/>
-    <w:lsdException w:name="Medium Grid 2" w:semiHidden="0" w:uiPriority="68" w:unhideWhenUsed="0"/>
-    <w:lsdException w:name="Medium Grid 3" w:semiHidden="0" w:uiPriority="69" w:unhideWhenUsed="0"/>
-    <w:lsdException w:name="Dark List" w:semiHidden="0" w:uiPriority="70" w:unhideWhenUsed="0"/>
-    <w:lsdException w:name="Colorful Shading" w:semiHidden="0" w:uiPriority="71" w:unhideWhenUsed="0"/>
-    <w:lsdException w:name="Colorful List" w:semiHidden="0" w:uiPriority="72" w:unhideWhenUsed="0"/>
-    <w:lsdException w:name="Colorful Grid" w:semiHidden="0" w:uiPriority="73" w:unhideWhenUsed="0"/>
-    <w:lsdException w:name="Light Shading Accent 1" w:semiHidden="0" w:uiPriority="60" w:unhideWhenUsed="0"/>
-    <w:lsdException w:name="Light List Accent 1" w:semiHidden="0" w:uiPriority="61" w:unhideWhenUsed="0"/>
-    <w:lsdException w:name="Light Grid Accent 1" w:semiHidden="0" w:uiPriority="62" w:unhideWhenUsed="0"/>
-    <w:lsdException w:name="Medium Shading 1 Accent 1" w:semiHidden="0" w:uiPriority="63" w:unhideWhenUsed="0"/>
-    <w:lsdException w:name="Medium Shading 2 Accent 1" w:semiHidden="0" w:uiPriority="64" w:unhideWhenUsed="0"/>
-    <w:lsdException w:name="Medium List 1 Accent 1" w:semiHidden="0" w:uiPriority="65" w:unhideWhenUsed="0"/>
-    <w:lsdException w:name="Revision" w:unhideWhenUsed="0"/>
-    <w:lsdException w:name="List Paragraph" w:semiHidden="0" w:uiPriority="34" w:unhideWhenUsed="0"/>
-    <w:lsdException w:name="Quote" w:semiHidden="0" w:uiPriority="29" w:unhideWhenUsed="0"/>
-    <w:lsdException w:name="Intense Quote" w:semiHidden="0" w:uiPriority="30" w:unhideWhenUsed="0"/>
-    <w:lsdException w:name="Medium List 2 Accent 1" w:semiHidden="0" w:uiPriority="66" w:unhideWhenUsed="0"/>
-    <w:lsdException w:name="Medium Grid 1 Accent 1" w:semiHidden="0" w:uiPriority="67" w:unhideWhenUsed="0"/>
-    <w:lsdException w:name="Medium Grid 2 Accent 1" w:semiHidden="0" w:uiPriority="68" w:unhideWhenUsed="0"/>
-    <w:lsdException w:name="Medium Grid 3 Accent 1" w:semiHidden="0" w:uiPriority="69" w:unhideWhenUsed="0"/>
-    <w:lsdException w:name="Dark List Accent 1" w:semiHidden="0" w:uiPriority="70" w:unhideWhenUsed="0"/>
-    <w:lsdException w:name="Colorful Shading Accent 1" w:semiHidden="0" w:uiPriority="71" w:unhideWhenUsed="0"/>
-    <w:lsdException w:name="Colorful List Accent 1" w:semiHidden="0" w:uiPriority="72" w:unhideWhenUsed="0"/>
-    <w:lsdException w:name="Colorful Grid Accent 1" w:semiHidden="0" w:uiPriority="73" w:unhideWhenUsed="0"/>
-    <w:lsdException w:name="Light Shading Accent 2" w:semiHidden="0" w:uiPriority="60" w:unhideWhenUsed="0"/>
-    <w:lsdException w:name="Light List Accent 2" w:semiHidden="0" w:uiPriority="61" w:unhideWhenUsed="0"/>
-    <w:lsdException w:name="Light Grid Accent 2" w:semiHidden="0" w:uiPriority="62" w:unhideWhenUsed="0"/>
-    <w:lsdException w:name="Medium Shading 1 Accent 2" w:semiHidden="0" w:uiPriority="63" w:unhideWhenUsed="0"/>
-    <w:lsdException w:name="Medium Shading 2 Accent 2" w:semiHidden="0" w:uiPriority="64" w:unhideWhenUsed="0"/>
-    <w:lsdException w:name="Medium List 1 Accent 2" w:semiHidden="0" w:uiPriority="65" w:unhideWhenUsed="0"/>
-    <w:lsdException w:name="Medium List 2 Accent 2" w:semiHidden="0" w:uiPriority="66" w:unhideWhenUsed="0"/>
-    <w:lsdException w:name="Medium Grid 1 Accent 2" w:semiHidden="0" w:uiPriority="67" w:unhideWhenUsed="0"/>
-    <w:lsdException w:name="Medium Grid 2 Accent 2" w:semiHidden="0" w:uiPriority="68" w:unhideWhenUsed="0"/>
-    <w:lsdException w:name="Medium Grid 3 Accent 2" w:semiHidden="0" w:uiPriority="69" w:unhideWhenUsed="0"/>
-    <w:lsdException w:name="Dark List Accent 2" w:semiHidden="0" w:uiPriority="70" w:unhideWhenUsed="0"/>
-    <w:lsdException w:name="Colorful Shading Accent 2" w:semiHidden="0" w:uiPriority="71" w:unhideWhenUsed="0"/>
-    <w:lsdException w:name="Colorful List Accent 2" w:semiHidden="0" w:uiPriority="72" w:unhideWhenUsed="0"/>
-    <w:lsdException w:name="Colorful Grid Accent 2" w:semiHidden="0" w:uiPriority="73" w:unhideWhenUsed="0"/>
-    <w:lsdException w:name="Light Shading Accent 3" w:semiHidden="0" w:uiPriority="60" w:unhideWhenUsed="0"/>
-    <w:lsdException w:name="Light List Accent 3" w:semiHidden="0" w:uiPriority="61" w:unhideWhenUsed="0"/>
-    <w:lsdException w:name="Light Grid Accent 3" w:semiHidden="0" w:uiPriority="62" w:unhideWhenUsed="0"/>
-    <w:lsdException w:name="Medium Shading 1 Accent 3" w:semiHidden="0" w:uiPriority="63" w:unhideWhenUsed="0"/>
-    <w:lsdException w:name="Medium Shading 2 Accent 3" w:semiHidden="0" w:uiPriority="64" w:unhideWhenUsed="0"/>
-    <w:lsdException w:name="Medium List 1 Accent 3" w:semiHidden="0" w:uiPriority="65" w:unhideWhenUsed="0"/>
-    <w:lsdException w:name="Medium List 2 Accent 3" w:semiHidden="0" w:uiPriority="66" w:unhideWhenUsed="0"/>
-    <w:lsdException w:name="Medium Grid 1 Accent 3" w:semiHidden="0" w:uiPriority="67" w:unhideWhenUsed="0"/>
-    <w:lsdException w:name="Medium Grid 2 Accent 3" w:semiHidden="0" w:uiPriority="68" w:unhideWhenUsed="0"/>
-    <w:lsdException w:name="Medium Grid 3 Accent 3" w:semiHidden="0" w:uiPriority="69" w:unhideWhenUsed="0"/>
-    <w:lsdException w:name="Dark List Accent 3" w:semiHidden="0" w:uiPriority="70" w:unhideWhenUsed="0"/>
-    <w:lsdException w:name="Colorful Shading Accent 3" w:semiHidden="0" w:uiPriority="71" w:unhideWhenUsed="0"/>
-    <w:lsdException w:name="Colorful List Accent 3" w:semiHidden="0" w:uiPriority="72" w:unhideWhenUsed="0"/>
-    <w:lsdException w:name="Colorful Grid Accent 3" w:semiHidden="0" w:uiPriority="73" w:unhideWhenUsed="0"/>
-    <w:lsdException w:name="Light Shading Accent 4" w:semiHidden="0" w:uiPriority="60" w:unhideWhenUsed="0"/>
-    <w:lsdException w:name="Light List Accent 4" w:semiHidden="0" w:uiPriority="61" w:unhideWhenUsed="0"/>
-    <w:lsdException w:name="Light Grid Accent 4" w:semiHidden="0" w:uiPriority="62" w:unhideWhenUsed="0"/>
-    <w:lsdException w:name="Medium Shading 1 Accent 4" w:semiHidden="0" w:uiPriority="63" w:unhideWhenUsed="0"/>
-    <w:lsdException w:name="Medium Shading 2 Accent 4" w:semiHidden="0" w:uiPriority="64" w:unhideWhenUsed="0"/>
-    <w:lsdException w:name="Medium List 1 Accent 4" w:semiHidden="0" w:uiPriority="65" w:unhideWhenUsed="0"/>
-    <w:lsdException w:name="Medium List 2 Accent 4" w:semiHidden="0" w:uiPriority="66" w:unhideWhenUsed="0"/>
-    <w:lsdException w:name="Medium Grid 1 Accent 4" w:semiHidden="0" w:uiPriority="67" w:unhideWhenUsed="0"/>
-    <w:lsdException w:name="Medium Grid 2 Accent 4" w:semiHidden="0" w:uiPriority="68" w:unhideWhenUsed="0"/>
-    <w:lsdException w:name="Medium Grid 3 Accent 4" w:semiHidden="0" w:uiPriority="69" w:unhideWhenUsed="0"/>
-    <w:lsdException w:name="Dark List Accent 4" w:semiHidden="0" w:uiPriority="70" w:unhideWhenUsed="0"/>
-    <w:lsdException w:name="Colorful Shading Accent 4" w:semiHidden="0" w:uiPriority="71" w:unhideWhenUsed="0"/>
-    <w:lsdException w:name="Colorful List Accent 4" w:semiHidden="0" w:uiPriority="72" w:unhideWhenUsed="0"/>
-    <w:lsdException w:name="Colorful Grid Accent 4" w:semiHidden="0" w:uiPriority="73" w:unhideWhenUsed="0"/>
-    <w:lsdException w:name="Light Shading Accent 5" w:semiHidden="0" w:uiPriority="60" w:unhideWhenUsed="0"/>
-    <w:lsdException w:name="Light List Accent 5" w:semiHidden="0" w:uiPriority="61" w:unhideWhenUsed="0"/>
-    <w:lsdException w:name="Light Grid Accent 5" w:semiHidden="0" w:uiPriority="62" w:unhideWhenUsed="0"/>
-    <w:lsdException w:name="Medium Shading 1 Accent 5" w:semiHidden="0" w:uiPriority="63" w:unhideWhenUsed="0"/>
-    <w:lsdException w:name="Medium Shading 2 Accent 5" w:semiHidden="0" w:uiPriority="64" w:unhideWhenUsed="0"/>
-    <w:lsdException w:name="Medium List 1 Accent 5" w:semiHidden="0" w:uiPriority="65" w:unhideWhenUsed="0"/>
-    <w:lsdException w:name="Medium List 2 Accent 5" w:semiHidden="0" w:uiPriority="66" w:unhideWhenUsed="0"/>
-    <w:lsdException w:name="Medium Grid 1 Accent 5" w:semiHidden="0" w:uiPriority="67" w:unhideWhenUsed="0"/>
-    <w:lsdException w:name="Medium Grid 2 Accent 5" w:semiHidden="0" w:uiPriority="68" w:unhideWhenUsed="0"/>
-    <w:lsdException w:name="Medium Grid 3 Accent 5" w:semiHidden="0" w:uiPriority="69" w:unhideWhenUsed="0"/>
-    <w:lsdException w:name="Dark List Accent 5" w:semiHidden="0" w:uiPriority="70" w:unhideWhenUsed="0"/>
-    <w:lsdException w:name="Colorful Shading Accent 5" w:semiHidden="0" w:uiPriority="71" w:unhideWhenUsed="0"/>
-    <w:lsdException w:name="Colorful List Accent 5" w:semiHidden="0" w:uiPriority="72" w:unhideWhenUsed="0"/>
-    <w:lsdException w:name="Colorful Grid Accent 5" w:semiHidden="0" w:uiPriority="73" w:unhideWhenUsed="0"/>
-    <w:lsdException w:name="Light Shading Accent 6" w:semiHidden="0" w:uiPriority="60" w:unhideWhenUsed="0"/>
-    <w:lsdException w:name="Light List Accent 6" w:semiHidden="0" w:uiPriority="61" w:unhideWhenUsed="0"/>
-    <w:lsdException w:name="Light Grid Accent 6" w:semiHidden="0" w:uiPriority="62" w:unhideWhenUsed="0"/>
-    <w:lsdException w:name="Medium Shading 1 Accent 6" w:semiHidden="0" w:uiPriority="63" w:unhideWhenUsed="0"/>
-    <w:lsdException w:name="Medium Shading 2 Accent 6" w:semiHidden="0" w:uiPriority="64" w:unhideWhenUsed="0"/>
-    <w:lsdException w:name="Medium List 1 Accent 6" w:semiHidden="0" w:uiPriority="65" w:unhideWhenUsed="0"/>
-    <w:lsdException w:name="Medium List 2 Accent 6" w:semiHidden="0" w:uiPriority="66" w:unhideWhenUsed="0"/>
-    <w:lsdException w:name="Medium Grid 1 Accent 6" w:semiHidden="0" w:uiPriority="67" w:unhideWhenUsed="0"/>
-    <w:lsdException w:name="Medium Grid 2 Accent 6" w:semiHidden="0" w:uiPriority="68" w:unhideWhenUsed="0"/>
-    <w:lsdException w:name="Medium Grid 3 Accent 6" w:semiHidden="0" w:uiPriority="69" w:unhideWhenUsed="0"/>
-    <w:lsdException w:name="Dark List Accent 6" w:semiHidden="0" w:uiPriority="70" w:unhideWhenUsed="0"/>
-    <w:lsdException w:name="Colorful Shading Accent 6" w:semiHidden="0" w:uiPriority="71" w:unhideWhenUsed="0"/>
-    <w:lsdException w:name="Colorful List Accent 6" w:semiHidden="0" w:uiPriority="72" w:unhideWhenUsed="0"/>
-    <w:lsdException w:name="Colorful Grid Accent 6" w:semiHidden="0" w:uiPriority="73" w:unhideWhenUsed="0"/>
-    <w:lsdException w:name="Subtle Emphasis" w:semiHidden="0" w:uiPriority="19" w:unhideWhenUsed="0"/>
-    <w:lsdException w:name="Intense Emphasis" w:semiHidden="0" w:uiPriority="21" w:unhideWhenUsed="0"/>
-    <w:lsdException w:name="Subtle Reference" w:semiHidden="0" w:uiPriority="31" w:unhideWhenUsed="0"/>
-    <w:lsdException w:name="Intense Reference" w:semiHidden="0" w:uiPriority="32" w:unhideWhenUsed="0"/>
-    <w:lsdException w:name="Book Title" w:semiHidden="0" w:uiPriority="33" w:unhideWhenUsed="0"/>
-    <w:lsdException w:name="Bibliography" w:uiPriority="37"/>
-    <w:lsdException w:name="TOC Heading" w:uiPriority="39" w:qFormat="1"/>
+  <w:latentStyles w:defLockedState="0" w:defUIPriority="99" w:defSemiHidden="0" w:defUnhideWhenUsed="0" w:defQFormat="0" w:count="374">
+    <w:lsdException w:name="Normal" w:uiPriority="0" w:qFormat="1"/>
+    <w:lsdException w:name="heading 1" w:uiPriority="9" w:qFormat="1"/>
+    <w:lsdException w:name="heading 2" w:semiHidden="1" w:uiPriority="9" w:unhideWhenUsed="1" w:qFormat="1"/>
+    <w:lsdException w:name="heading 3" w:semiHidden="1" w:uiPriority="9" w:unhideWhenUsed="1"/>
+    <w:lsdException w:name="heading 4" w:semiHidden="1" w:uiPriority="9" w:unhideWhenUsed="1" w:qFormat="1"/>
+    <w:lsdException w:name="heading 5" w:semiHidden="1" w:uiPriority="9" w:unhideWhenUsed="1" w:qFormat="1"/>
+    <w:lsdException w:name="heading 6" w:semiHidden="1" w:uiPriority="9" w:unhideWhenUsed="1" w:qFormat="1"/>
+    <w:lsdException w:name="heading 7" w:semiHidden="1" w:uiPriority="9" w:unhideWhenUsed="1" w:qFormat="1"/>
+    <w:lsdException w:name="heading 8" w:semiHidden="1" w:uiPriority="9" w:unhideWhenUsed="1" w:qFormat="1"/>
+    <w:lsdException w:name="heading 9" w:semiHidden="1" w:uiPriority="9" w:unhideWhenUsed="1" w:qFormat="1"/>
+    <w:lsdException w:name="index 1" w:semiHidden="1" w:unhideWhenUsed="1"/>
+    <w:lsdException w:name="index 2" w:semiHidden="1" w:unhideWhenUsed="1"/>
+    <w:lsdException w:name="index 3" w:semiHidden="1" w:unhideWhenUsed="1"/>
+    <w:lsdException w:name="index 4" w:semiHidden="1" w:unhideWhenUsed="1"/>
+    <w:lsdException w:name="index 5" w:semiHidden="1" w:unhideWhenUsed="1"/>
+    <w:lsdException w:name="index 6" w:semiHidden="1" w:unhideWhenUsed="1"/>
+    <w:lsdException w:name="index 7" w:semiHidden="1" w:unhideWhenUsed="1"/>
+    <w:lsdException w:name="index 8" w:semiHidden="1" w:unhideWhenUsed="1"/>
+    <w:lsdException w:name="index 9" w:semiHidden="1" w:unhideWhenUsed="1"/>
+    <w:lsdException w:name="toc 1" w:semiHidden="1" w:uiPriority="39" w:unhideWhenUsed="1"/>
+    <w:lsdException w:name="toc 2" w:semiHidden="1" w:uiPriority="39" w:unhideWhenUsed="1"/>
+    <w:lsdException w:name="toc 3" w:semiHidden="1" w:uiPriority="39" w:unhideWhenUsed="1"/>
+    <w:lsdException w:name="toc 4" w:semiHidden="1" w:uiPriority="39" w:unhideWhenUsed="1"/>
+    <w:lsdException w:name="toc 5" w:semiHidden="1" w:uiPriority="39" w:unhideWhenUsed="1"/>
+    <w:lsdException w:name="toc 6" w:semiHidden="1" w:uiPriority="39" w:unhideWhenUsed="1"/>
+    <w:lsdException w:name="toc 7" w:semiHidden="1" w:uiPriority="39" w:unhideWhenUsed="1"/>
+    <w:lsdException w:name="toc 8" w:semiHidden="1" w:uiPriority="39" w:unhideWhenUsed="1"/>
+    <w:lsdException w:name="toc 9" w:semiHidden="1" w:uiPriority="39" w:unhideWhenUsed="1"/>
+    <w:lsdException w:name="Normal Indent" w:semiHidden="1" w:unhideWhenUsed="1"/>
+    <w:lsdException w:name="footnote text" w:semiHidden="1" w:unhideWhenUsed="1"/>
+    <w:lsdException w:name="annotation text" w:semiHidden="1" w:unhideWhenUsed="1"/>
+    <w:lsdException w:name="header" w:semiHidden="1" w:unhideWhenUsed="1"/>
+    <w:lsdException w:name="footer" w:semiHidden="1" w:unhideWhenUsed="1"/>
+    <w:lsdException w:name="index heading" w:semiHidden="1" w:unhideWhenUsed="1"/>
+    <w:lsdException w:name="caption" w:semiHidden="1" w:uiPriority="35" w:unhideWhenUsed="1" w:qFormat="1"/>
+    <w:lsdException w:name="table of figures" w:semiHidden="1" w:unhideWhenUsed="1"/>
+    <w:lsdException w:name="envelope address" w:semiHidden="1" w:unhideWhenUsed="1"/>
+    <w:lsdException w:name="envelope return" w:semiHidden="1" w:unhideWhenUsed="1"/>
+    <w:lsdException w:name="footnote reference" w:semiHidden="1" w:unhideWhenUsed="1"/>
+    <w:lsdException w:name="annotation reference" w:semiHidden="1" w:unhideWhenUsed="1"/>
+    <w:lsdException w:name="line number" w:semiHidden="1" w:unhideWhenUsed="1"/>
+    <w:lsdException w:name="page number" w:semiHidden="1" w:unhideWhenUsed="1"/>
+    <w:lsdException w:name="endnote reference" w:semiHidden="1" w:unhideWhenUsed="1"/>
+    <w:lsdException w:name="endnote text" w:semiHidden="1" w:unhideWhenUsed="1"/>
+    <w:lsdException w:name="table of authorities" w:semiHidden="1" w:unhideWhenUsed="1"/>
+    <w:lsdException w:name="macro" w:semiHidden="1" w:unhideWhenUsed="1"/>
+    <w:lsdException w:name="toa heading" w:semiHidden="1" w:unhideWhenUsed="1"/>
+    <w:lsdException w:name="List" w:semiHidden="1" w:unhideWhenUsed="1"/>
+    <w:lsdException w:name="List Bullet" w:semiHidden="1" w:unhideWhenUsed="1"/>
+    <w:lsdException w:name="List Number" w:semiHidden="1" w:unhideWhenUsed="1"/>
+    <w:lsdException w:name="List 2" w:semiHidden="1" w:unhideWhenUsed="1"/>
+    <w:lsdException w:name="List 3" w:semiHidden="1" w:unhideWhenUsed="1"/>
+    <w:lsdException w:name="List 4" w:semiHidden="1" w:unhideWhenUsed="1"/>
+    <w:lsdException w:name="List 5" w:semiHidden="1" w:unhideWhenUsed="1"/>
+    <w:lsdException w:name="List Bullet 2" w:semiHidden="1" w:unhideWhenUsed="1"/>
+    <w:lsdException w:name="List Bullet 3" w:semiHidden="1" w:unhideWhenUsed="1"/>
+    <w:lsdException w:name="List Bullet 4" w:semiHidden="1" w:unhideWhenUsed="1"/>
+    <w:lsdException w:name="List Bullet 5" w:semiHidden="1" w:unhideWhenUsed="1"/>
+    <w:lsdException w:name="List Number 2" w:semiHidden="1" w:unhideWhenUsed="1"/>
+    <w:lsdException w:name="List Number 3" w:semiHidden="1" w:unhideWhenUsed="1"/>
+    <w:lsdException w:name="List Number 4" w:semiHidden="1" w:unhideWhenUsed="1"/>
+    <w:lsdException w:name="List Number 5" w:semiHidden="1" w:unhideWhenUsed="1"/>
+    <w:lsdException w:name="Title" w:uiPriority="10" w:qFormat="1"/>
+    <w:lsdException w:name="Closing" w:semiHidden="1" w:unhideWhenUsed="1"/>
+    <w:lsdException w:name="Signature" w:semiHidden="1" w:unhideWhenUsed="1"/>
+    <w:lsdException w:name="Default Paragraph Font" w:semiHidden="1" w:uiPriority="1" w:unhideWhenUsed="1"/>
+    <w:lsdException w:name="Body Text" w:semiHidden="1" w:unhideWhenUsed="1"/>
+    <w:lsdException w:name="Body Text Indent" w:semiHidden="1" w:unhideWhenUsed="1"/>
+    <w:lsdException w:name="List Continue" w:semiHidden="1" w:unhideWhenUsed="1"/>
+    <w:lsdException w:name="List Continue 2" w:semiHidden="1" w:unhideWhenUsed="1"/>
+    <w:lsdException w:name="List Continue 3" w:semiHidden="1" w:unhideWhenUsed="1"/>
+    <w:lsdException w:name="List Continue 4" w:semiHidden="1" w:unhideWhenUsed="1"/>
+    <w:lsdException w:name="List Continue 5" w:semiHidden="1" w:unhideWhenUsed="1"/>
+    <w:lsdException w:name="Message Header" w:semiHidden="1" w:unhideWhenUsed="1"/>
+    <w:lsdException w:name="Subtitle" w:uiPriority="11"/>
+    <w:lsdException w:name="Salutation" w:semiHidden="1" w:unhideWhenUsed="1"/>
+    <w:lsdException w:name="Date" w:semiHidden="1" w:unhideWhenUsed="1"/>
+    <w:lsdException w:name="Body Text First Indent" w:semiHidden="1" w:unhideWhenUsed="1"/>
+    <w:lsdException w:name="Body Text First Indent 2" w:semiHidden="1" w:unhideWhenUsed="1"/>
+    <w:lsdException w:name="Note Heading" w:semiHidden="1" w:unhideWhenUsed="1"/>
+    <w:lsdException w:name="Body Text 2" w:semiHidden="1" w:unhideWhenUsed="1"/>
+    <w:lsdException w:name="Body Text 3" w:semiHidden="1" w:unhideWhenUsed="1"/>
+    <w:lsdException w:name="Body Text Indent 2" w:semiHidden="1" w:unhideWhenUsed="1"/>
+    <w:lsdException w:name="Body Text Indent 3" w:semiHidden="1" w:unhideWhenUsed="1"/>
+    <w:lsdException w:name="Block Text" w:semiHidden="1" w:unhideWhenUsed="1"/>
+    <w:lsdException w:name="Hyperlink" w:semiHidden="1" w:unhideWhenUsed="1"/>
+    <w:lsdException w:name="FollowedHyperlink" w:semiHidden="1" w:unhideWhenUsed="1"/>
+    <w:lsdException w:name="Strong" w:uiPriority="22"/>
+    <w:lsdException w:name="Emphasis" w:uiPriority="20"/>
+    <w:lsdException w:name="Document Map" w:semiHidden="1" w:unhideWhenUsed="1"/>
+    <w:lsdException w:name="Plain Text" w:semiHidden="1" w:unhideWhenUsed="1"/>
+    <w:lsdException w:name="E-mail Signature" w:semiHidden="1" w:unhideWhenUsed="1"/>
+    <w:lsdException w:name="HTML Top of Form" w:semiHidden="1" w:unhideWhenUsed="1"/>
+    <w:lsdException w:name="HTML Bottom of Form" w:semiHidden="1" w:unhideWhenUsed="1"/>
+    <w:lsdException w:name="Normal (Web)" w:semiHidden="1" w:unhideWhenUsed="1"/>
+    <w:lsdException w:name="HTML Acronym" w:semiHidden="1" w:unhideWhenUsed="1"/>
+    <w:lsdException w:name="HTML Address" w:semiHidden="1" w:unhideWhenUsed="1"/>
+    <w:lsdException w:name="HTML Cite" w:semiHidden="1" w:unhideWhenUsed="1"/>
+    <w:lsdException w:name="HTML Code" w:semiHidden="1" w:unhideWhenUsed="1"/>
+    <w:lsdException w:name="HTML Definition" w:semiHidden="1" w:unhideWhenUsed="1"/>
+    <w:lsdException w:name="HTML Keyboard" w:semiHidden="1" w:unhideWhenUsed="1"/>
+    <w:lsdException w:name="HTML Preformatted" w:semiHidden="1" w:unhideWhenUsed="1"/>
+    <w:lsdException w:name="HTML Sample" w:semiHidden="1" w:unhideWhenUsed="1"/>
+    <w:lsdException w:name="HTML Typewriter" w:semiHidden="1" w:unhideWhenUsed="1"/>
+    <w:lsdException w:name="HTML Variable" w:semiHidden="1" w:unhideWhenUsed="1"/>
+    <w:lsdException w:name="Normal Table" w:semiHidden="1" w:unhideWhenUsed="1"/>
+    <w:lsdException w:name="annotation subject" w:semiHidden="1" w:unhideWhenUsed="1"/>
+    <w:lsdException w:name="No List" w:semiHidden="1" w:unhideWhenUsed="1"/>
+    <w:lsdException w:name="Outline List 1" w:semiHidden="1" w:unhideWhenUsed="1"/>
+    <w:lsdException w:name="Outline List 2" w:semiHidden="1" w:unhideWhenUsed="1"/>
+    <w:lsdException w:name="Outline List 3" w:semiHidden="1" w:unhideWhenUsed="1"/>
+    <w:lsdException w:name="Table Simple 1" w:semiHidden="1" w:unhideWhenUsed="1"/>
+    <w:lsdException w:name="Table Simple 2" w:semiHidden="1" w:unhideWhenUsed="1"/>
+    <w:lsdException w:name="Table Simple 3" w:semiHidden="1" w:unhideWhenUsed="1"/>
+    <w:lsdException w:name="Table Classic 1" w:semiHidden="1" w:unhideWhenUsed="1"/>
+    <w:lsdException w:name="Table Classic 2" w:semiHidden="1" w:unhideWhenUsed="1"/>
+    <w:lsdException w:name="Table Classic 3" w:semiHidden="1" w:unhideWhenUsed="1"/>
+    <w:lsdException w:name="Table Classic 4" w:semiHidden="1" w:unhideWhenUsed="1"/>
+    <w:lsdException w:name="Table Colorful 1" w:semiHidden="1" w:unhideWhenUsed="1"/>
+    <w:lsdException w:name="Table Colorful 2" w:semiHidden="1" w:unhideWhenUsed="1"/>
+    <w:lsdException w:name="Table Colorful 3" w:semiHidden="1" w:unhideWhenUsed="1"/>
+    <w:lsdException w:name="Table Columns 1" w:semiHidden="1" w:unhideWhenUsed="1"/>
+    <w:lsdException w:name="Table Columns 2" w:semiHidden="1" w:unhideWhenUsed="1"/>
+    <w:lsdException w:name="Table Columns 3" w:semiHidden="1" w:unhideWhenUsed="1"/>
+    <w:lsdException w:name="Table Columns 4" w:semiHidden="1" w:unhideWhenUsed="1"/>
+    <w:lsdException w:name="Table Columns 5" w:semiHidden="1" w:unhideWhenUsed="1"/>
+    <w:lsdException w:name="Table Grid 1" w:semiHidden="1" w:unhideWhenUsed="1"/>
+    <w:lsdException w:name="Table Grid 2" w:semiHidden="1" w:unhideWhenUsed="1"/>
+    <w:lsdException w:name="Table Grid 3" w:semiHidden="1" w:unhideWhenUsed="1"/>
+    <w:lsdException w:name="Table Grid 4" w:semiHidden="1" w:unhideWhenUsed="1"/>
+    <w:lsdException w:name="Table Grid 5" w:semiHidden="1" w:unhideWhenUsed="1"/>
+    <w:lsdException w:name="Table Grid 6" w:semiHidden="1" w:unhideWhenUsed="1"/>
+    <w:lsdException w:name="Table Grid 7" w:semiHidden="1" w:unhideWhenUsed="1"/>
+    <w:lsdException w:name="Table Grid 8" w:semiHidden="1" w:unhideWhenUsed="1"/>
+    <w:lsdException w:name="Table List 1" w:semiHidden="1" w:unhideWhenUsed="1"/>
+    <w:lsdException w:name="Table List 2" w:semiHidden="1" w:unhideWhenUsed="1"/>
+    <w:lsdException w:name="Table List 3" w:semiHidden="1" w:unhideWhenUsed="1"/>
+    <w:lsdException w:name="Table List 4" w:semiHidden="1" w:unhideWhenUsed="1"/>
+    <w:lsdException w:name="Table List 5" w:semiHidden="1" w:unhideWhenUsed="1"/>
+    <w:lsdException w:name="Table List 6" w:semiHidden="1" w:unhideWhenUsed="1"/>
+    <w:lsdException w:name="Table List 7" w:semiHidden="1" w:unhideWhenUsed="1"/>
+    <w:lsdException w:name="Table List 8" w:semiHidden="1" w:unhideWhenUsed="1"/>
+    <w:lsdException w:name="Table 3D effects 1" w:semiHidden="1" w:unhideWhenUsed="1"/>
+    <w:lsdException w:name="Table 3D effects 2" w:semiHidden="1" w:unhideWhenUsed="1"/>
+    <w:lsdException w:name="Table 3D effects 3" w:semiHidden="1" w:unhideWhenUsed="1"/>
+    <w:lsdException w:name="Table Contemporary" w:semiHidden="1" w:unhideWhenUsed="1"/>
+    <w:lsdException w:name="Table Elegant" w:semiHidden="1" w:unhideWhenUsed="1"/>
+    <w:lsdException w:name="Table Professional" w:semiHidden="1" w:unhideWhenUsed="1"/>
+    <w:lsdException w:name="Table Subtle 1" w:semiHidden="1" w:unhideWhenUsed="1"/>
+    <w:lsdException w:name="Table Subtle 2" w:semiHidden="1" w:unhideWhenUsed="1"/>
+    <w:lsdException w:name="Table Web 1" w:semiHidden="1" w:unhideWhenUsed="1"/>
+    <w:lsdException w:name="Table Web 2" w:semiHidden="1" w:unhideWhenUsed="1"/>
+    <w:lsdException w:name="Table Web 3" w:semiHidden="1" w:unhideWhenUsed="1"/>
+    <w:lsdException w:name="Balloon Text" w:semiHidden="1" w:unhideWhenUsed="1"/>
+    <w:lsdException w:name="Table Grid" w:uiPriority="39"/>
+    <w:lsdException w:name="Table Theme" w:semiHidden="1" w:unhideWhenUsed="1"/>
+    <w:lsdException w:name="Placeholder Text" w:semiHidden="1"/>
+    <w:lsdException w:name="No Spacing" w:uiPriority="1"/>
+    <w:lsdException w:name="Light Shading" w:uiPriority="60"/>
+    <w:lsdException w:name="Light List" w:uiPriority="61"/>
+    <w:lsdException w:name="Light Grid" w:uiPriority="62"/>
+    <w:lsdException w:name="Medium Shading 1" w:uiPriority="63"/>
+    <w:lsdException w:name="Medium Shading 2" w:uiPriority="64"/>
+    <w:lsdException w:name="Medium List 1" w:uiPriority="65"/>
+    <w:lsdException w:name="Medium List 2" w:uiPriority="66"/>
+    <w:lsdException w:name="Medium Grid 1" w:uiPriority="67"/>
+    <w:lsdException w:name="Medium Grid 2" w:uiPriority="68"/>
+    <w:lsdException w:name="Medium Grid 3" w:uiPriority="69"/>
+    <w:lsdException w:name="Dark List" w:uiPriority="70"/>
+    <w:lsdException w:name="Colorful Shading" w:uiPriority="71"/>
+    <w:lsdException w:name="Colorful List" w:uiPriority="72"/>
+    <w:lsdException w:name="Colorful Grid" w:uiPriority="73"/>
+    <w:lsdException w:name="Light Shading Accent 1" w:uiPriority="60"/>
+    <w:lsdException w:name="Light List Accent 1" w:uiPriority="61"/>
+    <w:lsdException w:name="Light Grid Accent 1" w:uiPriority="62"/>
+    <w:lsdException w:name="Medium Shading 1 Accent 1" w:uiPriority="63"/>
+    <w:lsdException w:name="Medium Shading 2 Accent 1" w:uiPriority="64"/>
+    <w:lsdException w:name="Medium List 1 Accent 1" w:uiPriority="65"/>
+    <w:lsdException w:name="Revision" w:semiHidden="1"/>
+    <w:lsdException w:name="List Paragraph" w:uiPriority="34"/>
+    <w:lsdException w:name="Quote" w:uiPriority="29"/>
+    <w:lsdException w:name="Intense Quote" w:uiPriority="30"/>
+    <w:lsdException w:name="Medium List 2 Accent 1" w:uiPriority="66"/>
+    <w:lsdException w:name="Medium Grid 1 Accent 1" w:uiPriority="67"/>
+    <w:lsdException w:name="Medium Grid 2 Accent 1" w:uiPriority="68"/>
+    <w:lsdException w:name="Medium Grid 3 Accent 1" w:uiPriority="69"/>
+    <w:lsdException w:name="Dark List Accent 1" w:uiPriority="70"/>
+    <w:lsdException w:name="Colorful Shading Accent 1" w:uiPriority="71"/>
+    <w:lsdException w:name="Colorful List Accent 1" w:uiPriority="72"/>
+    <w:lsdException w:name="Colorful Grid Accent 1" w:uiPriority="73"/>
+    <w:lsdException w:name="Light Shading Accent 2" w:uiPriority="60"/>
+    <w:lsdException w:name="Light List Accent 2" w:uiPriority="61"/>
+    <w:lsdException w:name="Light Grid Accent 2" w:uiPriority="62"/>
+    <w:lsdException w:name="Medium Shading 1 Accent 2" w:uiPriority="63"/>
+    <w:lsdException w:name="Medium Shading 2 Accent 2" w:uiPriority="64"/>
+    <w:lsdException w:name="Medium List 1 Accent 2" w:uiPriority="65"/>
+    <w:lsdException w:name="Medium List 2 Accent 2" w:uiPriority="66"/>
+    <w:lsdException w:name="Medium Grid 1 Accent 2" w:uiPriority="67"/>
+    <w:lsdException w:name="Medium Grid 2 Accent 2" w:uiPriority="68"/>
+    <w:lsdException w:name="Medium Grid 3 Accent 2" w:uiPriority="69"/>
+    <w:lsdException w:name="Dark List Accent 2" w:uiPriority="70"/>
+    <w:lsdException w:name="Colorful Shading Accent 2" w:uiPriority="71"/>
+    <w:lsdException w:name="Colorful List Accent 2" w:uiPriority="72"/>
+    <w:lsdException w:name="Colorful Grid Accent 2" w:uiPriority="73"/>
+    <w:lsdException w:name="Light Shading Accent 3" w:uiPriority="60"/>
+    <w:lsdException w:name="Light List Accent 3" w:uiPriority="61"/>
+    <w:lsdException w:name="Light Grid Accent 3" w:uiPriority="62"/>
+    <w:lsdException w:name="Medium Shading 1 Accent 3" w:uiPriority="63"/>
+    <w:lsdException w:name="Medium Shading 2 Accent 3" w:uiPriority="64"/>
+    <w:lsdException w:name="Medium List 1 Accent 3" w:uiPriority="65"/>
+    <w:lsdException w:name="Medium List 2 Accent 3" w:uiPriority="66"/>
+    <w:lsdException w:name="Medium Grid 1 Accent 3" w:uiPriority="67"/>
+    <w:lsdException w:name="Medium Grid 2 Accent 3" w:uiPriority="68"/>
+    <w:lsdException w:name="Medium Grid 3 Accent 3" w:uiPriority="69"/>
+    <w:lsdException w:name="Dark List Accent 3" w:uiPriority="70"/>
+    <w:lsdException w:name="Colorful Shading Accent 3" w:uiPriority="71"/>
+    <w:lsdException w:name="Colorful List Accent 3" w:uiPriority="72"/>
+    <w:lsdException w:name="Colorful Grid Accent 3" w:uiPriority="73"/>
+    <w:lsdException w:name="Light Shading Accent 4" w:uiPriority="60"/>
+    <w:lsdException w:name="Light List Accent 4" w:uiPriority="61"/>
+    <w:lsdException w:name="Light Grid Accent 4" w:uiPriority="62"/>
+    <w:lsdException w:name="Medium Shading 1 Accent 4" w:uiPriority="63"/>
+    <w:lsdException w:name="Medium Shading 2 Accent 4" w:uiPriority="64"/>
+    <w:lsdException w:name="Medium List 1 Accent 4" w:uiPriority="65"/>
+    <w:lsdException w:name="Medium List 2 Accent 4" w:uiPriority="66"/>
+    <w:lsdException w:name="Medium Grid 1 Accent 4" w:uiPriority="67"/>
+    <w:lsdException w:name="Medium Grid 2 Accent 4" w:uiPriority="68"/>
+    <w:lsdException w:name="Medium Grid 3 Accent 4" w:uiPriority="69"/>
+    <w:lsdException w:name="Dark List Accent 4" w:uiPriority="70"/>
+    <w:lsdException w:name="Colorful Shading Accent 4" w:uiPriority="71"/>
+    <w:lsdException w:name="Colorful List Accent 4" w:uiPriority="72"/>
+    <w:lsdException w:name="Colorful Grid Accent 4" w:uiPriority="73"/>
+    <w:lsdException w:name="Light Shading Accent 5" w:uiPriority="60"/>
+    <w:lsdException w:name="Light List Accent 5" w:uiPriority="61"/>
+    <w:lsdException w:name="Light Grid Accent 5" w:uiPriority="62"/>
+    <w:lsdException w:name="Medium Shading 1 Accent 5" w:uiPriority="63"/>
+    <w:lsdException w:name="Medium Shading 2 Accent 5" w:uiPriority="64"/>
+    <w:lsdException w:name="Medium List 1 Accent 5" w:uiPriority="65"/>
+    <w:lsdException w:name="Medium List 2 Accent 5" w:uiPriority="66"/>
+    <w:lsdException w:name="Medium Grid 1 Accent 5" w:uiPriority="67"/>
+    <w:lsdException w:name="Medium Grid 2 Accent 5" w:uiPriority="68"/>
+    <w:lsdException w:name="Medium Grid 3 Accent 5" w:uiPriority="69"/>
+    <w:lsdException w:name="Dark List Accent 5" w:uiPriority="70"/>
+    <w:lsdException w:name="Colorful Shading Accent 5" w:uiPriority="71"/>
+    <w:lsdException w:name="Colorful List Accent 5" w:uiPriority="72"/>
+    <w:lsdException w:name="Colorful Grid Accent 5" w:uiPriority="73"/>
+    <w:lsdException w:name="Light Shading Accent 6" w:uiPriority="60"/>
+    <w:lsdException w:name="Light List Accent 6" w:uiPriority="61"/>
+    <w:lsdException w:name="Light Grid Accent 6" w:uiPriority="62"/>
+    <w:lsdException w:name="Medium Shading 1 Accent 6" w:uiPriority="63"/>
+    <w:lsdException w:name="Medium Shading 2 Accent 6" w:uiPriority="64"/>
+    <w:lsdException w:name="Medium List 1 Accent 6" w:uiPriority="65"/>
+    <w:lsdException w:name="Medium List 2 Accent 6" w:uiPriority="66"/>
+    <w:lsdException w:name="Medium Grid 1 Accent 6" w:uiPriority="67"/>
+    <w:lsdException w:name="Medium Grid 2 Accent 6" w:uiPriority="68"/>
+    <w:lsdException w:name="Medium Grid 3 Accent 6" w:uiPriority="69"/>
+    <w:lsdException w:name="Dark List Accent 6" w:uiPriority="70"/>
+    <w:lsdException w:name="Colorful Shading Accent 6" w:uiPriority="71"/>
+    <w:lsdException w:name="Colorful List Accent 6" w:uiPriority="72"/>
+    <w:lsdException w:name="Colorful Grid Accent 6" w:uiPriority="73"/>
+    <w:lsdException w:name="Subtle Emphasis" w:uiPriority="19"/>
+    <w:lsdException w:name="Intense Emphasis" w:uiPriority="21"/>
+    <w:lsdException w:name="Subtle Reference" w:uiPriority="31"/>
+    <w:lsdException w:name="Intense Reference" w:uiPriority="32"/>
+    <w:lsdException w:name="Book Title" w:uiPriority="33"/>
+    <w:lsdException w:name="Bibliography" w:semiHidden="1" w:uiPriority="37" w:unhideWhenUsed="1"/>
+    <w:lsdException w:name="TOC Heading" w:semiHidden="1" w:uiPriority="39" w:unhideWhenUsed="1" w:qFormat="1"/>
+    <w:lsdException w:name="Grid Table 1 Light" w:semiHidden="1" w:unhideWhenUsed="1"/>
+    <w:lsdException w:name="Grid Table 2" w:semiHidden="1" w:unhideWhenUsed="1"/>
+    <w:lsdException w:name="Grid Table 3" w:semiHidden="1" w:unhideWhenUsed="1"/>
+    <w:lsdException w:name="Grid Table 4" w:uiPriority="49"/>
+    <w:lsdException w:name="Grid Table 5 Dark" w:uiPriority="50"/>
+    <w:lsdException w:name="Grid Table 6 Colorful" w:uiPriority="51"/>
+    <w:lsdException w:name="Grid Table 7 Colorful" w:uiPriority="52"/>
+    <w:lsdException w:name="Grid Table 1 Light Accent 1" w:uiPriority="46"/>
+    <w:lsdException w:name="Grid Table 2 Accent 1" w:uiPriority="47"/>
+    <w:lsdException w:name="Grid Table 3 Accent 1" w:uiPriority="48"/>
+    <w:lsdException w:name="Grid Table 4 Accent 1" w:uiPriority="49"/>
+    <w:lsdException w:name="Grid Table 5 Dark Accent 1" w:uiPriority="50"/>
+    <w:lsdException w:name="Grid Table 6 Colorful Accent 1" w:uiPriority="51"/>
+    <w:lsdException w:name="Grid Table 7 Colorful Accent 1" w:uiPriority="52"/>
+    <w:lsdException w:name="Grid Table 1 Light Accent 2" w:uiPriority="46"/>
+    <w:lsdException w:name="Grid Table 2 Accent 2" w:uiPriority="47"/>
+    <w:lsdException w:name="Grid Table 3 Accent 2" w:uiPriority="48"/>
+    <w:lsdException w:name="Grid Table 4 Accent 2" w:uiPriority="49"/>
+    <w:lsdException w:name="Grid Table 5 Dark Accent 2" w:uiPriority="50"/>
+    <w:lsdException w:name="Grid Table 6 Colorful Accent 2" w:uiPriority="51"/>
+    <w:lsdException w:name="Grid Table 7 Colorful Accent 2" w:uiPriority="52"/>
+    <w:lsdException w:name="Grid Table 1 Light Accent 3" w:uiPriority="46"/>
+    <w:lsdException w:name="Grid Table 2 Accent 3" w:uiPriority="47"/>
+    <w:lsdException w:name="Grid Table 3 Accent 3" w:uiPriority="48"/>
+    <w:lsdException w:name="Grid Table 4 Accent 3" w:uiPriority="49"/>
+    <w:lsdException w:name="Grid Table 5 Dark Accent 3" w:uiPriority="50"/>
+    <w:lsdException w:name="Grid Table 6 Colorful Accent 3" w:uiPriority="51"/>
+    <w:lsdException w:name="Grid Table 7 Colorful Accent 3" w:uiPriority="52"/>
+    <w:lsdException w:name="Grid Table 1 Light Accent 4" w:uiPriority="46"/>
+    <w:lsdException w:name="Grid Table 2 Accent 4" w:uiPriority="47"/>
+    <w:lsdException w:name="Grid Table 3 Accent 4" w:uiPriority="48"/>
+    <w:lsdException w:name="Grid Table 4 Accent 4" w:uiPriority="49"/>
+    <w:lsdException w:name="Grid Table 5 Dark Accent 4" w:uiPriority="50"/>
+    <w:lsdException w:name="Grid Table 6 Colorful Accent 4" w:uiPriority="51"/>
+    <w:lsdException w:name="Grid Table 7 Colorful Accent 4" w:uiPriority="52"/>
+    <w:lsdException w:name="Grid Table 1 Light Accent 5" w:uiPriority="46"/>
+    <w:lsdException w:name="Grid Table 2 Accent 5" w:uiPriority="47"/>
+    <w:lsdException w:name="Grid Table 3 Accent 5" w:uiPriority="48"/>
+    <w:lsdException w:name="Grid Table 4 Accent 5" w:uiPriority="49"/>
+    <w:lsdException w:name="Grid Table 5 Dark Accent 5" w:uiPriority="50"/>
+    <w:lsdException w:name="Grid Table 6 Colorful Accent 5" w:uiPriority="51"/>
+    <w:lsdException w:name="Grid Table 7 Colorful Accent 5" w:uiPriority="52"/>
+    <w:lsdException w:name="Grid Table 1 Light Accent 6" w:uiPriority="46"/>
+    <w:lsdException w:name="Grid Table 2 Accent 6" w:uiPriority="47"/>
+    <w:lsdException w:name="Grid Table 3 Accent 6" w:uiPriority="48"/>
+    <w:lsdException w:name="Grid Table 4 Accent 6" w:uiPriority="49"/>
+    <w:lsdException w:name="Grid Table 5 Dark Accent 6" w:uiPriority="50"/>
+    <w:lsdException w:name="Grid Table 6 Colorful Accent 6" w:uiPriority="51"/>
+    <w:lsdException w:name="Grid Table 7 Colorful Accent 6" w:uiPriority="52"/>
+    <w:lsdException w:name="List Table 1 Light" w:uiPriority="46"/>
+    <w:lsdException w:name="List Table 2" w:uiPriority="47"/>
+    <w:lsdException w:name="List Table 3" w:uiPriority="48"/>
+    <w:lsdException w:name="List Table 4" w:uiPriority="49"/>
+    <w:lsdException w:name="List Table 5 Dark" w:uiPriority="50"/>
+    <w:lsdException w:name="List Table 6 Colorful" w:uiPriority="51"/>
+    <w:lsdException w:name="List Table 7 Colorful" w:uiPriority="52"/>
+    <w:lsdException w:name="List Table 1 Light Accent 1" w:uiPriority="46"/>
+    <w:lsdException w:name="List Table 2 Accent 1" w:uiPriority="47"/>
+    <w:lsdException w:name="List Table 3 Accent 1" w:uiPriority="48"/>
+    <w:lsdException w:name="List Table 4 Accent 1" w:uiPriority="49"/>
+    <w:lsdException w:name="List Table 5 Dark Accent 1" w:uiPriority="50"/>
+    <w:lsdException w:name="List Table 6 Colorful Accent 1" w:uiPriority="51"/>
+    <w:lsdException w:name="List Table 7 Colorful Accent 1" w:uiPriority="52"/>
+    <w:lsdException w:name="List Table 1 Light Accent 2" w:uiPriority="46"/>
+    <w:lsdException w:name="List Table 2 Accent 2" w:uiPriority="47"/>
+    <w:lsdException w:name="List Table 3 Accent 2" w:uiPriority="48"/>
+    <w:lsdException w:name="List Table 4 Accent 2" w:uiPriority="49"/>
+    <w:lsdException w:name="List Table 5 Dark Accent 2" w:uiPriority="50"/>
+    <w:lsdException w:name="List Table 6 Colorful Accent 2" w:uiPriority="51"/>
+    <w:lsdException w:name="List Table 7 Colorful Accent 2" w:uiPriority="52"/>
+    <w:lsdException w:name="List Table 1 Light Accent 3" w:uiPriority="46"/>
+    <w:lsdException w:name="List Table 2 Accent 3" w:uiPriority="47"/>
+    <w:lsdException w:name="List Table 3 Accent 3" w:uiPriority="48"/>
+    <w:lsdException w:name="List Table 4 Accent 3" w:uiPriority="49"/>
+    <w:lsdException w:name="List Table 5 Dark Accent 3" w:uiPriority="50"/>
+    <w:lsdException w:name="List Table 6 Colorful Accent 3" w:uiPriority="51"/>
+    <w:lsdException w:name="List Table 7 Colorful Accent 3" w:uiPriority="52"/>
+    <w:lsdException w:name="List Table 1 Light Accent 4" w:uiPriority="46"/>
+    <w:lsdException w:name="List Table 2 Accent 4" w:uiPriority="47"/>
+    <w:lsdException w:name="List Table 3 Accent 4" w:uiPriority="48"/>
+    <w:lsdException w:name="List Table 4 Accent 4" w:uiPriority="49"/>
+    <w:lsdException w:name="List Table 5 Dark Accent 4" w:uiPriority="50"/>
+    <w:lsdException w:name="List Table 6 Colorful Accent 4" w:uiPriority="51"/>
+    <w:lsdException w:name="List Table 7 Colorful Accent 4" w:uiPriority="52"/>
+    <w:lsdException w:name="List Table 1 Light Accent 5" w:uiPriority="46"/>
+    <w:lsdException w:name="List Table 2 Accent 5" w:uiPriority="47"/>
+    <w:lsdException w:name="List Table 3 Accent 5" w:uiPriority="48"/>
+    <w:lsdException w:name="List Table 4 Accent 5" w:uiPriority="49"/>
+    <w:lsdException w:name="List Table 5 Dark Accent 5" w:uiPriority="50"/>
+    <w:lsdException w:name="List Table 6 Colorful Accent 5" w:uiPriority="51"/>
+    <w:lsdException w:name="List Table 7 Colorful Accent 5" w:uiPriority="52"/>
+    <w:lsdException w:name="List Table 1 Light Accent 6" w:uiPriority="46"/>
+    <w:lsdException w:name="List Table 2 Accent 6" w:uiPriority="47"/>
+    <w:lsdException w:name="List Table 3 Accent 6" w:uiPriority="48"/>
+    <w:lsdException w:name="List Table 4 Accent 6" w:uiPriority="49"/>
+    <w:lsdException w:name="List Table 5 Dark Accent 6" w:uiPriority="50"/>
+    <w:lsdException w:name="List Table 6 Colorful Accent 6" w:uiPriority="51"/>
+    <w:lsdException w:name="List Table 7 Colorful Accent 6" w:uiPriority="52"/>
+    <w:lsdException w:name="Mention" w:semiHidden="1" w:unhideWhenUsed="1"/>
+    <w:lsdException w:name="Smart Hyperlink" w:semiHidden="1" w:unhideWhenUsed="1"/>
+    <w:lsdException w:name="Hashtag" w:semiHidden="1" w:unhideWhenUsed="1"/>
   </w:latentStyles>
   <w:style w:type="paragraph" w:default="1" w:styleId="Normal">
     <w:name w:val="Normal"/>
@@ -5719,8 +7785,8 @@
       <w:sz w:val="24"/>
     </w:rPr>
   </w:style>
-  <w:style w:type="table" w:customStyle="1" w:styleId="GridTable4Accent2">
-    <w:name w:val="Grid Table 4 Accent 2"/>
+  <w:style w:type="table" w:customStyle="1" w:styleId="GridTable4-Accent21">
+    <w:name w:val="Grid Table 4 - Accent 21"/>
     <w:basedOn w:val="TableNormal"/>
     <w:uiPriority w:val="49"/>
     <w:rsid w:val="002A3F2C"/>
@@ -5730,7 +7796,6 @@
     <w:tblPr>
       <w:tblStyleRowBandSize w:val="1"/>
       <w:tblStyleColBandSize w:val="1"/>
-      <w:tblInd w:w="0" w:type="dxa"/>
       <w:tblBorders>
         <w:top w:val="single" w:sz="4" w:space="0" w:color="F4B083" w:themeColor="accent2" w:themeTint="99"/>
         <w:left w:val="single" w:sz="4" w:space="0" w:color="F4B083" w:themeColor="accent2" w:themeTint="99"/>
@@ -5739,549 +7804,6 @@
         <w:insideH w:val="single" w:sz="4" w:space="0" w:color="F4B083" w:themeColor="accent2" w:themeTint="99"/>
         <w:insideV w:val="single" w:sz="4" w:space="0" w:color="F4B083" w:themeColor="accent2" w:themeTint="99"/>
       </w:tblBorders>
-      <w:tblCellMar>
-        <w:top w:w="0" w:type="dxa"/>
-        <w:left w:w="108" w:type="dxa"/>
-        <w:bottom w:w="0" w:type="dxa"/>
-        <w:right w:w="108" w:type="dxa"/>
-      </w:tblCellMar>
-    </w:tblPr>
-    <w:tblStylePr w:type="firstRow">
-      <w:rPr>
-        <w:b/>
-        <w:bCs/>
-        <w:color w:val="FFFFFF" w:themeColor="background1"/>
-      </w:rPr>
-      <w:tblPr/>
-      <w:tcPr>
-        <w:tcBorders>
-          <w:top w:val="single" w:sz="4" w:space="0" w:color="ED7D31" w:themeColor="accent2"/>
-          <w:left w:val="single" w:sz="4" w:space="0" w:color="ED7D31" w:themeColor="accent2"/>
-          <w:bottom w:val="single" w:sz="4" w:space="0" w:color="ED7D31" w:themeColor="accent2"/>
-          <w:right w:val="single" w:sz="4" w:space="0" w:color="ED7D31" w:themeColor="accent2"/>
-          <w:insideH w:val="nil"/>
-          <w:insideV w:val="nil"/>
-        </w:tcBorders>
-        <w:shd w:val="clear" w:color="auto" w:fill="ED7D31" w:themeFill="accent2"/>
-      </w:tcPr>
-    </w:tblStylePr>
-    <w:tblStylePr w:type="lastRow">
-      <w:rPr>
-        <w:b/>
-        <w:bCs/>
-      </w:rPr>
-      <w:tblPr/>
-      <w:tcPr>
-        <w:tcBorders>
-          <w:top w:val="double" w:sz="4" w:space="0" w:color="ED7D31" w:themeColor="accent2"/>
-        </w:tcBorders>
-      </w:tcPr>
-    </w:tblStylePr>
-    <w:tblStylePr w:type="firstCol">
-      <w:rPr>
-        <w:b/>
-        <w:bCs/>
-      </w:rPr>
-    </w:tblStylePr>
-    <w:tblStylePr w:type="lastCol">
-      <w:rPr>
-        <w:b/>
-        <w:bCs/>
-      </w:rPr>
-    </w:tblStylePr>
-    <w:tblStylePr w:type="band1Vert">
-      <w:tblPr/>
-      <w:tcPr>
-        <w:shd w:val="clear" w:color="auto" w:fill="FBE4D5" w:themeFill="accent2" w:themeFillTint="33"/>
-      </w:tcPr>
-    </w:tblStylePr>
-    <w:tblStylePr w:type="band1Horz">
-      <w:tblPr/>
-      <w:tcPr>
-        <w:shd w:val="clear" w:color="auto" w:fill="FBE4D5" w:themeFill="accent2" w:themeFillTint="33"/>
-      </w:tcPr>
-    </w:tblStylePr>
-  </w:style>
-  <w:style w:type="paragraph" w:styleId="NormalWeb">
-    <w:name w:val="Normal (Web)"/>
-    <w:basedOn w:val="Normal"/>
-    <w:uiPriority w:val="99"/>
-    <w:semiHidden/>
-    <w:unhideWhenUsed/>
-    <w:rsid w:val="0058604A"/>
-    <w:pPr>
-      <w:widowControl/>
-      <w:spacing w:before="100" w:beforeAutospacing="1" w:after="100" w:afterAutospacing="1" w:line="240" w:lineRule="auto"/>
-    </w:pPr>
-    <w:rPr>
-      <w:rFonts w:ascii="Times" w:hAnsi="Times" w:cs="Times New Roman"/>
-      <w:sz w:val="20"/>
-      <w:szCs w:val="20"/>
-    </w:rPr>
-  </w:style>
-  <w:style w:type="paragraph" w:styleId="BalloonText">
-    <w:name w:val="Balloon Text"/>
-    <w:basedOn w:val="Normal"/>
-    <w:link w:val="BalloonTextChar"/>
-    <w:uiPriority w:val="99"/>
-    <w:semiHidden/>
-    <w:unhideWhenUsed/>
-    <w:rsid w:val="00EC2EDF"/>
-    <w:pPr>
-      <w:spacing w:line="240" w:lineRule="auto"/>
-    </w:pPr>
-    <w:rPr>
-      <w:rFonts w:ascii="Lucida Grande" w:hAnsi="Lucida Grande"/>
-      <w:sz w:val="18"/>
-      <w:szCs w:val="18"/>
-    </w:rPr>
-  </w:style>
-  <w:style w:type="character" w:customStyle="1" w:styleId="BalloonTextChar">
-    <w:name w:val="Balloon Text Char"/>
-    <w:basedOn w:val="DefaultParagraphFont"/>
-    <w:link w:val="BalloonText"/>
-    <w:uiPriority w:val="99"/>
-    <w:semiHidden/>
-    <w:rsid w:val="00EC2EDF"/>
-    <w:rPr>
-      <w:rFonts w:ascii="Lucida Grande" w:hAnsi="Lucida Grande"/>
-      <w:sz w:val="18"/>
-      <w:szCs w:val="18"/>
-    </w:rPr>
-  </w:style>
-  <w:style w:type="character" w:styleId="Hyperlink">
-    <w:name w:val="Hyperlink"/>
-    <w:basedOn w:val="DefaultParagraphFont"/>
-    <w:uiPriority w:val="99"/>
-    <w:unhideWhenUsed/>
-    <w:rsid w:val="00541E0A"/>
-    <w:rPr>
-      <w:color w:val="7FDEDC"/>
-      <w:u w:val="none"/>
-    </w:rPr>
-  </w:style>
-  <w:style w:type="character" w:styleId="FollowedHyperlink">
-    <w:name w:val="FollowedHyperlink"/>
-    <w:basedOn w:val="DefaultParagraphFont"/>
-    <w:uiPriority w:val="99"/>
-    <w:semiHidden/>
-    <w:unhideWhenUsed/>
-    <w:rsid w:val="00EC2EDF"/>
-    <w:rPr>
-      <w:color w:val="954F72" w:themeColor="followedHyperlink"/>
-      <w:u w:val="single"/>
-    </w:rPr>
-  </w:style>
-</w:styles>
-</file>
-
-<file path=word/stylesWithEffects.xml><?xml version="1.0" encoding="utf-8"?>
-<w:styles xmlns:wpc="http://schemas.microsoft.com/office/word/2010/wordprocessingCanvas" xmlns:mo="http://schemas.microsoft.com/office/mac/office/2008/main" xmlns:mc="http://schemas.openxmlformats.org/markup-compatibility/2006" xmlns:mv="urn:schemas-microsoft-com:mac:vml" xmlns:o="urn:schemas-microsoft-com:office:office" xmlns:r="http://schemas.openxmlformats.org/officeDocument/2006/relationships" xmlns:m="http://schemas.openxmlformats.org/officeDocument/2006/math" xmlns:v="urn:schemas-microsoft-com:vml" xmlns:wp14="http://schemas.microsoft.com/office/word/2010/wordprocessingDrawing" xmlns:wp="http://schemas.openxmlformats.org/drawingml/2006/wordprocessingDrawing" xmlns:w10="urn:schemas-microsoft-com:office:word" xmlns:w="http://schemas.openxmlformats.org/wordprocessingml/2006/main" xmlns:w14="http://schemas.microsoft.com/office/word/2010/wordml" xmlns:wpg="http://schemas.microsoft.com/office/word/2010/wordprocessingGroup" xmlns:wpi="http://schemas.microsoft.com/office/word/2010/wordprocessingInk" xmlns:wne="http://schemas.microsoft.com/office/word/2006/wordml" xmlns:wps="http://schemas.microsoft.com/office/word/2010/wordprocessingShape" mc:Ignorable="w14 wp14">
-  <w:docDefaults>
-    <w:rPrDefault>
-      <w:rPr>
-        <w:rFonts w:asciiTheme="minorHAnsi" w:eastAsiaTheme="minorHAnsi" w:hAnsiTheme="minorHAnsi" w:cstheme="minorBidi"/>
-        <w:sz w:val="22"/>
-        <w:szCs w:val="22"/>
-        <w:lang w:val="en-US" w:eastAsia="en-US" w:bidi="ar-SA"/>
-      </w:rPr>
-    </w:rPrDefault>
-    <w:pPrDefault>
-      <w:pPr>
-        <w:spacing w:after="160" w:line="259" w:lineRule="auto"/>
-      </w:pPr>
-    </w:pPrDefault>
-  </w:docDefaults>
-  <w:latentStyles w:defLockedState="0" w:defUIPriority="99" w:defSemiHidden="1" w:defUnhideWhenUsed="1" w:defQFormat="0" w:count="276">
-    <w:lsdException w:name="Normal" w:semiHidden="0" w:uiPriority="0" w:unhideWhenUsed="0" w:qFormat="1"/>
-    <w:lsdException w:name="heading 1" w:semiHidden="0" w:uiPriority="9" w:unhideWhenUsed="0" w:qFormat="1"/>
-    <w:lsdException w:name="heading 2" w:uiPriority="9" w:qFormat="1"/>
-    <w:lsdException w:name="heading 3" w:uiPriority="9"/>
-    <w:lsdException w:name="heading 4" w:uiPriority="9" w:qFormat="1"/>
-    <w:lsdException w:name="heading 5" w:uiPriority="9" w:qFormat="1"/>
-    <w:lsdException w:name="heading 6" w:uiPriority="9" w:qFormat="1"/>
-    <w:lsdException w:name="heading 7" w:uiPriority="9" w:qFormat="1"/>
-    <w:lsdException w:name="heading 8" w:uiPriority="9" w:qFormat="1"/>
-    <w:lsdException w:name="heading 9" w:uiPriority="9" w:qFormat="1"/>
-    <w:lsdException w:name="toc 1" w:uiPriority="39"/>
-    <w:lsdException w:name="toc 2" w:uiPriority="39"/>
-    <w:lsdException w:name="toc 3" w:uiPriority="39"/>
-    <w:lsdException w:name="toc 4" w:uiPriority="39"/>
-    <w:lsdException w:name="toc 5" w:uiPriority="39"/>
-    <w:lsdException w:name="toc 6" w:uiPriority="39"/>
-    <w:lsdException w:name="toc 7" w:uiPriority="39"/>
-    <w:lsdException w:name="toc 8" w:uiPriority="39"/>
-    <w:lsdException w:name="toc 9" w:uiPriority="39"/>
-    <w:lsdException w:name="caption" w:uiPriority="35" w:qFormat="1"/>
-    <w:lsdException w:name="Title" w:semiHidden="0" w:uiPriority="10" w:unhideWhenUsed="0" w:qFormat="1"/>
-    <w:lsdException w:name="Default Paragraph Font" w:uiPriority="1"/>
-    <w:lsdException w:name="Subtitle" w:semiHidden="0" w:uiPriority="11" w:unhideWhenUsed="0"/>
-    <w:lsdException w:name="Strong" w:semiHidden="0" w:uiPriority="22" w:unhideWhenUsed="0"/>
-    <w:lsdException w:name="Emphasis" w:semiHidden="0" w:uiPriority="20" w:unhideWhenUsed="0"/>
-    <w:lsdException w:name="Table Grid" w:semiHidden="0" w:uiPriority="39" w:unhideWhenUsed="0"/>
-    <w:lsdException w:name="Note Level 1" w:semiHidden="0" w:unhideWhenUsed="0"/>
-    <w:lsdException w:name="Note Level 2" w:semiHidden="0" w:unhideWhenUsed="0"/>
-    <w:lsdException w:name="Note Level 3" w:semiHidden="0" w:unhideWhenUsed="0"/>
-    <w:lsdException w:name="Note Level 4" w:semiHidden="0" w:unhideWhenUsed="0"/>
-    <w:lsdException w:name="Note Level 5" w:semiHidden="0" w:unhideWhenUsed="0"/>
-    <w:lsdException w:name="Note Level 6" w:semiHidden="0" w:unhideWhenUsed="0"/>
-    <w:lsdException w:name="Note Level 7" w:semiHidden="0" w:unhideWhenUsed="0"/>
-    <w:lsdException w:name="Note Level 8" w:semiHidden="0" w:unhideWhenUsed="0"/>
-    <w:lsdException w:name="Note Level 9" w:semiHidden="0" w:unhideWhenUsed="0"/>
-    <w:lsdException w:name="Placeholder Text" w:unhideWhenUsed="0"/>
-    <w:lsdException w:name="No Spacing" w:semiHidden="0" w:uiPriority="1" w:unhideWhenUsed="0"/>
-    <w:lsdException w:name="Light Shading" w:semiHidden="0" w:uiPriority="60" w:unhideWhenUsed="0"/>
-    <w:lsdException w:name="Light List" w:semiHidden="0" w:uiPriority="61" w:unhideWhenUsed="0"/>
-    <w:lsdException w:name="Light Grid" w:semiHidden="0" w:uiPriority="62" w:unhideWhenUsed="0"/>
-    <w:lsdException w:name="Medium Shading 1" w:semiHidden="0" w:uiPriority="63" w:unhideWhenUsed="0"/>
-    <w:lsdException w:name="Medium Shading 2" w:semiHidden="0" w:uiPriority="64" w:unhideWhenUsed="0"/>
-    <w:lsdException w:name="Medium List 1" w:semiHidden="0" w:uiPriority="65" w:unhideWhenUsed="0"/>
-    <w:lsdException w:name="Medium List 2" w:semiHidden="0" w:uiPriority="66" w:unhideWhenUsed="0"/>
-    <w:lsdException w:name="Medium Grid 1" w:semiHidden="0" w:uiPriority="67" w:unhideWhenUsed="0"/>
-    <w:lsdException w:name="Medium Grid 2" w:semiHidden="0" w:uiPriority="68" w:unhideWhenUsed="0"/>
-    <w:lsdException w:name="Medium Grid 3" w:semiHidden="0" w:uiPriority="69" w:unhideWhenUsed="0"/>
-    <w:lsdException w:name="Dark List" w:semiHidden="0" w:uiPriority="70" w:unhideWhenUsed="0"/>
-    <w:lsdException w:name="Colorful Shading" w:semiHidden="0" w:uiPriority="71" w:unhideWhenUsed="0"/>
-    <w:lsdException w:name="Colorful List" w:semiHidden="0" w:uiPriority="72" w:unhideWhenUsed="0"/>
-    <w:lsdException w:name="Colorful Grid" w:semiHidden="0" w:uiPriority="73" w:unhideWhenUsed="0"/>
-    <w:lsdException w:name="Light Shading Accent 1" w:semiHidden="0" w:uiPriority="60" w:unhideWhenUsed="0"/>
-    <w:lsdException w:name="Light List Accent 1" w:semiHidden="0" w:uiPriority="61" w:unhideWhenUsed="0"/>
-    <w:lsdException w:name="Light Grid Accent 1" w:semiHidden="0" w:uiPriority="62" w:unhideWhenUsed="0"/>
-    <w:lsdException w:name="Medium Shading 1 Accent 1" w:semiHidden="0" w:uiPriority="63" w:unhideWhenUsed="0"/>
-    <w:lsdException w:name="Medium Shading 2 Accent 1" w:semiHidden="0" w:uiPriority="64" w:unhideWhenUsed="0"/>
-    <w:lsdException w:name="Medium List 1 Accent 1" w:semiHidden="0" w:uiPriority="65" w:unhideWhenUsed="0"/>
-    <w:lsdException w:name="Revision" w:unhideWhenUsed="0"/>
-    <w:lsdException w:name="List Paragraph" w:semiHidden="0" w:uiPriority="34" w:unhideWhenUsed="0"/>
-    <w:lsdException w:name="Quote" w:semiHidden="0" w:uiPriority="29" w:unhideWhenUsed="0"/>
-    <w:lsdException w:name="Intense Quote" w:semiHidden="0" w:uiPriority="30" w:unhideWhenUsed="0"/>
-    <w:lsdException w:name="Medium List 2 Accent 1" w:semiHidden="0" w:uiPriority="66" w:unhideWhenUsed="0"/>
-    <w:lsdException w:name="Medium Grid 1 Accent 1" w:semiHidden="0" w:uiPriority="67" w:unhideWhenUsed="0"/>
-    <w:lsdException w:name="Medium Grid 2 Accent 1" w:semiHidden="0" w:uiPriority="68" w:unhideWhenUsed="0"/>
-    <w:lsdException w:name="Medium Grid 3 Accent 1" w:semiHidden="0" w:uiPriority="69" w:unhideWhenUsed="0"/>
-    <w:lsdException w:name="Dark List Accent 1" w:semiHidden="0" w:uiPriority="70" w:unhideWhenUsed="0"/>
-    <w:lsdException w:name="Colorful Shading Accent 1" w:semiHidden="0" w:uiPriority="71" w:unhideWhenUsed="0"/>
-    <w:lsdException w:name="Colorful List Accent 1" w:semiHidden="0" w:uiPriority="72" w:unhideWhenUsed="0"/>
-    <w:lsdException w:name="Colorful Grid Accent 1" w:semiHidden="0" w:uiPriority="73" w:unhideWhenUsed="0"/>
-    <w:lsdException w:name="Light Shading Accent 2" w:semiHidden="0" w:uiPriority="60" w:unhideWhenUsed="0"/>
-    <w:lsdException w:name="Light List Accent 2" w:semiHidden="0" w:uiPriority="61" w:unhideWhenUsed="0"/>
-    <w:lsdException w:name="Light Grid Accent 2" w:semiHidden="0" w:uiPriority="62" w:unhideWhenUsed="0"/>
-    <w:lsdException w:name="Medium Shading 1 Accent 2" w:semiHidden="0" w:uiPriority="63" w:unhideWhenUsed="0"/>
-    <w:lsdException w:name="Medium Shading 2 Accent 2" w:semiHidden="0" w:uiPriority="64" w:unhideWhenUsed="0"/>
-    <w:lsdException w:name="Medium List 1 Accent 2" w:semiHidden="0" w:uiPriority="65" w:unhideWhenUsed="0"/>
-    <w:lsdException w:name="Medium List 2 Accent 2" w:semiHidden="0" w:uiPriority="66" w:unhideWhenUsed="0"/>
-    <w:lsdException w:name="Medium Grid 1 Accent 2" w:semiHidden="0" w:uiPriority="67" w:unhideWhenUsed="0"/>
-    <w:lsdException w:name="Medium Grid 2 Accent 2" w:semiHidden="0" w:uiPriority="68" w:unhideWhenUsed="0"/>
-    <w:lsdException w:name="Medium Grid 3 Accent 2" w:semiHidden="0" w:uiPriority="69" w:unhideWhenUsed="0"/>
-    <w:lsdException w:name="Dark List Accent 2" w:semiHidden="0" w:uiPriority="70" w:unhideWhenUsed="0"/>
-    <w:lsdException w:name="Colorful Shading Accent 2" w:semiHidden="0" w:uiPriority="71" w:unhideWhenUsed="0"/>
-    <w:lsdException w:name="Colorful List Accent 2" w:semiHidden="0" w:uiPriority="72" w:unhideWhenUsed="0"/>
-    <w:lsdException w:name="Colorful Grid Accent 2" w:semiHidden="0" w:uiPriority="73" w:unhideWhenUsed="0"/>
-    <w:lsdException w:name="Light Shading Accent 3" w:semiHidden="0" w:uiPriority="60" w:unhideWhenUsed="0"/>
-    <w:lsdException w:name="Light List Accent 3" w:semiHidden="0" w:uiPriority="61" w:unhideWhenUsed="0"/>
-    <w:lsdException w:name="Light Grid Accent 3" w:semiHidden="0" w:uiPriority="62" w:unhideWhenUsed="0"/>
-    <w:lsdException w:name="Medium Shading 1 Accent 3" w:semiHidden="0" w:uiPriority="63" w:unhideWhenUsed="0"/>
-    <w:lsdException w:name="Medium Shading 2 Accent 3" w:semiHidden="0" w:uiPriority="64" w:unhideWhenUsed="0"/>
-    <w:lsdException w:name="Medium List 1 Accent 3" w:semiHidden="0" w:uiPriority="65" w:unhideWhenUsed="0"/>
-    <w:lsdException w:name="Medium List 2 Accent 3" w:semiHidden="0" w:uiPriority="66" w:unhideWhenUsed="0"/>
-    <w:lsdException w:name="Medium Grid 1 Accent 3" w:semiHidden="0" w:uiPriority="67" w:unhideWhenUsed="0"/>
-    <w:lsdException w:name="Medium Grid 2 Accent 3" w:semiHidden="0" w:uiPriority="68" w:unhideWhenUsed="0"/>
-    <w:lsdException w:name="Medium Grid 3 Accent 3" w:semiHidden="0" w:uiPriority="69" w:unhideWhenUsed="0"/>
-    <w:lsdException w:name="Dark List Accent 3" w:semiHidden="0" w:uiPriority="70" w:unhideWhenUsed="0"/>
-    <w:lsdException w:name="Colorful Shading Accent 3" w:semiHidden="0" w:uiPriority="71" w:unhideWhenUsed="0"/>
-    <w:lsdException w:name="Colorful List Accent 3" w:semiHidden="0" w:uiPriority="72" w:unhideWhenUsed="0"/>
-    <w:lsdException w:name="Colorful Grid Accent 3" w:semiHidden="0" w:uiPriority="73" w:unhideWhenUsed="0"/>
-    <w:lsdException w:name="Light Shading Accent 4" w:semiHidden="0" w:uiPriority="60" w:unhideWhenUsed="0"/>
-    <w:lsdException w:name="Light List Accent 4" w:semiHidden="0" w:uiPriority="61" w:unhideWhenUsed="0"/>
-    <w:lsdException w:name="Light Grid Accent 4" w:semiHidden="0" w:uiPriority="62" w:unhideWhenUsed="0"/>
-    <w:lsdException w:name="Medium Shading 1 Accent 4" w:semiHidden="0" w:uiPriority="63" w:unhideWhenUsed="0"/>
-    <w:lsdException w:name="Medium Shading 2 Accent 4" w:semiHidden="0" w:uiPriority="64" w:unhideWhenUsed="0"/>
-    <w:lsdException w:name="Medium List 1 Accent 4" w:semiHidden="0" w:uiPriority="65" w:unhideWhenUsed="0"/>
-    <w:lsdException w:name="Medium List 2 Accent 4" w:semiHidden="0" w:uiPriority="66" w:unhideWhenUsed="0"/>
-    <w:lsdException w:name="Medium Grid 1 Accent 4" w:semiHidden="0" w:uiPriority="67" w:unhideWhenUsed="0"/>
-    <w:lsdException w:name="Medium Grid 2 Accent 4" w:semiHidden="0" w:uiPriority="68" w:unhideWhenUsed="0"/>
-    <w:lsdException w:name="Medium Grid 3 Accent 4" w:semiHidden="0" w:uiPriority="69" w:unhideWhenUsed="0"/>
-    <w:lsdException w:name="Dark List Accent 4" w:semiHidden="0" w:uiPriority="70" w:unhideWhenUsed="0"/>
-    <w:lsdException w:name="Colorful Shading Accent 4" w:semiHidden="0" w:uiPriority="71" w:unhideWhenUsed="0"/>
-    <w:lsdException w:name="Colorful List Accent 4" w:semiHidden="0" w:uiPriority="72" w:unhideWhenUsed="0"/>
-    <w:lsdException w:name="Colorful Grid Accent 4" w:semiHidden="0" w:uiPriority="73" w:unhideWhenUsed="0"/>
-    <w:lsdException w:name="Light Shading Accent 5" w:semiHidden="0" w:uiPriority="60" w:unhideWhenUsed="0"/>
-    <w:lsdException w:name="Light List Accent 5" w:semiHidden="0" w:uiPriority="61" w:unhideWhenUsed="0"/>
-    <w:lsdException w:name="Light Grid Accent 5" w:semiHidden="0" w:uiPriority="62" w:unhideWhenUsed="0"/>
-    <w:lsdException w:name="Medium Shading 1 Accent 5" w:semiHidden="0" w:uiPriority="63" w:unhideWhenUsed="0"/>
-    <w:lsdException w:name="Medium Shading 2 Accent 5" w:semiHidden="0" w:uiPriority="64" w:unhideWhenUsed="0"/>
-    <w:lsdException w:name="Medium List 1 Accent 5" w:semiHidden="0" w:uiPriority="65" w:unhideWhenUsed="0"/>
-    <w:lsdException w:name="Medium List 2 Accent 5" w:semiHidden="0" w:uiPriority="66" w:unhideWhenUsed="0"/>
-    <w:lsdException w:name="Medium Grid 1 Accent 5" w:semiHidden="0" w:uiPriority="67" w:unhideWhenUsed="0"/>
-    <w:lsdException w:name="Medium Grid 2 Accent 5" w:semiHidden="0" w:uiPriority="68" w:unhideWhenUsed="0"/>
-    <w:lsdException w:name="Medium Grid 3 Accent 5" w:semiHidden="0" w:uiPriority="69" w:unhideWhenUsed="0"/>
-    <w:lsdException w:name="Dark List Accent 5" w:semiHidden="0" w:uiPriority="70" w:unhideWhenUsed="0"/>
-    <w:lsdException w:name="Colorful Shading Accent 5" w:semiHidden="0" w:uiPriority="71" w:unhideWhenUsed="0"/>
-    <w:lsdException w:name="Colorful List Accent 5" w:semiHidden="0" w:uiPriority="72" w:unhideWhenUsed="0"/>
-    <w:lsdException w:name="Colorful Grid Accent 5" w:semiHidden="0" w:uiPriority="73" w:unhideWhenUsed="0"/>
-    <w:lsdException w:name="Light Shading Accent 6" w:semiHidden="0" w:uiPriority="60" w:unhideWhenUsed="0"/>
-    <w:lsdException w:name="Light List Accent 6" w:semiHidden="0" w:uiPriority="61" w:unhideWhenUsed="0"/>
-    <w:lsdException w:name="Light Grid Accent 6" w:semiHidden="0" w:uiPriority="62" w:unhideWhenUsed="0"/>
-    <w:lsdException w:name="Medium Shading 1 Accent 6" w:semiHidden="0" w:uiPriority="63" w:unhideWhenUsed="0"/>
-    <w:lsdException w:name="Medium Shading 2 Accent 6" w:semiHidden="0" w:uiPriority="64" w:unhideWhenUsed="0"/>
-    <w:lsdException w:name="Medium List 1 Accent 6" w:semiHidden="0" w:uiPriority="65" w:unhideWhenUsed="0"/>
-    <w:lsdException w:name="Medium List 2 Accent 6" w:semiHidden="0" w:uiPriority="66" w:unhideWhenUsed="0"/>
-    <w:lsdException w:name="Medium Grid 1 Accent 6" w:semiHidden="0" w:uiPriority="67" w:unhideWhenUsed="0"/>
-    <w:lsdException w:name="Medium Grid 2 Accent 6" w:semiHidden="0" w:uiPriority="68" w:unhideWhenUsed="0"/>
-    <w:lsdException w:name="Medium Grid 3 Accent 6" w:semiHidden="0" w:uiPriority="69" w:unhideWhenUsed="0"/>
-    <w:lsdException w:name="Dark List Accent 6" w:semiHidden="0" w:uiPriority="70" w:unhideWhenUsed="0"/>
-    <w:lsdException w:name="Colorful Shading Accent 6" w:semiHidden="0" w:uiPriority="71" w:unhideWhenUsed="0"/>
-    <w:lsdException w:name="Colorful List Accent 6" w:semiHidden="0" w:uiPriority="72" w:unhideWhenUsed="0"/>
-    <w:lsdException w:name="Colorful Grid Accent 6" w:semiHidden="0" w:uiPriority="73" w:unhideWhenUsed="0"/>
-    <w:lsdException w:name="Subtle Emphasis" w:semiHidden="0" w:uiPriority="19" w:unhideWhenUsed="0"/>
-    <w:lsdException w:name="Intense Emphasis" w:semiHidden="0" w:uiPriority="21" w:unhideWhenUsed="0"/>
-    <w:lsdException w:name="Subtle Reference" w:semiHidden="0" w:uiPriority="31" w:unhideWhenUsed="0"/>
-    <w:lsdException w:name="Intense Reference" w:semiHidden="0" w:uiPriority="32" w:unhideWhenUsed="0"/>
-    <w:lsdException w:name="Book Title" w:semiHidden="0" w:uiPriority="33" w:unhideWhenUsed="0"/>
-    <w:lsdException w:name="Bibliography" w:uiPriority="37"/>
-    <w:lsdException w:name="TOC Heading" w:uiPriority="39" w:qFormat="1"/>
-  </w:latentStyles>
-  <w:style w:type="paragraph" w:default="1" w:styleId="Normal">
-    <w:name w:val="Normal"/>
-    <w:qFormat/>
-    <w:rsid w:val="002A3F2C"/>
-    <w:pPr>
-      <w:widowControl w:val="0"/>
-      <w:spacing w:after="0"/>
-    </w:pPr>
-    <w:rPr>
-      <w:sz w:val="24"/>
-    </w:rPr>
-  </w:style>
-  <w:style w:type="paragraph" w:styleId="Heading1">
-    <w:name w:val="heading 1"/>
-    <w:basedOn w:val="Normal"/>
-    <w:next w:val="ProcedureText"/>
-    <w:link w:val="Heading1Char"/>
-    <w:uiPriority w:val="9"/>
-    <w:qFormat/>
-    <w:rsid w:val="0004342F"/>
-    <w:pPr>
-      <w:spacing w:line="240" w:lineRule="auto"/>
-      <w:ind w:left="288"/>
-      <w:outlineLvl w:val="0"/>
-    </w:pPr>
-    <w:rPr>
-      <w:color w:val="00BCB9"/>
-      <w:sz w:val="32"/>
-      <w:szCs w:val="32"/>
-    </w:rPr>
-  </w:style>
-  <w:style w:type="paragraph" w:styleId="Heading2">
-    <w:name w:val="heading 2"/>
-    <w:basedOn w:val="Normal"/>
-    <w:next w:val="ProcedureText"/>
-    <w:link w:val="Heading2Char"/>
-    <w:uiPriority w:val="9"/>
-    <w:unhideWhenUsed/>
-    <w:qFormat/>
-    <w:rsid w:val="002A3F2C"/>
-    <w:pPr>
-      <w:keepNext/>
-      <w:keepLines/>
-      <w:spacing w:before="40"/>
-      <w:ind w:left="288"/>
-      <w:outlineLvl w:val="1"/>
-    </w:pPr>
-    <w:rPr>
-      <w:rFonts w:eastAsiaTheme="majorEastAsia" w:cstheme="majorBidi"/>
-      <w:b/>
-      <w:sz w:val="28"/>
-      <w:szCs w:val="28"/>
-    </w:rPr>
-  </w:style>
-  <w:style w:type="character" w:default="1" w:styleId="DefaultParagraphFont">
-    <w:name w:val="Default Paragraph Font"/>
-    <w:uiPriority w:val="1"/>
-    <w:semiHidden/>
-    <w:unhideWhenUsed/>
-  </w:style>
-  <w:style w:type="table" w:default="1" w:styleId="TableNormal">
-    <w:name w:val="Normal Table"/>
-    <w:uiPriority w:val="99"/>
-    <w:semiHidden/>
-    <w:unhideWhenUsed/>
-    <w:tblPr>
-      <w:tblInd w:w="0" w:type="dxa"/>
-      <w:tblCellMar>
-        <w:top w:w="0" w:type="dxa"/>
-        <w:left w:w="108" w:type="dxa"/>
-        <w:bottom w:w="0" w:type="dxa"/>
-        <w:right w:w="108" w:type="dxa"/>
-      </w:tblCellMar>
-    </w:tblPr>
-  </w:style>
-  <w:style w:type="numbering" w:default="1" w:styleId="NoList">
-    <w:name w:val="No List"/>
-    <w:uiPriority w:val="99"/>
-    <w:semiHidden/>
-    <w:unhideWhenUsed/>
-  </w:style>
-  <w:style w:type="paragraph" w:styleId="Header">
-    <w:name w:val="header"/>
-    <w:basedOn w:val="Normal"/>
-    <w:link w:val="HeaderChar"/>
-    <w:uiPriority w:val="99"/>
-    <w:unhideWhenUsed/>
-    <w:rsid w:val="00FE7C7C"/>
-    <w:pPr>
-      <w:tabs>
-        <w:tab w:val="center" w:pos="4680"/>
-        <w:tab w:val="right" w:pos="9360"/>
-      </w:tabs>
-      <w:spacing w:line="240" w:lineRule="auto"/>
-    </w:pPr>
-  </w:style>
-  <w:style w:type="character" w:customStyle="1" w:styleId="HeaderChar">
-    <w:name w:val="Header Char"/>
-    <w:basedOn w:val="DefaultParagraphFont"/>
-    <w:link w:val="Header"/>
-    <w:uiPriority w:val="99"/>
-    <w:rsid w:val="00FE7C7C"/>
-  </w:style>
-  <w:style w:type="paragraph" w:styleId="Footer">
-    <w:name w:val="footer"/>
-    <w:basedOn w:val="Normal"/>
-    <w:link w:val="FooterChar"/>
-    <w:uiPriority w:val="99"/>
-    <w:unhideWhenUsed/>
-    <w:rsid w:val="00FE7C7C"/>
-    <w:pPr>
-      <w:tabs>
-        <w:tab w:val="center" w:pos="4680"/>
-        <w:tab w:val="right" w:pos="9360"/>
-      </w:tabs>
-      <w:spacing w:line="240" w:lineRule="auto"/>
-    </w:pPr>
-  </w:style>
-  <w:style w:type="character" w:customStyle="1" w:styleId="FooterChar">
-    <w:name w:val="Footer Char"/>
-    <w:basedOn w:val="DefaultParagraphFont"/>
-    <w:link w:val="Footer"/>
-    <w:uiPriority w:val="99"/>
-    <w:rsid w:val="00FE7C7C"/>
-  </w:style>
-  <w:style w:type="character" w:styleId="PlaceholderText">
-    <w:name w:val="Placeholder Text"/>
-    <w:basedOn w:val="DefaultParagraphFont"/>
-    <w:uiPriority w:val="99"/>
-    <w:semiHidden/>
-    <w:rsid w:val="00FE7C7C"/>
-    <w:rPr>
-      <w:color w:val="808080"/>
-    </w:rPr>
-  </w:style>
-  <w:style w:type="paragraph" w:styleId="Title">
-    <w:name w:val="Title"/>
-    <w:basedOn w:val="Header"/>
-    <w:next w:val="Normal"/>
-    <w:link w:val="TitleChar"/>
-    <w:uiPriority w:val="10"/>
-    <w:qFormat/>
-    <w:rsid w:val="004E298A"/>
-    <w:rPr>
-      <w:rFonts w:asciiTheme="majorHAnsi" w:hAnsiTheme="majorHAnsi"/>
-      <w:color w:val="FFFFFF" w:themeColor="background1"/>
-      <w:sz w:val="48"/>
-    </w:rPr>
-  </w:style>
-  <w:style w:type="character" w:customStyle="1" w:styleId="TitleChar">
-    <w:name w:val="Title Char"/>
-    <w:basedOn w:val="DefaultParagraphFont"/>
-    <w:link w:val="Title"/>
-    <w:uiPriority w:val="10"/>
-    <w:rsid w:val="004E298A"/>
-    <w:rPr>
-      <w:rFonts w:asciiTheme="majorHAnsi" w:hAnsiTheme="majorHAnsi"/>
-      <w:color w:val="FFFFFF" w:themeColor="background1"/>
-      <w:sz w:val="48"/>
-    </w:rPr>
-  </w:style>
-  <w:style w:type="character" w:customStyle="1" w:styleId="Heading1Char">
-    <w:name w:val="Heading 1 Char"/>
-    <w:basedOn w:val="DefaultParagraphFont"/>
-    <w:link w:val="Heading1"/>
-    <w:uiPriority w:val="9"/>
-    <w:rsid w:val="0004342F"/>
-    <w:rPr>
-      <w:color w:val="00BCB9"/>
-      <w:sz w:val="32"/>
-      <w:szCs w:val="32"/>
-    </w:rPr>
-  </w:style>
-  <w:style w:type="paragraph" w:styleId="ListParagraph">
-    <w:name w:val="List Paragraph"/>
-    <w:basedOn w:val="Normal"/>
-    <w:uiPriority w:val="34"/>
-    <w:rsid w:val="00342D88"/>
-    <w:pPr>
-      <w:ind w:left="720"/>
-      <w:contextualSpacing/>
-    </w:pPr>
-  </w:style>
-  <w:style w:type="paragraph" w:customStyle="1" w:styleId="ProcedureText">
-    <w:name w:val="Procedure Text"/>
-    <w:basedOn w:val="Normal"/>
-    <w:link w:val="ProcedureTextChar"/>
-    <w:qFormat/>
-    <w:rsid w:val="002A3F2C"/>
-    <w:pPr>
-      <w:spacing w:after="120"/>
-      <w:ind w:left="1440" w:right="720"/>
-    </w:pPr>
-  </w:style>
-  <w:style w:type="character" w:customStyle="1" w:styleId="Heading2Char">
-    <w:name w:val="Heading 2 Char"/>
-    <w:basedOn w:val="DefaultParagraphFont"/>
-    <w:link w:val="Heading2"/>
-    <w:uiPriority w:val="9"/>
-    <w:rsid w:val="002A3F2C"/>
-    <w:rPr>
-      <w:rFonts w:eastAsiaTheme="majorEastAsia" w:cstheme="majorBidi"/>
-      <w:b/>
-      <w:sz w:val="28"/>
-      <w:szCs w:val="28"/>
-    </w:rPr>
-  </w:style>
-  <w:style w:type="character" w:customStyle="1" w:styleId="ProcedureTextChar">
-    <w:name w:val="Procedure Text Char"/>
-    <w:basedOn w:val="DefaultParagraphFont"/>
-    <w:link w:val="ProcedureText"/>
-    <w:rsid w:val="002A3F2C"/>
-    <w:rPr>
-      <w:sz w:val="24"/>
-    </w:rPr>
-  </w:style>
-  <w:style w:type="table" w:customStyle="1" w:styleId="GridTable4Accent2">
-    <w:name w:val="Grid Table 4 Accent 2"/>
-    <w:basedOn w:val="TableNormal"/>
-    <w:uiPriority w:val="49"/>
-    <w:rsid w:val="002A3F2C"/>
-    <w:pPr>
-      <w:spacing w:after="0" w:line="240" w:lineRule="auto"/>
-    </w:pPr>
-    <w:tblPr>
-      <w:tblStyleRowBandSize w:val="1"/>
-      <w:tblStyleColBandSize w:val="1"/>
-      <w:tblInd w:w="0" w:type="dxa"/>
-      <w:tblBorders>
-        <w:top w:val="single" w:sz="4" w:space="0" w:color="F4B083" w:themeColor="accent2" w:themeTint="99"/>
-        <w:left w:val="single" w:sz="4" w:space="0" w:color="F4B083" w:themeColor="accent2" w:themeTint="99"/>
-        <w:bottom w:val="single" w:sz="4" w:space="0" w:color="F4B083" w:themeColor="accent2" w:themeTint="99"/>
-        <w:right w:val="single" w:sz="4" w:space="0" w:color="F4B083" w:themeColor="accent2" w:themeTint="99"/>
-        <w:insideH w:val="single" w:sz="4" w:space="0" w:color="F4B083" w:themeColor="accent2" w:themeTint="99"/>
-        <w:insideV w:val="single" w:sz="4" w:space="0" w:color="F4B083" w:themeColor="accent2" w:themeTint="99"/>
-      </w:tblBorders>
-      <w:tblCellMar>
-        <w:top w:w="0" w:type="dxa"/>
-        <w:left w:w="108" w:type="dxa"/>
-        <w:bottom w:w="0" w:type="dxa"/>
-        <w:right w:w="108" w:type="dxa"/>
-      </w:tblCellMar>
     </w:tblPr>
     <w:tblStylePr w:type="firstRow">
       <w:rPr>
@@ -6413,7 +7935,7 @@
 </file>
 
 <file path=word/glossary/document.xml><?xml version="1.0" encoding="utf-8"?>
-<w:glossaryDocument xmlns:wpc="http://schemas.microsoft.com/office/word/2010/wordprocessingCanvas" xmlns:mo="http://schemas.microsoft.com/office/mac/office/2008/main" xmlns:mc="http://schemas.openxmlformats.org/markup-compatibility/2006" xmlns:mv="urn:schemas-microsoft-com:mac:vml" xmlns:o="urn:schemas-microsoft-com:office:office" xmlns:r="http://schemas.openxmlformats.org/officeDocument/2006/relationships" xmlns:m="http://schemas.openxmlformats.org/officeDocument/2006/math" xmlns:v="urn:schemas-microsoft-com:vml" xmlns:wp14="http://schemas.microsoft.com/office/word/2010/wordprocessingDrawing" xmlns:wp="http://schemas.openxmlformats.org/drawingml/2006/wordprocessingDrawing" xmlns:w10="urn:schemas-microsoft-com:office:word" xmlns:w="http://schemas.openxmlformats.org/wordprocessingml/2006/main" xmlns:w14="http://schemas.microsoft.com/office/word/2010/wordml" xmlns:wpg="http://schemas.microsoft.com/office/word/2010/wordprocessingGroup" xmlns:wpi="http://schemas.microsoft.com/office/word/2010/wordprocessingInk" xmlns:wne="http://schemas.microsoft.com/office/word/2006/wordml" xmlns:wps="http://schemas.microsoft.com/office/word/2010/wordprocessingShape" mc:Ignorable="w14 wp14">
+<w:glossaryDocument xmlns:wpc="http://schemas.microsoft.com/office/word/2010/wordprocessingCanvas" xmlns:cx="http://schemas.microsoft.com/office/drawing/2014/chartex" xmlns:cx1="http://schemas.microsoft.com/office/drawing/2015/9/8/chartex" xmlns:cx2="http://schemas.microsoft.com/office/drawing/2015/10/21/chartex" xmlns:cx3="http://schemas.microsoft.com/office/drawing/2016/5/9/chartex" xmlns:cx4="http://schemas.microsoft.com/office/drawing/2016/5/10/chartex" xmlns:cx5="http://schemas.microsoft.com/office/drawing/2016/5/11/chartex" xmlns:mc="http://schemas.openxmlformats.org/markup-compatibility/2006" xmlns:o="urn:schemas-microsoft-com:office:office" xmlns:r="http://schemas.openxmlformats.org/officeDocument/2006/relationships" xmlns:m="http://schemas.openxmlformats.org/officeDocument/2006/math" xmlns:v="urn:schemas-microsoft-com:vml" xmlns:wp14="http://schemas.microsoft.com/office/word/2010/wordprocessingDrawing" xmlns:wp="http://schemas.openxmlformats.org/drawingml/2006/wordprocessingDrawing" xmlns:w10="urn:schemas-microsoft-com:office:word" xmlns:w="http://schemas.openxmlformats.org/wordprocessingml/2006/main" xmlns:w14="http://schemas.microsoft.com/office/word/2010/wordml" xmlns:w15="http://schemas.microsoft.com/office/word/2012/wordml" xmlns:w16se="http://schemas.microsoft.com/office/word/2015/wordml/symex" xmlns:wpg="http://schemas.microsoft.com/office/word/2010/wordprocessingGroup" xmlns:wpi="http://schemas.microsoft.com/office/word/2010/wordprocessingInk" xmlns:wne="http://schemas.microsoft.com/office/word/2006/wordml" xmlns:wps="http://schemas.microsoft.com/office/word/2010/wordprocessingShape" mc:Ignorable="w14 w15 w16se wp14">
   <w:docParts>
     <w:docPart>
       <w:docPartPr>
@@ -6449,27 +7971,27 @@
 </file>
 
 <file path=word/glossary/fontTable.xml><?xml version="1.0" encoding="utf-8"?>
-<w:fonts xmlns:mc="http://schemas.openxmlformats.org/markup-compatibility/2006" xmlns:r="http://schemas.openxmlformats.org/officeDocument/2006/relationships" xmlns:w="http://schemas.openxmlformats.org/wordprocessingml/2006/main" xmlns:w14="http://schemas.microsoft.com/office/word/2010/wordml" mc:Ignorable="w14">
+<w:fonts xmlns:mc="http://schemas.openxmlformats.org/markup-compatibility/2006" xmlns:r="http://schemas.openxmlformats.org/officeDocument/2006/relationships" xmlns:w="http://schemas.openxmlformats.org/wordprocessingml/2006/main" xmlns:w14="http://schemas.microsoft.com/office/word/2010/wordml" xmlns:w15="http://schemas.microsoft.com/office/word/2012/wordml" xmlns:w16se="http://schemas.microsoft.com/office/word/2015/wordml/symex" mc:Ignorable="w14 w15 w16se">
   <w:font w:name="Symbol">
-    <w:panose1 w:val="00000000000000000000"/>
+    <w:panose1 w:val="05050102010706020507"/>
     <w:charset w:val="02"/>
-    <w:family w:val="auto"/>
+    <w:family w:val="roman"/>
     <w:pitch w:val="variable"/>
     <w:sig w:usb0="00000000" w:usb1="10000000" w:usb2="00000000" w:usb3="00000000" w:csb0="80000000" w:csb1="00000000"/>
   </w:font>
   <w:font w:name="Times New Roman">
     <w:panose1 w:val="02020603050405020304"/>
     <w:charset w:val="00"/>
-    <w:family w:val="auto"/>
+    <w:family w:val="roman"/>
     <w:pitch w:val="variable"/>
-    <w:sig w:usb0="E0002AFF" w:usb1="C0007841" w:usb2="00000009" w:usb3="00000000" w:csb0="000001FF" w:csb1="00000000"/>
+    <w:sig w:usb0="E0002EFF" w:usb1="C000785B" w:usb2="00000009" w:usb3="00000000" w:csb0="000001FF" w:csb1="00000000"/>
   </w:font>
   <w:font w:name="Courier New">
     <w:panose1 w:val="02070309020205020404"/>
     <w:charset w:val="00"/>
-    <w:family w:val="auto"/>
-    <w:pitch w:val="variable"/>
-    <w:sig w:usb0="E0002AFF" w:usb1="C0007843" w:usb2="00000009" w:usb3="00000000" w:csb0="000001FF" w:csb1="00000000"/>
+    <w:family w:val="modern"/>
+    <w:pitch w:val="fixed"/>
+    <w:sig w:usb0="E0002EFF" w:usb1="C0007843" w:usb2="00000009" w:usb3="00000000" w:csb0="000001FF" w:csb1="00000000"/>
   </w:font>
   <w:font w:name="Wingdings">
     <w:panose1 w:val="05000000000000000000"/>
@@ -6481,62 +8003,67 @@
   <w:font w:name="Calibri">
     <w:panose1 w:val="020F0502020204030204"/>
     <w:charset w:val="00"/>
+    <w:family w:val="swiss"/>
+    <w:pitch w:val="variable"/>
+    <w:sig w:usb0="E0002AFF" w:usb1="C000247B" w:usb2="00000009" w:usb3="00000000" w:csb0="000001FF" w:csb1="00000000"/>
+  </w:font>
+  <w:font w:name="MS Gothic">
+    <w:altName w:val="ＭＳ ゴシック"/>
+    <w:panose1 w:val="020B0609070205080204"/>
+    <w:charset w:val="80"/>
+    <w:family w:val="modern"/>
+    <w:pitch w:val="fixed"/>
+    <w:sig w:usb0="E00002FF" w:usb1="6AC7FDFB" w:usb2="08000012" w:usb3="00000000" w:csb0="0002009F" w:csb1="00000000"/>
+  </w:font>
+  <w:font w:name="Calibri Light">
+    <w:panose1 w:val="020F0302020204030204"/>
+    <w:charset w:val="00"/>
+    <w:family w:val="swiss"/>
+    <w:pitch w:val="variable"/>
+    <w:sig w:usb0="E0002AFF" w:usb1="C000247B" w:usb2="00000009" w:usb3="00000000" w:csb0="000001FF" w:csb1="00000000"/>
+  </w:font>
+  <w:font w:name="Times">
+    <w:panose1 w:val="02020603050405020304"/>
+    <w:charset w:val="00"/>
+    <w:family w:val="roman"/>
+    <w:pitch w:val="variable"/>
+    <w:sig w:usb0="E0002EFF" w:usb1="C000785B" w:usb2="00000009" w:usb3="00000000" w:csb0="000001FF" w:csb1="00000000"/>
+  </w:font>
+  <w:font w:name="Lucida Grande">
+    <w:charset w:val="00"/>
     <w:family w:val="auto"/>
     <w:pitch w:val="variable"/>
-    <w:sig w:usb0="E10002FF" w:usb1="4000ACFF" w:usb2="00000009" w:usb3="00000000" w:csb0="0000019F" w:csb1="00000000"/>
+    <w:sig w:usb0="E1000AEF" w:usb1="5000A1FF" w:usb2="00000000" w:usb3="00000000" w:csb0="000001BF" w:csb1="00000000"/>
   </w:font>
-  <w:font w:name="ＭＳ ゴシック">
+  <w:font w:name="MS Mincho">
+    <w:altName w:val="ＭＳ 明朝"/>
+    <w:panose1 w:val="02020609040205080304"/>
     <w:charset w:val="4E"/>
     <w:family w:val="auto"/>
     <w:pitch w:val="variable"/>
     <w:sig w:usb0="00000001" w:usb1="08070000" w:usb2="00000010" w:usb3="00000000" w:csb0="00020000" w:csb1="00000000"/>
   </w:font>
-  <w:font w:name="Calibri Light">
-    <w:panose1 w:val="020F0302020204030204"/>
-    <w:charset w:val="00"/>
-    <w:family w:val="auto"/>
+  <w:font w:name="Yu Mincho">
+    <w:altName w:val="游明朝"/>
+    <w:panose1 w:val="02020400000000000000"/>
+    <w:charset w:val="80"/>
+    <w:family w:val="roman"/>
+    <w:notTrueType/>
+    <w:pitch w:val="default"/>
+  </w:font>
+  <w:font w:name="Yu Gothic Light">
+    <w:altName w:val="游ゴシック Light"/>
+    <w:panose1 w:val="020B0300000000000000"/>
+    <w:charset w:val="80"/>
+    <w:family w:val="swiss"/>
     <w:pitch w:val="variable"/>
-    <w:sig w:usb0="A00002EF" w:usb1="4000207B" w:usb2="00000000" w:usb3="00000000" w:csb0="0000009F" w:csb1="00000000"/>
-  </w:font>
-  <w:font w:name="Times">
-    <w:panose1 w:val="02000500000000000000"/>
-    <w:charset w:val="00"/>
-    <w:family w:val="auto"/>
-    <w:pitch w:val="variable"/>
-    <w:sig w:usb0="00000003" w:usb1="00000000" w:usb2="00000000" w:usb3="00000000" w:csb0="00000001" w:csb1="00000000"/>
-  </w:font>
-  <w:font w:name="Lucida Grande">
-    <w:panose1 w:val="020B0600040502020204"/>
-    <w:charset w:val="00"/>
-    <w:family w:val="auto"/>
-    <w:pitch w:val="variable"/>
-    <w:sig w:usb0="E1000AEF" w:usb1="5000A1FF" w:usb2="00000000" w:usb3="00000000" w:csb0="000001BF" w:csb1="00000000"/>
-  </w:font>
-  <w:font w:name="ＭＳ 明朝">
-    <w:charset w:val="4E"/>
-    <w:family w:val="auto"/>
-    <w:pitch w:val="variable"/>
-    <w:sig w:usb0="00000001" w:usb1="08070000" w:usb2="00000010" w:usb3="00000000" w:csb0="00020000" w:csb1="00000000"/>
-  </w:font>
-  <w:font w:name="Arial">
-    <w:panose1 w:val="020B0604020202020204"/>
-    <w:charset w:val="00"/>
-    <w:family w:val="auto"/>
-    <w:pitch w:val="variable"/>
-    <w:sig w:usb0="E0002AFF" w:usb1="C0007843" w:usb2="00000009" w:usb3="00000000" w:csb0="000001FF" w:csb1="00000000"/>
-  </w:font>
-  <w:font w:name="Cambria">
-    <w:panose1 w:val="02040503050406030204"/>
-    <w:charset w:val="00"/>
-    <w:family w:val="auto"/>
-    <w:pitch w:val="variable"/>
-    <w:sig w:usb0="E00002FF" w:usb1="400004FF" w:usb2="00000000" w:usb3="00000000" w:csb0="0000019F" w:csb1="00000000"/>
+    <w:sig w:usb0="E00002FF" w:usb1="2AC7FDFF" w:usb2="00000016" w:usb3="00000000" w:csb0="0002009F" w:csb1="00000000"/>
   </w:font>
 </w:fonts>
 </file>
 
 <file path=word/glossary/settings.xml><?xml version="1.0" encoding="utf-8"?>
-<w:settings xmlns:mc="http://schemas.openxmlformats.org/markup-compatibility/2006" xmlns:o="urn:schemas-microsoft-com:office:office" xmlns:r="http://schemas.openxmlformats.org/officeDocument/2006/relationships" xmlns:m="http://schemas.openxmlformats.org/officeDocument/2006/math" xmlns:v="urn:schemas-microsoft-com:vml" xmlns:w10="urn:schemas-microsoft-com:office:word" xmlns:w="http://schemas.openxmlformats.org/wordprocessingml/2006/main" xmlns:w14="http://schemas.microsoft.com/office/word/2010/wordml" xmlns:sl="http://schemas.openxmlformats.org/schemaLibrary/2006/main" mc:Ignorable="w14">
+<w:settings xmlns:mc="http://schemas.openxmlformats.org/markup-compatibility/2006" xmlns:o="urn:schemas-microsoft-com:office:office" xmlns:r="http://schemas.openxmlformats.org/officeDocument/2006/relationships" xmlns:m="http://schemas.openxmlformats.org/officeDocument/2006/math" xmlns:v="urn:schemas-microsoft-com:vml" xmlns:w10="urn:schemas-microsoft-com:office:word" xmlns:w="http://schemas.openxmlformats.org/wordprocessingml/2006/main" xmlns:w14="http://schemas.microsoft.com/office/word/2010/wordml" xmlns:w15="http://schemas.microsoft.com/office/word/2012/wordml" xmlns:w16se="http://schemas.microsoft.com/office/word/2015/wordml/symex" xmlns:sl="http://schemas.openxmlformats.org/schemaLibrary/2006/main" mc:Ignorable="w14 w15 w16se">
   <w:view w:val="normal"/>
   <w:defaultTabStop w:val="720"/>
   <w:characterSpacingControl w:val="doNotCompress"/>
@@ -6576,7 +8103,7 @@
 </file>
 
 <file path=word/glossary/styles.xml><?xml version="1.0" encoding="utf-8"?>
-<w:styles xmlns:mc="http://schemas.openxmlformats.org/markup-compatibility/2006" xmlns:r="http://schemas.openxmlformats.org/officeDocument/2006/relationships" xmlns:w="http://schemas.openxmlformats.org/wordprocessingml/2006/main" xmlns:w14="http://schemas.microsoft.com/office/word/2010/wordml" mc:Ignorable="w14">
+<w:styles xmlns:mc="http://schemas.openxmlformats.org/markup-compatibility/2006" xmlns:r="http://schemas.openxmlformats.org/officeDocument/2006/relationships" xmlns:w="http://schemas.openxmlformats.org/wordprocessingml/2006/main" xmlns:w14="http://schemas.microsoft.com/office/word/2010/wordml" xmlns:w15="http://schemas.microsoft.com/office/word/2012/wordml" xmlns:w16se="http://schemas.microsoft.com/office/word/2015/wordml/symex" mc:Ignorable="w14 w15 w16se">
   <w:docDefaults>
     <w:rPrDefault>
       <w:rPr>
@@ -6588,342 +8115,375 @@
     </w:rPrDefault>
     <w:pPrDefault/>
   </w:docDefaults>
-  <w:latentStyles w:defLockedState="0" w:defUIPriority="99" w:defSemiHidden="1" w:defUnhideWhenUsed="1" w:defQFormat="0" w:count="276">
-    <w:lsdException w:name="Normal" w:semiHidden="0" w:uiPriority="0" w:unhideWhenUsed="0" w:qFormat="1"/>
-    <w:lsdException w:name="heading 1" w:semiHidden="0" w:uiPriority="9" w:unhideWhenUsed="0" w:qFormat="1"/>
-    <w:lsdException w:name="heading 2" w:uiPriority="9" w:qFormat="1"/>
-    <w:lsdException w:name="heading 3" w:uiPriority="9" w:qFormat="1"/>
-    <w:lsdException w:name="heading 4" w:uiPriority="9" w:qFormat="1"/>
-    <w:lsdException w:name="heading 5" w:uiPriority="9" w:qFormat="1"/>
-    <w:lsdException w:name="heading 6" w:uiPriority="9" w:qFormat="1"/>
-    <w:lsdException w:name="heading 7" w:uiPriority="9" w:qFormat="1"/>
-    <w:lsdException w:name="heading 8" w:uiPriority="9" w:qFormat="1"/>
-    <w:lsdException w:name="heading 9" w:uiPriority="9" w:qFormat="1"/>
-    <w:lsdException w:name="toc 1" w:uiPriority="39"/>
-    <w:lsdException w:name="toc 2" w:uiPriority="39"/>
-    <w:lsdException w:name="toc 3" w:uiPriority="39"/>
-    <w:lsdException w:name="toc 4" w:uiPriority="39"/>
-    <w:lsdException w:name="toc 5" w:uiPriority="39"/>
-    <w:lsdException w:name="toc 6" w:uiPriority="39"/>
-    <w:lsdException w:name="toc 7" w:uiPriority="39"/>
-    <w:lsdException w:name="toc 8" w:uiPriority="39"/>
-    <w:lsdException w:name="toc 9" w:uiPriority="39"/>
-    <w:lsdException w:name="caption" w:uiPriority="35" w:qFormat="1"/>
-    <w:lsdException w:name="Title" w:semiHidden="0" w:uiPriority="10" w:unhideWhenUsed="0" w:qFormat="1"/>
-    <w:lsdException w:name="Default Paragraph Font" w:uiPriority="1"/>
-    <w:lsdException w:name="Subtitle" w:semiHidden="0" w:uiPriority="11" w:unhideWhenUsed="0" w:qFormat="1"/>
-    <w:lsdException w:name="Strong" w:semiHidden="0" w:uiPriority="22" w:unhideWhenUsed="0" w:qFormat="1"/>
-    <w:lsdException w:name="Emphasis" w:semiHidden="0" w:uiPriority="20" w:unhideWhenUsed="0" w:qFormat="1"/>
-    <w:lsdException w:name="Table Grid" w:semiHidden="0" w:uiPriority="59" w:unhideWhenUsed="0"/>
-    <w:lsdException w:name="Placeholder Text" w:unhideWhenUsed="0"/>
-    <w:lsdException w:name="No Spacing" w:semiHidden="0" w:uiPriority="1" w:unhideWhenUsed="0" w:qFormat="1"/>
-    <w:lsdException w:name="Light Shading" w:semiHidden="0" w:uiPriority="60" w:unhideWhenUsed="0"/>
-    <w:lsdException w:name="Light List" w:semiHidden="0" w:uiPriority="61" w:unhideWhenUsed="0"/>
-    <w:lsdException w:name="Light Grid" w:semiHidden="0" w:uiPriority="62" w:unhideWhenUsed="0"/>
-    <w:lsdException w:name="Medium Shading 1" w:semiHidden="0" w:uiPriority="63" w:unhideWhenUsed="0"/>
-    <w:lsdException w:name="Medium Shading 2" w:semiHidden="0" w:uiPriority="64" w:unhideWhenUsed="0"/>
-    <w:lsdException w:name="Medium List 1" w:semiHidden="0" w:uiPriority="65" w:unhideWhenUsed="0"/>
-    <w:lsdException w:name="Medium List 2" w:semiHidden="0" w:uiPriority="66" w:unhideWhenUsed="0"/>
-    <w:lsdException w:name="Medium Grid 1" w:semiHidden="0" w:uiPriority="67" w:unhideWhenUsed="0"/>
-    <w:lsdException w:name="Medium Grid 2" w:semiHidden="0" w:uiPriority="68" w:unhideWhenUsed="0"/>
-    <w:lsdException w:name="Medium Grid 3" w:semiHidden="0" w:uiPriority="69" w:unhideWhenUsed="0"/>
-    <w:lsdException w:name="Dark List" w:semiHidden="0" w:uiPriority="70" w:unhideWhenUsed="0"/>
-    <w:lsdException w:name="Colorful Shading" w:semiHidden="0" w:uiPriority="71" w:unhideWhenUsed="0"/>
-    <w:lsdException w:name="Colorful List" w:semiHidden="0" w:uiPriority="72" w:unhideWhenUsed="0"/>
-    <w:lsdException w:name="Colorful Grid" w:semiHidden="0" w:uiPriority="73" w:unhideWhenUsed="0"/>
-    <w:lsdException w:name="Light Shading Accent 1" w:semiHidden="0" w:uiPriority="60" w:unhideWhenUsed="0"/>
-    <w:lsdException w:name="Light List Accent 1" w:semiHidden="0" w:uiPriority="61" w:unhideWhenUsed="0"/>
-    <w:lsdException w:name="Light Grid Accent 1" w:semiHidden="0" w:uiPriority="62" w:unhideWhenUsed="0"/>
-    <w:lsdException w:name="Medium Shading 1 Accent 1" w:semiHidden="0" w:uiPriority="63" w:unhideWhenUsed="0"/>
-    <w:lsdException w:name="Medium Shading 2 Accent 1" w:semiHidden="0" w:uiPriority="64" w:unhideWhenUsed="0"/>
-    <w:lsdException w:name="Medium List 1 Accent 1" w:semiHidden="0" w:uiPriority="65" w:unhideWhenUsed="0"/>
-    <w:lsdException w:name="Revision" w:unhideWhenUsed="0"/>
-    <w:lsdException w:name="List Paragraph" w:semiHidden="0" w:uiPriority="34" w:unhideWhenUsed="0" w:qFormat="1"/>
-    <w:lsdException w:name="Quote" w:semiHidden="0" w:uiPriority="29" w:unhideWhenUsed="0" w:qFormat="1"/>
-    <w:lsdException w:name="Intense Quote" w:semiHidden="0" w:uiPriority="30" w:unhideWhenUsed="0" w:qFormat="1"/>
-    <w:lsdException w:name="Medium List 2 Accent 1" w:semiHidden="0" w:uiPriority="66" w:unhideWhenUsed="0"/>
-    <w:lsdException w:name="Medium Grid 1 Accent 1" w:semiHidden="0" w:uiPriority="67" w:unhideWhenUsed="0"/>
-    <w:lsdException w:name="Medium Grid 2 Accent 1" w:semiHidden="0" w:uiPriority="68" w:unhideWhenUsed="0"/>
-    <w:lsdException w:name="Medium Grid 3 Accent 1" w:semiHidden="0" w:uiPriority="69" w:unhideWhenUsed="0"/>
-    <w:lsdException w:name="Dark List Accent 1" w:semiHidden="0" w:uiPriority="70" w:unhideWhenUsed="0"/>
-    <w:lsdException w:name="Colorful Shading Accent 1" w:semiHidden="0" w:uiPriority="71" w:unhideWhenUsed="0"/>
-    <w:lsdException w:name="Colorful List Accent 1" w:semiHidden="0" w:uiPriority="72" w:unhideWhenUsed="0"/>
-    <w:lsdException w:name="Colorful Grid Accent 1" w:semiHidden="0" w:uiPriority="73" w:unhideWhenUsed="0"/>
-    <w:lsdException w:name="Light Shading Accent 2" w:semiHidden="0" w:uiPriority="60" w:unhideWhenUsed="0"/>
-    <w:lsdException w:name="Light List Accent 2" w:semiHidden="0" w:uiPriority="61" w:unhideWhenUsed="0"/>
-    <w:lsdException w:name="Light Grid Accent 2" w:semiHidden="0" w:uiPriority="62" w:unhideWhenUsed="0"/>
-    <w:lsdException w:name="Medium Shading 1 Accent 2" w:semiHidden="0" w:uiPriority="63" w:unhideWhenUsed="0"/>
-    <w:lsdException w:name="Medium Shading 2 Accent 2" w:semiHidden="0" w:uiPriority="64" w:unhideWhenUsed="0"/>
-    <w:lsdException w:name="Medium List 1 Accent 2" w:semiHidden="0" w:uiPriority="65" w:unhideWhenUsed="0"/>
-    <w:lsdException w:name="Medium List 2 Accent 2" w:semiHidden="0" w:uiPriority="66" w:unhideWhenUsed="0"/>
-    <w:lsdException w:name="Medium Grid 1 Accent 2" w:semiHidden="0" w:uiPriority="67" w:unhideWhenUsed="0"/>
-    <w:lsdException w:name="Medium Grid 2 Accent 2" w:semiHidden="0" w:uiPriority="68" w:unhideWhenUsed="0"/>
-    <w:lsdException w:name="Medium Grid 3 Accent 2" w:semiHidden="0" w:uiPriority="69" w:unhideWhenUsed="0"/>
-    <w:lsdException w:name="Dark List Accent 2" w:semiHidden="0" w:uiPriority="70" w:unhideWhenUsed="0"/>
-    <w:lsdException w:name="Colorful Shading Accent 2" w:semiHidden="0" w:uiPriority="71" w:unhideWhenUsed="0"/>
-    <w:lsdException w:name="Colorful List Accent 2" w:semiHidden="0" w:uiPriority="72" w:unhideWhenUsed="0"/>
-    <w:lsdException w:name="Colorful Grid Accent 2" w:semiHidden="0" w:uiPriority="73" w:unhideWhenUsed="0"/>
-    <w:lsdException w:name="Light Shading Accent 3" w:semiHidden="0" w:uiPriority="60" w:unhideWhenUsed="0"/>
-    <w:lsdException w:name="Light List Accent 3" w:semiHidden="0" w:uiPriority="61" w:unhideWhenUsed="0"/>
-    <w:lsdException w:name="Light Grid Accent 3" w:semiHidden="0" w:uiPriority="62" w:unhideWhenUsed="0"/>
-    <w:lsdException w:name="Medium Shading 1 Accent 3" w:semiHidden="0" w:uiPriority="63" w:unhideWhenUsed="0"/>
-    <w:lsdException w:name="Medium Shading 2 Accent 3" w:semiHidden="0" w:uiPriority="64" w:unhideWhenUsed="0"/>
-    <w:lsdException w:name="Medium List 1 Accent 3" w:semiHidden="0" w:uiPriority="65" w:unhideWhenUsed="0"/>
-    <w:lsdException w:name="Medium List 2 Accent 3" w:semiHidden="0" w:uiPriority="66" w:unhideWhenUsed="0"/>
-    <w:lsdException w:name="Medium Grid 1 Accent 3" w:semiHidden="0" w:uiPriority="67" w:unhideWhenUsed="0"/>
-    <w:lsdException w:name="Medium Grid 2 Accent 3" w:semiHidden="0" w:uiPriority="68" w:unhideWhenUsed="0"/>
-    <w:lsdException w:name="Medium Grid 3 Accent 3" w:semiHidden="0" w:uiPriority="69" w:unhideWhenUsed="0"/>
-    <w:lsdException w:name="Dark List Accent 3" w:semiHidden="0" w:uiPriority="70" w:unhideWhenUsed="0"/>
-    <w:lsdException w:name="Colorful Shading Accent 3" w:semiHidden="0" w:uiPriority="71" w:unhideWhenUsed="0"/>
-    <w:lsdException w:name="Colorful List Accent 3" w:semiHidden="0" w:uiPriority="72" w:unhideWhenUsed="0"/>
-    <w:lsdException w:name="Colorful Grid Accent 3" w:semiHidden="0" w:uiPriority="73" w:unhideWhenUsed="0"/>
-    <w:lsdException w:name="Light Shading Accent 4" w:semiHidden="0" w:uiPriority="60" w:unhideWhenUsed="0"/>
-    <w:lsdException w:name="Light List Accent 4" w:semiHidden="0" w:uiPriority="61" w:unhideWhenUsed="0"/>
-    <w:lsdException w:name="Light Grid Accent 4" w:semiHidden="0" w:uiPriority="62" w:unhideWhenUsed="0"/>
-    <w:lsdException w:name="Medium Shading 1 Accent 4" w:semiHidden="0" w:uiPriority="63" w:unhideWhenUsed="0"/>
-    <w:lsdException w:name="Medium Shading 2 Accent 4" w:semiHidden="0" w:uiPriority="64" w:unhideWhenUsed="0"/>
-    <w:lsdException w:name="Medium List 1 Accent 4" w:semiHidden="0" w:uiPriority="65" w:unhideWhenUsed="0"/>
-    <w:lsdException w:name="Medium List 2 Accent 4" w:semiHidden="0" w:uiPriority="66" w:unhideWhenUsed="0"/>
-    <w:lsdException w:name="Medium Grid 1 Accent 4" w:semiHidden="0" w:uiPriority="67" w:unhideWhenUsed="0"/>
-    <w:lsdException w:name="Medium Grid 2 Accent 4" w:semiHidden="0" w:uiPriority="68" w:unhideWhenUsed="0"/>
-    <w:lsdException w:name="Medium Grid 3 Accent 4" w:semiHidden="0" w:uiPriority="69" w:unhideWhenUsed="0"/>
-    <w:lsdException w:name="Dark List Accent 4" w:semiHidden="0" w:uiPriority="70" w:unhideWhenUsed="0"/>
-    <w:lsdException w:name="Colorful Shading Accent 4" w:semiHidden="0" w:uiPriority="71" w:unhideWhenUsed="0"/>
-    <w:lsdException w:name="Colorful List Accent 4" w:semiHidden="0" w:uiPriority="72" w:unhideWhenUsed="0"/>
-    <w:lsdException w:name="Colorful Grid Accent 4" w:semiHidden="0" w:uiPriority="73" w:unhideWhenUsed="0"/>
-    <w:lsdException w:name="Light Shading Accent 5" w:semiHidden="0" w:uiPriority="60" w:unhideWhenUsed="0"/>
-    <w:lsdException w:name="Light List Accent 5" w:semiHidden="0" w:uiPriority="61" w:unhideWhenUsed="0"/>
-    <w:lsdException w:name="Light Grid Accent 5" w:semiHidden="0" w:uiPriority="62" w:unhideWhenUsed="0"/>
-    <w:lsdException w:name="Medium Shading 1 Accent 5" w:semiHidden="0" w:uiPriority="63" w:unhideWhenUsed="0"/>
-    <w:lsdException w:name="Medium Shading 2 Accent 5" w:semiHidden="0" w:uiPriority="64" w:unhideWhenUsed="0"/>
-    <w:lsdException w:name="Medium List 1 Accent 5" w:semiHidden="0" w:uiPriority="65" w:unhideWhenUsed="0"/>
-    <w:lsdException w:name="Medium List 2 Accent 5" w:semiHidden="0" w:uiPriority="66" w:unhideWhenUsed="0"/>
-    <w:lsdException w:name="Medium Grid 1 Accent 5" w:semiHidden="0" w:uiPriority="67" w:unhideWhenUsed="0"/>
-    <w:lsdException w:name="Medium Grid 2 Accent 5" w:semiHidden="0" w:uiPriority="68" w:unhideWhenUsed="0"/>
-    <w:lsdException w:name="Medium Grid 3 Accent 5" w:semiHidden="0" w:uiPriority="69" w:unhideWhenUsed="0"/>
-    <w:lsdException w:name="Dark List Accent 5" w:semiHidden="0" w:uiPriority="70" w:unhideWhenUsed="0"/>
-    <w:lsdException w:name="Colorful Shading Accent 5" w:semiHidden="0" w:uiPriority="71" w:unhideWhenUsed="0"/>
-    <w:lsdException w:name="Colorful List Accent 5" w:semiHidden="0" w:uiPriority="72" w:unhideWhenUsed="0"/>
-    <w:lsdException w:name="Colorful Grid Accent 5" w:semiHidden="0" w:uiPriority="73" w:unhideWhenUsed="0"/>
-    <w:lsdException w:name="Light Shading Accent 6" w:semiHidden="0" w:uiPriority="60" w:unhideWhenUsed="0"/>
-    <w:lsdException w:name="Light List Accent 6" w:semiHidden="0" w:uiPriority="61" w:unhideWhenUsed="0"/>
-    <w:lsdException w:name="Light Grid Accent 6" w:semiHidden="0" w:uiPriority="62" w:unhideWhenUsed="0"/>
-    <w:lsdException w:name="Medium Shading 1 Accent 6" w:semiHidden="0" w:uiPriority="63" w:unhideWhenUsed="0"/>
-    <w:lsdException w:name="Medium Shading 2 Accent 6" w:semiHidden="0" w:uiPriority="64" w:unhideWhenUsed="0"/>
-    <w:lsdException w:name="Medium List 1 Accent 6" w:semiHidden="0" w:uiPriority="65" w:unhideWhenUsed="0"/>
-    <w:lsdException w:name="Medium List 2 Accent 6" w:semiHidden="0" w:uiPriority="66" w:unhideWhenUsed="0"/>
-    <w:lsdException w:name="Medium Grid 1 Accent 6" w:semiHidden="0" w:uiPriority="67" w:unhideWhenUsed="0"/>
-    <w:lsdException w:name="Medium Grid 2 Accent 6" w:semiHidden="0" w:uiPriority="68" w:unhideWhenUsed="0"/>
-    <w:lsdException w:name="Medium Grid 3 Accent 6" w:semiHidden="0" w:uiPriority="69" w:unhideWhenUsed="0"/>
-    <w:lsdException w:name="Dark List Accent 6" w:semiHidden="0" w:uiPriority="70" w:unhideWhenUsed="0"/>
-    <w:lsdException w:name="Colorful Shading Accent 6" w:semiHidden="0" w:uiPriority="71" w:unhideWhenUsed="0"/>
-    <w:lsdException w:name="Colorful List Accent 6" w:semiHidden="0" w:uiPriority="72" w:unhideWhenUsed="0"/>
-    <w:lsdException w:name="Colorful Grid Accent 6" w:semiHidden="0" w:uiPriority="73" w:unhideWhenUsed="0"/>
-    <w:lsdException w:name="Subtle Emphasis" w:semiHidden="0" w:uiPriority="19" w:unhideWhenUsed="0" w:qFormat="1"/>
-    <w:lsdException w:name="Intense Emphasis" w:semiHidden="0" w:uiPriority="21" w:unhideWhenUsed="0" w:qFormat="1"/>
-    <w:lsdException w:name="Subtle Reference" w:semiHidden="0" w:uiPriority="31" w:unhideWhenUsed="0" w:qFormat="1"/>
-    <w:lsdException w:name="Intense Reference" w:semiHidden="0" w:uiPriority="32" w:unhideWhenUsed="0" w:qFormat="1"/>
-    <w:lsdException w:name="Book Title" w:semiHidden="0" w:uiPriority="33" w:unhideWhenUsed="0" w:qFormat="1"/>
-    <w:lsdException w:name="Bibliography" w:uiPriority="37"/>
-    <w:lsdException w:name="TOC Heading" w:uiPriority="39" w:qFormat="1"/>
-  </w:latentStyles>
-  <w:style w:type="paragraph" w:default="1" w:styleId="Normal">
-    <w:name w:val="Normal"/>
-    <w:qFormat/>
-  </w:style>
-  <w:style w:type="character" w:default="1" w:styleId="DefaultParagraphFont">
-    <w:name w:val="Default Paragraph Font"/>
-    <w:uiPriority w:val="1"/>
-    <w:semiHidden/>
-    <w:unhideWhenUsed/>
-  </w:style>
-  <w:style w:type="table" w:default="1" w:styleId="TableNormal">
-    <w:name w:val="Normal Table"/>
-    <w:uiPriority w:val="99"/>
-    <w:semiHidden/>
-    <w:unhideWhenUsed/>
-    <w:tblPr>
-      <w:tblInd w:w="0" w:type="dxa"/>
-      <w:tblCellMar>
-        <w:top w:w="0" w:type="dxa"/>
-        <w:left w:w="108" w:type="dxa"/>
-        <w:bottom w:w="0" w:type="dxa"/>
-        <w:right w:w="108" w:type="dxa"/>
-      </w:tblCellMar>
-    </w:tblPr>
-  </w:style>
-  <w:style w:type="numbering" w:default="1" w:styleId="NoList">
-    <w:name w:val="No List"/>
-    <w:uiPriority w:val="99"/>
-    <w:semiHidden/>
-    <w:unhideWhenUsed/>
-  </w:style>
-  <w:style w:type="character" w:styleId="PlaceholderText">
-    <w:name w:val="Placeholder Text"/>
-    <w:basedOn w:val="DefaultParagraphFont"/>
-    <w:uiPriority w:val="99"/>
-    <w:semiHidden/>
-    <w:rPr>
-      <w:color w:val="808080"/>
-    </w:rPr>
-  </w:style>
-  <w:style w:type="paragraph" w:customStyle="1" w:styleId="1EAB587307A46943B0424629BA2159EC">
-    <w:name w:val="1EAB587307A46943B0424629BA2159EC"/>
-  </w:style>
-</w:styles>
-</file>
-
-<file path=word/glossary/stylesWithEffects.xml><?xml version="1.0" encoding="utf-8"?>
-<w:styles xmlns:wpc="http://schemas.microsoft.com/office/word/2010/wordprocessingCanvas" xmlns:mo="http://schemas.microsoft.com/office/mac/office/2008/main" xmlns:mc="http://schemas.openxmlformats.org/markup-compatibility/2006" xmlns:mv="urn:schemas-microsoft-com:mac:vml" xmlns:o="urn:schemas-microsoft-com:office:office" xmlns:r="http://schemas.openxmlformats.org/officeDocument/2006/relationships" xmlns:m="http://schemas.openxmlformats.org/officeDocument/2006/math" xmlns:v="urn:schemas-microsoft-com:vml" xmlns:wp14="http://schemas.microsoft.com/office/word/2010/wordprocessingDrawing" xmlns:wp="http://schemas.openxmlformats.org/drawingml/2006/wordprocessingDrawing" xmlns:w10="urn:schemas-microsoft-com:office:word" xmlns:w="http://schemas.openxmlformats.org/wordprocessingml/2006/main" xmlns:w14="http://schemas.microsoft.com/office/word/2010/wordml" xmlns:wpg="http://schemas.microsoft.com/office/word/2010/wordprocessingGroup" xmlns:wpi="http://schemas.microsoft.com/office/word/2010/wordprocessingInk" xmlns:wne="http://schemas.microsoft.com/office/word/2006/wordml" xmlns:wps="http://schemas.microsoft.com/office/word/2010/wordprocessingShape" mc:Ignorable="w14 wp14">
-  <w:docDefaults>
-    <w:rPrDefault>
-      <w:rPr>
-        <w:rFonts w:asciiTheme="minorHAnsi" w:eastAsiaTheme="minorEastAsia" w:hAnsiTheme="minorHAnsi" w:cstheme="minorBidi"/>
-        <w:sz w:val="24"/>
-        <w:szCs w:val="24"/>
-        <w:lang w:val="en-US" w:eastAsia="ja-JP" w:bidi="ar-SA"/>
-      </w:rPr>
-    </w:rPrDefault>
-    <w:pPrDefault/>
-  </w:docDefaults>
-  <w:latentStyles w:defLockedState="0" w:defUIPriority="99" w:defSemiHidden="1" w:defUnhideWhenUsed="1" w:defQFormat="0" w:count="276">
-    <w:lsdException w:name="Normal" w:semiHidden="0" w:uiPriority="0" w:unhideWhenUsed="0" w:qFormat="1"/>
-    <w:lsdException w:name="heading 1" w:semiHidden="0" w:uiPriority="9" w:unhideWhenUsed="0" w:qFormat="1"/>
-    <w:lsdException w:name="heading 2" w:uiPriority="9" w:qFormat="1"/>
-    <w:lsdException w:name="heading 3" w:uiPriority="9" w:qFormat="1"/>
-    <w:lsdException w:name="heading 4" w:uiPriority="9" w:qFormat="1"/>
-    <w:lsdException w:name="heading 5" w:uiPriority="9" w:qFormat="1"/>
-    <w:lsdException w:name="heading 6" w:uiPriority="9" w:qFormat="1"/>
-    <w:lsdException w:name="heading 7" w:uiPriority="9" w:qFormat="1"/>
-    <w:lsdException w:name="heading 8" w:uiPriority="9" w:qFormat="1"/>
-    <w:lsdException w:name="heading 9" w:uiPriority="9" w:qFormat="1"/>
-    <w:lsdException w:name="toc 1" w:uiPriority="39"/>
-    <w:lsdException w:name="toc 2" w:uiPriority="39"/>
-    <w:lsdException w:name="toc 3" w:uiPriority="39"/>
-    <w:lsdException w:name="toc 4" w:uiPriority="39"/>
-    <w:lsdException w:name="toc 5" w:uiPriority="39"/>
-    <w:lsdException w:name="toc 6" w:uiPriority="39"/>
-    <w:lsdException w:name="toc 7" w:uiPriority="39"/>
-    <w:lsdException w:name="toc 8" w:uiPriority="39"/>
-    <w:lsdException w:name="toc 9" w:uiPriority="39"/>
-    <w:lsdException w:name="caption" w:uiPriority="35" w:qFormat="1"/>
-    <w:lsdException w:name="Title" w:semiHidden="0" w:uiPriority="10" w:unhideWhenUsed="0" w:qFormat="1"/>
-    <w:lsdException w:name="Default Paragraph Font" w:uiPriority="1"/>
-    <w:lsdException w:name="Subtitle" w:semiHidden="0" w:uiPriority="11" w:unhideWhenUsed="0" w:qFormat="1"/>
-    <w:lsdException w:name="Strong" w:semiHidden="0" w:uiPriority="22" w:unhideWhenUsed="0" w:qFormat="1"/>
-    <w:lsdException w:name="Emphasis" w:semiHidden="0" w:uiPriority="20" w:unhideWhenUsed="0" w:qFormat="1"/>
-    <w:lsdException w:name="Table Grid" w:semiHidden="0" w:uiPriority="59" w:unhideWhenUsed="0"/>
-    <w:lsdException w:name="Placeholder Text" w:unhideWhenUsed="0"/>
-    <w:lsdException w:name="No Spacing" w:semiHidden="0" w:uiPriority="1" w:unhideWhenUsed="0" w:qFormat="1"/>
-    <w:lsdException w:name="Light Shading" w:semiHidden="0" w:uiPriority="60" w:unhideWhenUsed="0"/>
-    <w:lsdException w:name="Light List" w:semiHidden="0" w:uiPriority="61" w:unhideWhenUsed="0"/>
-    <w:lsdException w:name="Light Grid" w:semiHidden="0" w:uiPriority="62" w:unhideWhenUsed="0"/>
-    <w:lsdException w:name="Medium Shading 1" w:semiHidden="0" w:uiPriority="63" w:unhideWhenUsed="0"/>
-    <w:lsdException w:name="Medium Shading 2" w:semiHidden="0" w:uiPriority="64" w:unhideWhenUsed="0"/>
-    <w:lsdException w:name="Medium List 1" w:semiHidden="0" w:uiPriority="65" w:unhideWhenUsed="0"/>
-    <w:lsdException w:name="Medium List 2" w:semiHidden="0" w:uiPriority="66" w:unhideWhenUsed="0"/>
-    <w:lsdException w:name="Medium Grid 1" w:semiHidden="0" w:uiPriority="67" w:unhideWhenUsed="0"/>
-    <w:lsdException w:name="Medium Grid 2" w:semiHidden="0" w:uiPriority="68" w:unhideWhenUsed="0"/>
-    <w:lsdException w:name="Medium Grid 3" w:semiHidden="0" w:uiPriority="69" w:unhideWhenUsed="0"/>
-    <w:lsdException w:name="Dark List" w:semiHidden="0" w:uiPriority="70" w:unhideWhenUsed="0"/>
-    <w:lsdException w:name="Colorful Shading" w:semiHidden="0" w:uiPriority="71" w:unhideWhenUsed="0"/>
-    <w:lsdException w:name="Colorful List" w:semiHidden="0" w:uiPriority="72" w:unhideWhenUsed="0"/>
-    <w:lsdException w:name="Colorful Grid" w:semiHidden="0" w:uiPriority="73" w:unhideWhenUsed="0"/>
-    <w:lsdException w:name="Light Shading Accent 1" w:semiHidden="0" w:uiPriority="60" w:unhideWhenUsed="0"/>
-    <w:lsdException w:name="Light List Accent 1" w:semiHidden="0" w:uiPriority="61" w:unhideWhenUsed="0"/>
-    <w:lsdException w:name="Light Grid Accent 1" w:semiHidden="0" w:uiPriority="62" w:unhideWhenUsed="0"/>
-    <w:lsdException w:name="Medium Shading 1 Accent 1" w:semiHidden="0" w:uiPriority="63" w:unhideWhenUsed="0"/>
-    <w:lsdException w:name="Medium Shading 2 Accent 1" w:semiHidden="0" w:uiPriority="64" w:unhideWhenUsed="0"/>
-    <w:lsdException w:name="Medium List 1 Accent 1" w:semiHidden="0" w:uiPriority="65" w:unhideWhenUsed="0"/>
-    <w:lsdException w:name="Revision" w:unhideWhenUsed="0"/>
-    <w:lsdException w:name="List Paragraph" w:semiHidden="0" w:uiPriority="34" w:unhideWhenUsed="0" w:qFormat="1"/>
-    <w:lsdException w:name="Quote" w:semiHidden="0" w:uiPriority="29" w:unhideWhenUsed="0" w:qFormat="1"/>
-    <w:lsdException w:name="Intense Quote" w:semiHidden="0" w:uiPriority="30" w:unhideWhenUsed="0" w:qFormat="1"/>
-    <w:lsdException w:name="Medium List 2 Accent 1" w:semiHidden="0" w:uiPriority="66" w:unhideWhenUsed="0"/>
-    <w:lsdException w:name="Medium Grid 1 Accent 1" w:semiHidden="0" w:uiPriority="67" w:unhideWhenUsed="0"/>
-    <w:lsdException w:name="Medium Grid 2 Accent 1" w:semiHidden="0" w:uiPriority="68" w:unhideWhenUsed="0"/>
-    <w:lsdException w:name="Medium Grid 3 Accent 1" w:semiHidden="0" w:uiPriority="69" w:unhideWhenUsed="0"/>
-    <w:lsdException w:name="Dark List Accent 1" w:semiHidden="0" w:uiPriority="70" w:unhideWhenUsed="0"/>
-    <w:lsdException w:name="Colorful Shading Accent 1" w:semiHidden="0" w:uiPriority="71" w:unhideWhenUsed="0"/>
-    <w:lsdException w:name="Colorful List Accent 1" w:semiHidden="0" w:uiPriority="72" w:unhideWhenUsed="0"/>
-    <w:lsdException w:name="Colorful Grid Accent 1" w:semiHidden="0" w:uiPriority="73" w:unhideWhenUsed="0"/>
-    <w:lsdException w:name="Light Shading Accent 2" w:semiHidden="0" w:uiPriority="60" w:unhideWhenUsed="0"/>
-    <w:lsdException w:name="Light List Accent 2" w:semiHidden="0" w:uiPriority="61" w:unhideWhenUsed="0"/>
-    <w:lsdException w:name="Light Grid Accent 2" w:semiHidden="0" w:uiPriority="62" w:unhideWhenUsed="0"/>
-    <w:lsdException w:name="Medium Shading 1 Accent 2" w:semiHidden="0" w:uiPriority="63" w:unhideWhenUsed="0"/>
-    <w:lsdException w:name="Medium Shading 2 Accent 2" w:semiHidden="0" w:uiPriority="64" w:unhideWhenUsed="0"/>
-    <w:lsdException w:name="Medium List 1 Accent 2" w:semiHidden="0" w:uiPriority="65" w:unhideWhenUsed="0"/>
-    <w:lsdException w:name="Medium List 2 Accent 2" w:semiHidden="0" w:uiPriority="66" w:unhideWhenUsed="0"/>
-    <w:lsdException w:name="Medium Grid 1 Accent 2" w:semiHidden="0" w:uiPriority="67" w:unhideWhenUsed="0"/>
-    <w:lsdException w:name="Medium Grid 2 Accent 2" w:semiHidden="0" w:uiPriority="68" w:unhideWhenUsed="0"/>
-    <w:lsdException w:name="Medium Grid 3 Accent 2" w:semiHidden="0" w:uiPriority="69" w:unhideWhenUsed="0"/>
-    <w:lsdException w:name="Dark List Accent 2" w:semiHidden="0" w:uiPriority="70" w:unhideWhenUsed="0"/>
-    <w:lsdException w:name="Colorful Shading Accent 2" w:semiHidden="0" w:uiPriority="71" w:unhideWhenUsed="0"/>
-    <w:lsdException w:name="Colorful List Accent 2" w:semiHidden="0" w:uiPriority="72" w:unhideWhenUsed="0"/>
-    <w:lsdException w:name="Colorful Grid Accent 2" w:semiHidden="0" w:uiPriority="73" w:unhideWhenUsed="0"/>
-    <w:lsdException w:name="Light Shading Accent 3" w:semiHidden="0" w:uiPriority="60" w:unhideWhenUsed="0"/>
-    <w:lsdException w:name="Light List Accent 3" w:semiHidden="0" w:uiPriority="61" w:unhideWhenUsed="0"/>
-    <w:lsdException w:name="Light Grid Accent 3" w:semiHidden="0" w:uiPriority="62" w:unhideWhenUsed="0"/>
-    <w:lsdException w:name="Medium Shading 1 Accent 3" w:semiHidden="0" w:uiPriority="63" w:unhideWhenUsed="0"/>
-    <w:lsdException w:name="Medium Shading 2 Accent 3" w:semiHidden="0" w:uiPriority="64" w:unhideWhenUsed="0"/>
-    <w:lsdException w:name="Medium List 1 Accent 3" w:semiHidden="0" w:uiPriority="65" w:unhideWhenUsed="0"/>
-    <w:lsdException w:name="Medium List 2 Accent 3" w:semiHidden="0" w:uiPriority="66" w:unhideWhenUsed="0"/>
-    <w:lsdException w:name="Medium Grid 1 Accent 3" w:semiHidden="0" w:uiPriority="67" w:unhideWhenUsed="0"/>
-    <w:lsdException w:name="Medium Grid 2 Accent 3" w:semiHidden="0" w:uiPriority="68" w:unhideWhenUsed="0"/>
-    <w:lsdException w:name="Medium Grid 3 Accent 3" w:semiHidden="0" w:uiPriority="69" w:unhideWhenUsed="0"/>
-    <w:lsdException w:name="Dark List Accent 3" w:semiHidden="0" w:uiPriority="70" w:unhideWhenUsed="0"/>
-    <w:lsdException w:name="Colorful Shading Accent 3" w:semiHidden="0" w:uiPriority="71" w:unhideWhenUsed="0"/>
-    <w:lsdException w:name="Colorful List Accent 3" w:semiHidden="0" w:uiPriority="72" w:unhideWhenUsed="0"/>
-    <w:lsdException w:name="Colorful Grid Accent 3" w:semiHidden="0" w:uiPriority="73" w:unhideWhenUsed="0"/>
-    <w:lsdException w:name="Light Shading Accent 4" w:semiHidden="0" w:uiPriority="60" w:unhideWhenUsed="0"/>
-    <w:lsdException w:name="Light List Accent 4" w:semiHidden="0" w:uiPriority="61" w:unhideWhenUsed="0"/>
-    <w:lsdException w:name="Light Grid Accent 4" w:semiHidden="0" w:uiPriority="62" w:unhideWhenUsed="0"/>
-    <w:lsdException w:name="Medium Shading 1 Accent 4" w:semiHidden="0" w:uiPriority="63" w:unhideWhenUsed="0"/>
-    <w:lsdException w:name="Medium Shading 2 Accent 4" w:semiHidden="0" w:uiPriority="64" w:unhideWhenUsed="0"/>
-    <w:lsdException w:name="Medium List 1 Accent 4" w:semiHidden="0" w:uiPriority="65" w:unhideWhenUsed="0"/>
-    <w:lsdException w:name="Medium List 2 Accent 4" w:semiHidden="0" w:uiPriority="66" w:unhideWhenUsed="0"/>
-    <w:lsdException w:name="Medium Grid 1 Accent 4" w:semiHidden="0" w:uiPriority="67" w:unhideWhenUsed="0"/>
-    <w:lsdException w:name="Medium Grid 2 Accent 4" w:semiHidden="0" w:uiPriority="68" w:unhideWhenUsed="0"/>
-    <w:lsdException w:name="Medium Grid 3 Accent 4" w:semiHidden="0" w:uiPriority="69" w:unhideWhenUsed="0"/>
-    <w:lsdException w:name="Dark List Accent 4" w:semiHidden="0" w:uiPriority="70" w:unhideWhenUsed="0"/>
-    <w:lsdException w:name="Colorful Shading Accent 4" w:semiHidden="0" w:uiPriority="71" w:unhideWhenUsed="0"/>
-    <w:lsdException w:name="Colorful List Accent 4" w:semiHidden="0" w:uiPriority="72" w:unhideWhenUsed="0"/>
-    <w:lsdException w:name="Colorful Grid Accent 4" w:semiHidden="0" w:uiPriority="73" w:unhideWhenUsed="0"/>
-    <w:lsdException w:name="Light Shading Accent 5" w:semiHidden="0" w:uiPriority="60" w:unhideWhenUsed="0"/>
-    <w:lsdException w:name="Light List Accent 5" w:semiHidden="0" w:uiPriority="61" w:unhideWhenUsed="0"/>
-    <w:lsdException w:name="Light Grid Accent 5" w:semiHidden="0" w:uiPriority="62" w:unhideWhenUsed="0"/>
-    <w:lsdException w:name="Medium Shading 1 Accent 5" w:semiHidden="0" w:uiPriority="63" w:unhideWhenUsed="0"/>
-    <w:lsdException w:name="Medium Shading 2 Accent 5" w:semiHidden="0" w:uiPriority="64" w:unhideWhenUsed="0"/>
-    <w:lsdException w:name="Medium List 1 Accent 5" w:semiHidden="0" w:uiPriority="65" w:unhideWhenUsed="0"/>
-    <w:lsdException w:name="Medium List 2 Accent 5" w:semiHidden="0" w:uiPriority="66" w:unhideWhenUsed="0"/>
-    <w:lsdException w:name="Medium Grid 1 Accent 5" w:semiHidden="0" w:uiPriority="67" w:unhideWhenUsed="0"/>
-    <w:lsdException w:name="Medium Grid 2 Accent 5" w:semiHidden="0" w:uiPriority="68" w:unhideWhenUsed="0"/>
-    <w:lsdException w:name="Medium Grid 3 Accent 5" w:semiHidden="0" w:uiPriority="69" w:unhideWhenUsed="0"/>
-    <w:lsdException w:name="Dark List Accent 5" w:semiHidden="0" w:uiPriority="70" w:unhideWhenUsed="0"/>
-    <w:lsdException w:name="Colorful Shading Accent 5" w:semiHidden="0" w:uiPriority="71" w:unhideWhenUsed="0"/>
-    <w:lsdException w:name="Colorful List Accent 5" w:semiHidden="0" w:uiPriority="72" w:unhideWhenUsed="0"/>
-    <w:lsdException w:name="Colorful Grid Accent 5" w:semiHidden="0" w:uiPriority="73" w:unhideWhenUsed="0"/>
-    <w:lsdException w:name="Light Shading Accent 6" w:semiHidden="0" w:uiPriority="60" w:unhideWhenUsed="0"/>
-    <w:lsdException w:name="Light List Accent 6" w:semiHidden="0" w:uiPriority="61" w:unhideWhenUsed="0"/>
-    <w:lsdException w:name="Light Grid Accent 6" w:semiHidden="0" w:uiPriority="62" w:unhideWhenUsed="0"/>
-    <w:lsdException w:name="Medium Shading 1 Accent 6" w:semiHidden="0" w:uiPriority="63" w:unhideWhenUsed="0"/>
-    <w:lsdException w:name="Medium Shading 2 Accent 6" w:semiHidden="0" w:uiPriority="64" w:unhideWhenUsed="0"/>
-    <w:lsdException w:name="Medium List 1 Accent 6" w:semiHidden="0" w:uiPriority="65" w:unhideWhenUsed="0"/>
-    <w:lsdException w:name="Medium List 2 Accent 6" w:semiHidden="0" w:uiPriority="66" w:unhideWhenUsed="0"/>
-    <w:lsdException w:name="Medium Grid 1 Accent 6" w:semiHidden="0" w:uiPriority="67" w:unhideWhenUsed="0"/>
-    <w:lsdException w:name="Medium Grid 2 Accent 6" w:semiHidden="0" w:uiPriority="68" w:unhideWhenUsed="0"/>
-    <w:lsdException w:name="Medium Grid 3 Accent 6" w:semiHidden="0" w:uiPriority="69" w:unhideWhenUsed="0"/>
-    <w:lsdException w:name="Dark List Accent 6" w:semiHidden="0" w:uiPriority="70" w:unhideWhenUsed="0"/>
-    <w:lsdException w:name="Colorful Shading Accent 6" w:semiHidden="0" w:uiPriority="71" w:unhideWhenUsed="0"/>
-    <w:lsdException w:name="Colorful List Accent 6" w:semiHidden="0" w:uiPriority="72" w:unhideWhenUsed="0"/>
-    <w:lsdException w:name="Colorful Grid Accent 6" w:semiHidden="0" w:uiPriority="73" w:unhideWhenUsed="0"/>
-    <w:lsdException w:name="Subtle Emphasis" w:semiHidden="0" w:uiPriority="19" w:unhideWhenUsed="0" w:qFormat="1"/>
-    <w:lsdException w:name="Intense Emphasis" w:semiHidden="0" w:uiPriority="21" w:unhideWhenUsed="0" w:qFormat="1"/>
-    <w:lsdException w:name="Subtle Reference" w:semiHidden="0" w:uiPriority="31" w:unhideWhenUsed="0" w:qFormat="1"/>
-    <w:lsdException w:name="Intense Reference" w:semiHidden="0" w:uiPriority="32" w:unhideWhenUsed="0" w:qFormat="1"/>
-    <w:lsdException w:name="Book Title" w:semiHidden="0" w:uiPriority="33" w:unhideWhenUsed="0" w:qFormat="1"/>
-    <w:lsdException w:name="Bibliography" w:uiPriority="37"/>
-    <w:lsdException w:name="TOC Heading" w:uiPriority="39" w:qFormat="1"/>
+  <w:latentStyles w:defLockedState="0" w:defUIPriority="99" w:defSemiHidden="0" w:defUnhideWhenUsed="0" w:defQFormat="0" w:count="374">
+    <w:lsdException w:name="Normal" w:uiPriority="0" w:qFormat="1"/>
+    <w:lsdException w:name="heading 1" w:uiPriority="9" w:qFormat="1"/>
+    <w:lsdException w:name="heading 2" w:semiHidden="1" w:uiPriority="9" w:unhideWhenUsed="1" w:qFormat="1"/>
+    <w:lsdException w:name="heading 3" w:semiHidden="1" w:uiPriority="9" w:unhideWhenUsed="1" w:qFormat="1"/>
+    <w:lsdException w:name="heading 4" w:semiHidden="1" w:uiPriority="9" w:unhideWhenUsed="1" w:qFormat="1"/>
+    <w:lsdException w:name="heading 5" w:semiHidden="1" w:uiPriority="9" w:unhideWhenUsed="1" w:qFormat="1"/>
+    <w:lsdException w:name="heading 6" w:semiHidden="1" w:uiPriority="9" w:unhideWhenUsed="1" w:qFormat="1"/>
+    <w:lsdException w:name="heading 7" w:semiHidden="1" w:uiPriority="9" w:unhideWhenUsed="1" w:qFormat="1"/>
+    <w:lsdException w:name="heading 8" w:semiHidden="1" w:uiPriority="9" w:unhideWhenUsed="1" w:qFormat="1"/>
+    <w:lsdException w:name="heading 9" w:semiHidden="1" w:uiPriority="9" w:unhideWhenUsed="1" w:qFormat="1"/>
+    <w:lsdException w:name="index 1" w:semiHidden="1" w:unhideWhenUsed="1"/>
+    <w:lsdException w:name="index 2" w:semiHidden="1" w:unhideWhenUsed="1"/>
+    <w:lsdException w:name="index 3" w:semiHidden="1" w:unhideWhenUsed="1"/>
+    <w:lsdException w:name="index 4" w:semiHidden="1" w:unhideWhenUsed="1"/>
+    <w:lsdException w:name="index 5" w:semiHidden="1" w:unhideWhenUsed="1"/>
+    <w:lsdException w:name="index 6" w:semiHidden="1" w:unhideWhenUsed="1"/>
+    <w:lsdException w:name="index 7" w:semiHidden="1" w:unhideWhenUsed="1"/>
+    <w:lsdException w:name="index 8" w:semiHidden="1" w:unhideWhenUsed="1"/>
+    <w:lsdException w:name="index 9" w:semiHidden="1" w:unhideWhenUsed="1"/>
+    <w:lsdException w:name="toc 1" w:semiHidden="1" w:uiPriority="39" w:unhideWhenUsed="1"/>
+    <w:lsdException w:name="toc 2" w:semiHidden="1" w:uiPriority="39" w:unhideWhenUsed="1"/>
+    <w:lsdException w:name="toc 3" w:semiHidden="1" w:uiPriority="39" w:unhideWhenUsed="1"/>
+    <w:lsdException w:name="toc 4" w:semiHidden="1" w:uiPriority="39" w:unhideWhenUsed="1"/>
+    <w:lsdException w:name="toc 5" w:semiHidden="1" w:uiPriority="39" w:unhideWhenUsed="1"/>
+    <w:lsdException w:name="toc 6" w:semiHidden="1" w:uiPriority="39" w:unhideWhenUsed="1"/>
+    <w:lsdException w:name="toc 7" w:semiHidden="1" w:uiPriority="39" w:unhideWhenUsed="1"/>
+    <w:lsdException w:name="toc 8" w:semiHidden="1" w:uiPriority="39" w:unhideWhenUsed="1"/>
+    <w:lsdException w:name="toc 9" w:semiHidden="1" w:uiPriority="39" w:unhideWhenUsed="1"/>
+    <w:lsdException w:name="Normal Indent" w:semiHidden="1" w:unhideWhenUsed="1"/>
+    <w:lsdException w:name="footnote text" w:semiHidden="1" w:unhideWhenUsed="1"/>
+    <w:lsdException w:name="annotation text" w:semiHidden="1" w:unhideWhenUsed="1"/>
+    <w:lsdException w:name="header" w:semiHidden="1" w:unhideWhenUsed="1"/>
+    <w:lsdException w:name="footer" w:semiHidden="1" w:unhideWhenUsed="1"/>
+    <w:lsdException w:name="index heading" w:semiHidden="1" w:unhideWhenUsed="1"/>
+    <w:lsdException w:name="caption" w:semiHidden="1" w:uiPriority="35" w:unhideWhenUsed="1" w:qFormat="1"/>
+    <w:lsdException w:name="table of figures" w:semiHidden="1" w:unhideWhenUsed="1"/>
+    <w:lsdException w:name="envelope address" w:semiHidden="1" w:unhideWhenUsed="1"/>
+    <w:lsdException w:name="envelope return" w:semiHidden="1" w:unhideWhenUsed="1"/>
+    <w:lsdException w:name="footnote reference" w:semiHidden="1" w:unhideWhenUsed="1"/>
+    <w:lsdException w:name="annotation reference" w:semiHidden="1" w:unhideWhenUsed="1"/>
+    <w:lsdException w:name="line number" w:semiHidden="1" w:unhideWhenUsed="1"/>
+    <w:lsdException w:name="page number" w:semiHidden="1" w:unhideWhenUsed="1"/>
+    <w:lsdException w:name="endnote reference" w:semiHidden="1" w:unhideWhenUsed="1"/>
+    <w:lsdException w:name="endnote text" w:semiHidden="1" w:unhideWhenUsed="1"/>
+    <w:lsdException w:name="table of authorities" w:semiHidden="1" w:unhideWhenUsed="1"/>
+    <w:lsdException w:name="macro" w:semiHidden="1" w:unhideWhenUsed="1"/>
+    <w:lsdException w:name="toa heading" w:semiHidden="1" w:unhideWhenUsed="1"/>
+    <w:lsdException w:name="List" w:semiHidden="1" w:unhideWhenUsed="1"/>
+    <w:lsdException w:name="List Bullet" w:semiHidden="1" w:unhideWhenUsed="1"/>
+    <w:lsdException w:name="List Number" w:semiHidden="1" w:unhideWhenUsed="1"/>
+    <w:lsdException w:name="List 2" w:semiHidden="1" w:unhideWhenUsed="1"/>
+    <w:lsdException w:name="List 3" w:semiHidden="1" w:unhideWhenUsed="1"/>
+    <w:lsdException w:name="List 4" w:semiHidden="1" w:unhideWhenUsed="1"/>
+    <w:lsdException w:name="List 5" w:semiHidden="1" w:unhideWhenUsed="1"/>
+    <w:lsdException w:name="List Bullet 2" w:semiHidden="1" w:unhideWhenUsed="1"/>
+    <w:lsdException w:name="List Bullet 3" w:semiHidden="1" w:unhideWhenUsed="1"/>
+    <w:lsdException w:name="List Bullet 4" w:semiHidden="1" w:unhideWhenUsed="1"/>
+    <w:lsdException w:name="List Bullet 5" w:semiHidden="1" w:unhideWhenUsed="1"/>
+    <w:lsdException w:name="List Number 2" w:semiHidden="1" w:unhideWhenUsed="1"/>
+    <w:lsdException w:name="List Number 3" w:semiHidden="1" w:unhideWhenUsed="1"/>
+    <w:lsdException w:name="List Number 4" w:semiHidden="1" w:unhideWhenUsed="1"/>
+    <w:lsdException w:name="List Number 5" w:semiHidden="1" w:unhideWhenUsed="1"/>
+    <w:lsdException w:name="Title" w:uiPriority="10" w:qFormat="1"/>
+    <w:lsdException w:name="Closing" w:semiHidden="1" w:unhideWhenUsed="1"/>
+    <w:lsdException w:name="Signature" w:semiHidden="1" w:unhideWhenUsed="1"/>
+    <w:lsdException w:name="Default Paragraph Font" w:semiHidden="1" w:uiPriority="1" w:unhideWhenUsed="1"/>
+    <w:lsdException w:name="Body Text" w:semiHidden="1" w:unhideWhenUsed="1"/>
+    <w:lsdException w:name="Body Text Indent" w:semiHidden="1" w:unhideWhenUsed="1"/>
+    <w:lsdException w:name="List Continue" w:semiHidden="1" w:unhideWhenUsed="1"/>
+    <w:lsdException w:name="List Continue 2" w:semiHidden="1" w:unhideWhenUsed="1"/>
+    <w:lsdException w:name="List Continue 3" w:semiHidden="1" w:unhideWhenUsed="1"/>
+    <w:lsdException w:name="List Continue 4" w:semiHidden="1" w:unhideWhenUsed="1"/>
+    <w:lsdException w:name="List Continue 5" w:semiHidden="1" w:unhideWhenUsed="1"/>
+    <w:lsdException w:name="Message Header" w:semiHidden="1" w:unhideWhenUsed="1"/>
+    <w:lsdException w:name="Subtitle" w:uiPriority="11" w:qFormat="1"/>
+    <w:lsdException w:name="Salutation" w:semiHidden="1" w:unhideWhenUsed="1"/>
+    <w:lsdException w:name="Date" w:semiHidden="1" w:unhideWhenUsed="1"/>
+    <w:lsdException w:name="Body Text First Indent" w:semiHidden="1" w:unhideWhenUsed="1"/>
+    <w:lsdException w:name="Body Text First Indent 2" w:semiHidden="1" w:unhideWhenUsed="1"/>
+    <w:lsdException w:name="Note Heading" w:semiHidden="1" w:unhideWhenUsed="1"/>
+    <w:lsdException w:name="Body Text 2" w:semiHidden="1" w:unhideWhenUsed="1"/>
+    <w:lsdException w:name="Body Text 3" w:semiHidden="1" w:unhideWhenUsed="1"/>
+    <w:lsdException w:name="Body Text Indent 2" w:semiHidden="1" w:unhideWhenUsed="1"/>
+    <w:lsdException w:name="Body Text Indent 3" w:semiHidden="1" w:unhideWhenUsed="1"/>
+    <w:lsdException w:name="Block Text" w:semiHidden="1" w:unhideWhenUsed="1"/>
+    <w:lsdException w:name="Hyperlink" w:semiHidden="1" w:unhideWhenUsed="1"/>
+    <w:lsdException w:name="FollowedHyperlink" w:semiHidden="1" w:unhideWhenUsed="1"/>
+    <w:lsdException w:name="Strong" w:uiPriority="22" w:qFormat="1"/>
+    <w:lsdException w:name="Emphasis" w:uiPriority="20" w:qFormat="1"/>
+    <w:lsdException w:name="Document Map" w:semiHidden="1" w:unhideWhenUsed="1"/>
+    <w:lsdException w:name="Plain Text" w:semiHidden="1" w:unhideWhenUsed="1"/>
+    <w:lsdException w:name="E-mail Signature" w:semiHidden="1" w:unhideWhenUsed="1"/>
+    <w:lsdException w:name="HTML Top of Form" w:semiHidden="1" w:unhideWhenUsed="1"/>
+    <w:lsdException w:name="HTML Bottom of Form" w:semiHidden="1" w:unhideWhenUsed="1"/>
+    <w:lsdException w:name="Normal (Web)" w:semiHidden="1" w:unhideWhenUsed="1"/>
+    <w:lsdException w:name="HTML Acronym" w:semiHidden="1" w:unhideWhenUsed="1"/>
+    <w:lsdException w:name="HTML Address" w:semiHidden="1" w:unhideWhenUsed="1"/>
+    <w:lsdException w:name="HTML Cite" w:semiHidden="1" w:unhideWhenUsed="1"/>
+    <w:lsdException w:name="HTML Code" w:semiHidden="1" w:unhideWhenUsed="1"/>
+    <w:lsdException w:name="HTML Definition" w:semiHidden="1" w:unhideWhenUsed="1"/>
+    <w:lsdException w:name="HTML Keyboard" w:semiHidden="1" w:unhideWhenUsed="1"/>
+    <w:lsdException w:name="HTML Preformatted" w:semiHidden="1" w:unhideWhenUsed="1"/>
+    <w:lsdException w:name="HTML Sample" w:semiHidden="1" w:unhideWhenUsed="1"/>
+    <w:lsdException w:name="HTML Typewriter" w:semiHidden="1" w:unhideWhenUsed="1"/>
+    <w:lsdException w:name="HTML Variable" w:semiHidden="1" w:unhideWhenUsed="1"/>
+    <w:lsdException w:name="Normal Table" w:semiHidden="1" w:unhideWhenUsed="1"/>
+    <w:lsdException w:name="annotation subject" w:semiHidden="1" w:unhideWhenUsed="1"/>
+    <w:lsdException w:name="No List" w:semiHidden="1" w:unhideWhenUsed="1"/>
+    <w:lsdException w:name="Outline List 1" w:semiHidden="1" w:unhideWhenUsed="1"/>
+    <w:lsdException w:name="Outline List 2" w:semiHidden="1" w:unhideWhenUsed="1"/>
+    <w:lsdException w:name="Outline List 3" w:semiHidden="1" w:unhideWhenUsed="1"/>
+    <w:lsdException w:name="Table Simple 1" w:semiHidden="1" w:unhideWhenUsed="1"/>
+    <w:lsdException w:name="Table Simple 2" w:semiHidden="1" w:unhideWhenUsed="1"/>
+    <w:lsdException w:name="Table Simple 3" w:semiHidden="1" w:unhideWhenUsed="1"/>
+    <w:lsdException w:name="Table Classic 1" w:semiHidden="1" w:unhideWhenUsed="1"/>
+    <w:lsdException w:name="Table Classic 2" w:semiHidden="1" w:unhideWhenUsed="1"/>
+    <w:lsdException w:name="Table Classic 3" w:semiHidden="1" w:unhideWhenUsed="1"/>
+    <w:lsdException w:name="Table Classic 4" w:semiHidden="1" w:unhideWhenUsed="1"/>
+    <w:lsdException w:name="Table Colorful 1" w:semiHidden="1" w:unhideWhenUsed="1"/>
+    <w:lsdException w:name="Table Colorful 2" w:semiHidden="1" w:unhideWhenUsed="1"/>
+    <w:lsdException w:name="Table Colorful 3" w:semiHidden="1" w:unhideWhenUsed="1"/>
+    <w:lsdException w:name="Table Columns 1" w:semiHidden="1" w:unhideWhenUsed="1"/>
+    <w:lsdException w:name="Table Columns 2" w:semiHidden="1" w:unhideWhenUsed="1"/>
+    <w:lsdException w:name="Table Columns 3" w:semiHidden="1" w:unhideWhenUsed="1"/>
+    <w:lsdException w:name="Table Columns 4" w:semiHidden="1" w:unhideWhenUsed="1"/>
+    <w:lsdException w:name="Table Columns 5" w:semiHidden="1" w:unhideWhenUsed="1"/>
+    <w:lsdException w:name="Table Grid 1" w:semiHidden="1" w:unhideWhenUsed="1"/>
+    <w:lsdException w:name="Table Grid 2" w:semiHidden="1" w:unhideWhenUsed="1"/>
+    <w:lsdException w:name="Table Grid 3" w:semiHidden="1" w:unhideWhenUsed="1"/>
+    <w:lsdException w:name="Table Grid 4" w:semiHidden="1" w:unhideWhenUsed="1"/>
+    <w:lsdException w:name="Table Grid 5" w:semiHidden="1" w:unhideWhenUsed="1"/>
+    <w:lsdException w:name="Table Grid 6" w:semiHidden="1" w:unhideWhenUsed="1"/>
+    <w:lsdException w:name="Table Grid 7" w:semiHidden="1" w:unhideWhenUsed="1"/>
+    <w:lsdException w:name="Table Grid 8" w:semiHidden="1" w:unhideWhenUsed="1"/>
+    <w:lsdException w:name="Table List 1" w:semiHidden="1" w:unhideWhenUsed="1"/>
+    <w:lsdException w:name="Table List 2" w:semiHidden="1" w:unhideWhenUsed="1"/>
+    <w:lsdException w:name="Table List 3" w:semiHidden="1" w:unhideWhenUsed="1"/>
+    <w:lsdException w:name="Table List 4" w:semiHidden="1" w:unhideWhenUsed="1"/>
+    <w:lsdException w:name="Table List 5" w:semiHidden="1" w:unhideWhenUsed="1"/>
+    <w:lsdException w:name="Table List 6" w:semiHidden="1" w:unhideWhenUsed="1"/>
+    <w:lsdException w:name="Table List 7" w:semiHidden="1" w:unhideWhenUsed="1"/>
+    <w:lsdException w:name="Table List 8" w:semiHidden="1" w:unhideWhenUsed="1"/>
+    <w:lsdException w:name="Table 3D effects 1" w:semiHidden="1" w:unhideWhenUsed="1"/>
+    <w:lsdException w:name="Table 3D effects 2" w:semiHidden="1" w:unhideWhenUsed="1"/>
+    <w:lsdException w:name="Table 3D effects 3" w:semiHidden="1" w:unhideWhenUsed="1"/>
+    <w:lsdException w:name="Table Contemporary" w:semiHidden="1" w:unhideWhenUsed="1"/>
+    <w:lsdException w:name="Table Elegant" w:semiHidden="1" w:unhideWhenUsed="1"/>
+    <w:lsdException w:name="Table Professional" w:semiHidden="1" w:unhideWhenUsed="1"/>
+    <w:lsdException w:name="Table Subtle 1" w:semiHidden="1" w:unhideWhenUsed="1"/>
+    <w:lsdException w:name="Table Subtle 2" w:semiHidden="1" w:unhideWhenUsed="1"/>
+    <w:lsdException w:name="Table Web 1" w:semiHidden="1" w:unhideWhenUsed="1"/>
+    <w:lsdException w:name="Table Web 2" w:semiHidden="1" w:unhideWhenUsed="1"/>
+    <w:lsdException w:name="Table Web 3" w:semiHidden="1" w:unhideWhenUsed="1"/>
+    <w:lsdException w:name="Balloon Text" w:semiHidden="1" w:unhideWhenUsed="1"/>
+    <w:lsdException w:name="Table Grid" w:uiPriority="59"/>
+    <w:lsdException w:name="Table Theme" w:semiHidden="1" w:unhideWhenUsed="1"/>
+    <w:lsdException w:name="Placeholder Text" w:semiHidden="1"/>
+    <w:lsdException w:name="No Spacing" w:uiPriority="1" w:qFormat="1"/>
+    <w:lsdException w:name="Light Shading" w:uiPriority="60"/>
+    <w:lsdException w:name="Light List" w:uiPriority="61"/>
+    <w:lsdException w:name="Light Grid" w:uiPriority="62"/>
+    <w:lsdException w:name="Medium Shading 1" w:uiPriority="63"/>
+    <w:lsdException w:name="Medium Shading 2" w:uiPriority="64"/>
+    <w:lsdException w:name="Medium List 1" w:uiPriority="65"/>
+    <w:lsdException w:name="Medium List 2" w:uiPriority="66"/>
+    <w:lsdException w:name="Medium Grid 1" w:uiPriority="67"/>
+    <w:lsdException w:name="Medium Grid 2" w:uiPriority="68"/>
+    <w:lsdException w:name="Medium Grid 3" w:uiPriority="69"/>
+    <w:lsdException w:name="Dark List" w:uiPriority="70"/>
+    <w:lsdException w:name="Colorful Shading" w:uiPriority="71"/>
+    <w:lsdException w:name="Colorful List" w:uiPriority="72"/>
+    <w:lsdException w:name="Colorful Grid" w:uiPriority="73"/>
+    <w:lsdException w:name="Light Shading Accent 1" w:uiPriority="60"/>
+    <w:lsdException w:name="Light List Accent 1" w:uiPriority="61"/>
+    <w:lsdException w:name="Light Grid Accent 1" w:uiPriority="62"/>
+    <w:lsdException w:name="Medium Shading 1 Accent 1" w:uiPriority="63"/>
+    <w:lsdException w:name="Medium Shading 2 Accent 1" w:uiPriority="64"/>
+    <w:lsdException w:name="Medium List 1 Accent 1" w:uiPriority="65"/>
+    <w:lsdException w:name="Revision" w:semiHidden="1"/>
+    <w:lsdException w:name="List Paragraph" w:uiPriority="34" w:qFormat="1"/>
+    <w:lsdException w:name="Quote" w:uiPriority="29" w:qFormat="1"/>
+    <w:lsdException w:name="Intense Quote" w:uiPriority="30" w:qFormat="1"/>
+    <w:lsdException w:name="Medium List 2 Accent 1" w:uiPriority="66"/>
+    <w:lsdException w:name="Medium Grid 1 Accent 1" w:uiPriority="67"/>
+    <w:lsdException w:name="Medium Grid 2 Accent 1" w:uiPriority="68"/>
+    <w:lsdException w:name="Medium Grid 3 Accent 1" w:uiPriority="69"/>
+    <w:lsdException w:name="Dark List Accent 1" w:uiPriority="70"/>
+    <w:lsdException w:name="Colorful Shading Accent 1" w:uiPriority="71"/>
+    <w:lsdException w:name="Colorful List Accent 1" w:uiPriority="72"/>
+    <w:lsdException w:name="Colorful Grid Accent 1" w:uiPriority="73"/>
+    <w:lsdException w:name="Light Shading Accent 2" w:uiPriority="60"/>
+    <w:lsdException w:name="Light List Accent 2" w:uiPriority="61"/>
+    <w:lsdException w:name="Light Grid Accent 2" w:uiPriority="62"/>
+    <w:lsdException w:name="Medium Shading 1 Accent 2" w:uiPriority="63"/>
+    <w:lsdException w:name="Medium Shading 2 Accent 2" w:uiPriority="64"/>
+    <w:lsdException w:name="Medium List 1 Accent 2" w:uiPriority="65"/>
+    <w:lsdException w:name="Medium List 2 Accent 2" w:uiPriority="66"/>
+    <w:lsdException w:name="Medium Grid 1 Accent 2" w:uiPriority="67"/>
+    <w:lsdException w:name="Medium Grid 2 Accent 2" w:uiPriority="68"/>
+    <w:lsdException w:name="Medium Grid 3 Accent 2" w:uiPriority="69"/>
+    <w:lsdException w:name="Dark List Accent 2" w:uiPriority="70"/>
+    <w:lsdException w:name="Colorful Shading Accent 2" w:uiPriority="71"/>
+    <w:lsdException w:name="Colorful List Accent 2" w:uiPriority="72"/>
+    <w:lsdException w:name="Colorful Grid Accent 2" w:uiPriority="73"/>
+    <w:lsdException w:name="Light Shading Accent 3" w:uiPriority="60"/>
+    <w:lsdException w:name="Light List Accent 3" w:uiPriority="61"/>
+    <w:lsdException w:name="Light Grid Accent 3" w:uiPriority="62"/>
+    <w:lsdException w:name="Medium Shading 1 Accent 3" w:uiPriority="63"/>
+    <w:lsdException w:name="Medium Shading 2 Accent 3" w:uiPriority="64"/>
+    <w:lsdException w:name="Medium List 1 Accent 3" w:uiPriority="65"/>
+    <w:lsdException w:name="Medium List 2 Accent 3" w:uiPriority="66"/>
+    <w:lsdException w:name="Medium Grid 1 Accent 3" w:uiPriority="67"/>
+    <w:lsdException w:name="Medium Grid 2 Accent 3" w:uiPriority="68"/>
+    <w:lsdException w:name="Medium Grid 3 Accent 3" w:uiPriority="69"/>
+    <w:lsdException w:name="Dark List Accent 3" w:uiPriority="70"/>
+    <w:lsdException w:name="Colorful Shading Accent 3" w:uiPriority="71"/>
+    <w:lsdException w:name="Colorful List Accent 3" w:uiPriority="72"/>
+    <w:lsdException w:name="Colorful Grid Accent 3" w:uiPriority="73"/>
+    <w:lsdException w:name="Light Shading Accent 4" w:uiPriority="60"/>
+    <w:lsdException w:name="Light List Accent 4" w:uiPriority="61"/>
+    <w:lsdException w:name="Light Grid Accent 4" w:uiPriority="62"/>
+    <w:lsdException w:name="Medium Shading 1 Accent 4" w:uiPriority="63"/>
+    <w:lsdException w:name="Medium Shading 2 Accent 4" w:uiPriority="64"/>
+    <w:lsdException w:name="Medium List 1 Accent 4" w:uiPriority="65"/>
+    <w:lsdException w:name="Medium List 2 Accent 4" w:uiPriority="66"/>
+    <w:lsdException w:name="Medium Grid 1 Accent 4" w:uiPriority="67"/>
+    <w:lsdException w:name="Medium Grid 2 Accent 4" w:uiPriority="68"/>
+    <w:lsdException w:name="Medium Grid 3 Accent 4" w:uiPriority="69"/>
+    <w:lsdException w:name="Dark List Accent 4" w:uiPriority="70"/>
+    <w:lsdException w:name="Colorful Shading Accent 4" w:uiPriority="71"/>
+    <w:lsdException w:name="Colorful List Accent 4" w:uiPriority="72"/>
+    <w:lsdException w:name="Colorful Grid Accent 4" w:uiPriority="73"/>
+    <w:lsdException w:name="Light Shading Accent 5" w:uiPriority="60"/>
+    <w:lsdException w:name="Light List Accent 5" w:uiPriority="61"/>
+    <w:lsdException w:name="Light Grid Accent 5" w:uiPriority="62"/>
+    <w:lsdException w:name="Medium Shading 1 Accent 5" w:uiPriority="63"/>
+    <w:lsdException w:name="Medium Shading 2 Accent 5" w:uiPriority="64"/>
+    <w:lsdException w:name="Medium List 1 Accent 5" w:uiPriority="65"/>
+    <w:lsdException w:name="Medium List 2 Accent 5" w:uiPriority="66"/>
+    <w:lsdException w:name="Medium Grid 1 Accent 5" w:uiPriority="67"/>
+    <w:lsdException w:name="Medium Grid 2 Accent 5" w:uiPriority="68"/>
+    <w:lsdException w:name="Medium Grid 3 Accent 5" w:uiPriority="69"/>
+    <w:lsdException w:name="Dark List Accent 5" w:uiPriority="70"/>
+    <w:lsdException w:name="Colorful Shading Accent 5" w:uiPriority="71"/>
+    <w:lsdException w:name="Colorful List Accent 5" w:uiPriority="72"/>
+    <w:lsdException w:name="Colorful Grid Accent 5" w:uiPriority="73"/>
+    <w:lsdException w:name="Light Shading Accent 6" w:uiPriority="60"/>
+    <w:lsdException w:name="Light List Accent 6" w:uiPriority="61"/>
+    <w:lsdException w:name="Light Grid Accent 6" w:uiPriority="62"/>
+    <w:lsdException w:name="Medium Shading 1 Accent 6" w:uiPriority="63"/>
+    <w:lsdException w:name="Medium Shading 2 Accent 6" w:uiPriority="64"/>
+    <w:lsdException w:name="Medium List 1 Accent 6" w:uiPriority="65"/>
+    <w:lsdException w:name="Medium List 2 Accent 6" w:uiPriority="66"/>
+    <w:lsdException w:name="Medium Grid 1 Accent 6" w:uiPriority="67"/>
+    <w:lsdException w:name="Medium Grid 2 Accent 6" w:uiPriority="68"/>
+    <w:lsdException w:name="Medium Grid 3 Accent 6" w:uiPriority="69"/>
+    <w:lsdException w:name="Dark List Accent 6" w:uiPriority="70"/>
+    <w:lsdException w:name="Colorful Shading Accent 6" w:uiPriority="71"/>
+    <w:lsdException w:name="Colorful List Accent 6" w:uiPriority="72"/>
+    <w:lsdException w:name="Colorful Grid Accent 6" w:uiPriority="73"/>
+    <w:lsdException w:name="Subtle Emphasis" w:uiPriority="19" w:qFormat="1"/>
+    <w:lsdException w:name="Intense Emphasis" w:uiPriority="21" w:qFormat="1"/>
+    <w:lsdException w:name="Subtle Reference" w:uiPriority="31" w:qFormat="1"/>
+    <w:lsdException w:name="Intense Reference" w:uiPriority="32" w:qFormat="1"/>
+    <w:lsdException w:name="Book Title" w:uiPriority="33" w:qFormat="1"/>
+    <w:lsdException w:name="Bibliography" w:semiHidden="1" w:uiPriority="37" w:unhideWhenUsed="1"/>
+    <w:lsdException w:name="TOC Heading" w:semiHidden="1" w:uiPriority="39" w:unhideWhenUsed="1" w:qFormat="1"/>
+    <w:lsdException w:name="Grid Table 1 Light" w:semiHidden="1" w:unhideWhenUsed="1"/>
+    <w:lsdException w:name="Grid Table 2" w:semiHidden="1" w:unhideWhenUsed="1"/>
+    <w:lsdException w:name="Grid Table 3" w:semiHidden="1" w:unhideWhenUsed="1"/>
+    <w:lsdException w:name="Grid Table 4" w:uiPriority="49"/>
+    <w:lsdException w:name="Grid Table 5 Dark" w:uiPriority="50"/>
+    <w:lsdException w:name="Grid Table 6 Colorful" w:uiPriority="51"/>
+    <w:lsdException w:name="Grid Table 7 Colorful" w:uiPriority="52"/>
+    <w:lsdException w:name="Grid Table 1 Light Accent 1" w:uiPriority="46"/>
+    <w:lsdException w:name="Grid Table 2 Accent 1" w:uiPriority="47"/>
+    <w:lsdException w:name="Grid Table 3 Accent 1" w:uiPriority="48"/>
+    <w:lsdException w:name="Grid Table 4 Accent 1" w:uiPriority="49"/>
+    <w:lsdException w:name="Grid Table 5 Dark Accent 1" w:uiPriority="50"/>
+    <w:lsdException w:name="Grid Table 6 Colorful Accent 1" w:uiPriority="51"/>
+    <w:lsdException w:name="Grid Table 7 Colorful Accent 1" w:uiPriority="52"/>
+    <w:lsdException w:name="Grid Table 1 Light Accent 2" w:uiPriority="46"/>
+    <w:lsdException w:name="Grid Table 2 Accent 2" w:uiPriority="47"/>
+    <w:lsdException w:name="Grid Table 3 Accent 2" w:uiPriority="48"/>
+    <w:lsdException w:name="Grid Table 4 Accent 2" w:uiPriority="49"/>
+    <w:lsdException w:name="Grid Table 5 Dark Accent 2" w:uiPriority="50"/>
+    <w:lsdException w:name="Grid Table 6 Colorful Accent 2" w:uiPriority="51"/>
+    <w:lsdException w:name="Grid Table 7 Colorful Accent 2" w:uiPriority="52"/>
+    <w:lsdException w:name="Grid Table 1 Light Accent 3" w:uiPriority="46"/>
+    <w:lsdException w:name="Grid Table 2 Accent 3" w:uiPriority="47"/>
+    <w:lsdException w:name="Grid Table 3 Accent 3" w:uiPriority="48"/>
+    <w:lsdException w:name="Grid Table 4 Accent 3" w:uiPriority="49"/>
+    <w:lsdException w:name="Grid Table 5 Dark Accent 3" w:uiPriority="50"/>
+    <w:lsdException w:name="Grid Table 6 Colorful Accent 3" w:uiPriority="51"/>
+    <w:lsdException w:name="Grid Table 7 Colorful Accent 3" w:uiPriority="52"/>
+    <w:lsdException w:name="Grid Table 1 Light Accent 4" w:uiPriority="46"/>
+    <w:lsdException w:name="Grid Table 2 Accent 4" w:uiPriority="47"/>
+    <w:lsdException w:name="Grid Table 3 Accent 4" w:uiPriority="48"/>
+    <w:lsdException w:name="Grid Table 4 Accent 4" w:uiPriority="49"/>
+    <w:lsdException w:name="Grid Table 5 Dark Accent 4" w:uiPriority="50"/>
+    <w:lsdException w:name="Grid Table 6 Colorful Accent 4" w:uiPriority="51"/>
+    <w:lsdException w:name="Grid Table 7 Colorful Accent 4" w:uiPriority="52"/>
+    <w:lsdException w:name="Grid Table 1 Light Accent 5" w:uiPriority="46"/>
+    <w:lsdException w:name="Grid Table 2 Accent 5" w:uiPriority="47"/>
+    <w:lsdException w:name="Grid Table 3 Accent 5" w:uiPriority="48"/>
+    <w:lsdException w:name="Grid Table 4 Accent 5" w:uiPriority="49"/>
+    <w:lsdException w:name="Grid Table 5 Dark Accent 5" w:uiPriority="50"/>
+    <w:lsdException w:name="Grid Table 6 Colorful Accent 5" w:uiPriority="51"/>
+    <w:lsdException w:name="Grid Table 7 Colorful Accent 5" w:uiPriority="52"/>
+    <w:lsdException w:name="Grid Table 1 Light Accent 6" w:uiPriority="46"/>
+    <w:lsdException w:name="Grid Table 2 Accent 6" w:uiPriority="47"/>
+    <w:lsdException w:name="Grid Table 3 Accent 6" w:uiPriority="48"/>
+    <w:lsdException w:name="Grid Table 4 Accent 6" w:uiPriority="49"/>
+    <w:lsdException w:name="Grid Table 5 Dark Accent 6" w:uiPriority="50"/>
+    <w:lsdException w:name="Grid Table 6 Colorful Accent 6" w:uiPriority="51"/>
+    <w:lsdException w:name="Grid Table 7 Colorful Accent 6" w:uiPriority="52"/>
+    <w:lsdException w:name="List Table 1 Light" w:uiPriority="46"/>
+    <w:lsdException w:name="List Table 2" w:uiPriority="47"/>
+    <w:lsdException w:name="List Table 3" w:uiPriority="48"/>
+    <w:lsdException w:name="List Table 4" w:uiPriority="49"/>
+    <w:lsdException w:name="List Table 5 Dark" w:uiPriority="50"/>
+    <w:lsdException w:name="List Table 6 Colorful" w:uiPriority="51"/>
+    <w:lsdException w:name="List Table 7 Colorful" w:uiPriority="52"/>
+    <w:lsdException w:name="List Table 1 Light Accent 1" w:uiPriority="46"/>
+    <w:lsdException w:name="List Table 2 Accent 1" w:uiPriority="47"/>
+    <w:lsdException w:name="List Table 3 Accent 1" w:uiPriority="48"/>
+    <w:lsdException w:name="List Table 4 Accent 1" w:uiPriority="49"/>
+    <w:lsdException w:name="List Table 5 Dark Accent 1" w:uiPriority="50"/>
+    <w:lsdException w:name="List Table 6 Colorful Accent 1" w:uiPriority="51"/>
+    <w:lsdException w:name="List Table 7 Colorful Accent 1" w:uiPriority="52"/>
+    <w:lsdException w:name="List Table 1 Light Accent 2" w:uiPriority="46"/>
+    <w:lsdException w:name="List Table 2 Accent 2" w:uiPriority="47"/>
+    <w:lsdException w:name="List Table 3 Accent 2" w:uiPriority="48"/>
+    <w:lsdException w:name="List Table 4 Accent 2" w:uiPriority="49"/>
+    <w:lsdException w:name="List Table 5 Dark Accent 2" w:uiPriority="50"/>
+    <w:lsdException w:name="List Table 6 Colorful Accent 2" w:uiPriority="51"/>
+    <w:lsdException w:name="List Table 7 Colorful Accent 2" w:uiPriority="52"/>
+    <w:lsdException w:name="List Table 1 Light Accent 3" w:uiPriority="46"/>
+    <w:lsdException w:name="List Table 2 Accent 3" w:uiPriority="47"/>
+    <w:lsdException w:name="List Table 3 Accent 3" w:uiPriority="48"/>
+    <w:lsdException w:name="List Table 4 Accent 3" w:uiPriority="49"/>
+    <w:lsdException w:name="List Table 5 Dark Accent 3" w:uiPriority="50"/>
+    <w:lsdException w:name="List Table 6 Colorful Accent 3" w:uiPriority="51"/>
+    <w:lsdException w:name="List Table 7 Colorful Accent 3" w:uiPriority="52"/>
+    <w:lsdException w:name="List Table 1 Light Accent 4" w:uiPriority="46"/>
+    <w:lsdException w:name="List Table 2 Accent 4" w:uiPriority="47"/>
+    <w:lsdException w:name="List Table 3 Accent 4" w:uiPriority="48"/>
+    <w:lsdException w:name="List Table 4 Accent 4" w:uiPriority="49"/>
+    <w:lsdException w:name="List Table 5 Dark Accent 4" w:uiPriority="50"/>
+    <w:lsdException w:name="List Table 6 Colorful Accent 4" w:uiPriority="51"/>
+    <w:lsdException w:name="List Table 7 Colorful Accent 4" w:uiPriority="52"/>
+    <w:lsdException w:name="List Table 1 Light Accent 5" w:uiPriority="46"/>
+    <w:lsdException w:name="List Table 2 Accent 5" w:uiPriority="47"/>
+    <w:lsdException w:name="List Table 3 Accent 5" w:uiPriority="48"/>
+    <w:lsdException w:name="List Table 4 Accent 5" w:uiPriority="49"/>
+    <w:lsdException w:name="List Table 5 Dark Accent 5" w:uiPriority="50"/>
+    <w:lsdException w:name="List Table 6 Colorful Accent 5" w:uiPriority="51"/>
+    <w:lsdException w:name="List Table 7 Colorful Accent 5" w:uiPriority="52"/>
+    <w:lsdException w:name="List Table 1 Light Accent 6" w:uiPriority="46"/>
+    <w:lsdException w:name="List Table 2 Accent 6" w:uiPriority="47"/>
+    <w:lsdException w:name="List Table 3 Accent 6" w:uiPriority="48"/>
+    <w:lsdException w:name="List Table 4 Accent 6" w:uiPriority="49"/>
+    <w:lsdException w:name="List Table 5 Dark Accent 6" w:uiPriority="50"/>
+    <w:lsdException w:name="List Table 6 Colorful Accent 6" w:uiPriority="51"/>
+    <w:lsdException w:name="List Table 7 Colorful Accent 6" w:uiPriority="52"/>
+    <w:lsdException w:name="Mention" w:semiHidden="1" w:unhideWhenUsed="1"/>
+    <w:lsdException w:name="Smart Hyperlink" w:semiHidden="1" w:unhideWhenUsed="1"/>
+    <w:lsdException w:name="Hashtag" w:semiHidden="1" w:unhideWhenUsed="1"/>
   </w:latentStyles>
   <w:style w:type="paragraph" w:default="1" w:styleId="Normal">
     <w:name w:val="Normal"/>
@@ -6972,9 +8532,8 @@
 </file>
 
 <file path=word/glossary/webSettings.xml><?xml version="1.0" encoding="utf-8"?>
-<w:webSettings xmlns:mc="http://schemas.openxmlformats.org/markup-compatibility/2006" xmlns:r="http://schemas.openxmlformats.org/officeDocument/2006/relationships" xmlns:w="http://schemas.openxmlformats.org/wordprocessingml/2006/main" xmlns:w14="http://schemas.microsoft.com/office/word/2010/wordml" mc:Ignorable="w14">
+<w:webSettings xmlns:mc="http://schemas.openxmlformats.org/markup-compatibility/2006" xmlns:r="http://schemas.openxmlformats.org/officeDocument/2006/relationships" xmlns:w="http://schemas.openxmlformats.org/wordprocessingml/2006/main" xmlns:w14="http://schemas.microsoft.com/office/word/2010/wordml" xmlns:w15="http://schemas.microsoft.com/office/word/2012/wordml" xmlns:w16se="http://schemas.microsoft.com/office/word/2015/wordml/symex" mc:Ignorable="w14 w15 w16se">
   <w:allowPNG/>
-  <w:doNotSaveAsSingleFile/>
 </w:webSettings>
 </file>
 
@@ -7247,7 +8806,7 @@
         </a:effectLst>
         <a:extLst>
           <a:ext uri="{91240B29-F687-4f45-9708-019B960494DF}">
-            <a14:hiddenLine xmlns:a14="http://schemas.microsoft.com/office/drawing/2010/main" w="25400">
+            <a14:hiddenLine xmlns:a14="http://schemas.microsoft.com/office/drawing/2010/main" xmlns="" w="25400">
               <a:solidFill>
                 <a:schemeClr val="dk1">
                   <a:lumMod val="0"/>
@@ -7270,32 +8829,13 @@
   <a:extraClrSchemeLst/>
   <a:extLst>
     <a:ext uri="{05A4C25C-085E-4340-85A3-A5531E510DB2}">
-      <thm15:themeFamily xmlns="" xmlns:thm15="http://schemas.microsoft.com/office/thememl/2012/main" name="Office Theme" id="{62F939B6-93AF-4DB8-9C6B-D6C7DFDC589F}" vid="{4A3C46E8-61CC-4603-A589-7422A47A8E4A}"/>
+      <thm15:themeFamily xmlns:thm15="http://schemas.microsoft.com/office/thememl/2012/main" name="Office Theme" id="{62F939B6-93AF-4DB8-9C6B-D6C7DFDC589F}" vid="{4A3C46E8-61CC-4603-A589-7422A47A8E4A}"/>
     </a:ext>
   </a:extLst>
 </a:theme>
 </file>
 
 <file path=customXml/item1.xml><?xml version="1.0" encoding="utf-8"?>
-<b:Sources xmlns:b="http://schemas.openxmlformats.org/officeDocument/2006/bibliography" xmlns="http://schemas.openxmlformats.org/officeDocument/2006/bibliography" SelectedStyle="\APASixthEditionOfficeOnline.xsl" StyleName="APA" Version="6"/>
-</file>
-
-<file path=customXml/item2.xml><?xml version="1.0" encoding="utf-8"?>
-<?mso-contentType ?>
-<FormTemplates xmlns="http://schemas.microsoft.com/sharepoint/v3/contenttype/forms">
-  <Display>DocumentLibraryForm</Display>
-  <Edit>DocumentLibraryForm</Edit>
-  <New>DocumentLibraryForm</New>
-</FormTemplates>
-</file>
-
-<file path=customXml/item3.xml><?xml version="1.0" encoding="utf-8"?>
-<p:properties xmlns:p="http://schemas.microsoft.com/office/2006/metadata/properties" xmlns:xsi="http://www.w3.org/2001/XMLSchema-instance" xmlns:pc="http://schemas.microsoft.com/office/infopath/2007/PartnerControls">
-  <documentManagement/>
-</p:properties>
-</file>
-
-<file path=customXml/item4.xml><?xml version="1.0" encoding="utf-8"?>
 <ct:contentTypeSchema xmlns:ct="http://schemas.microsoft.com/office/2006/metadata/contentType" xmlns:ma="http://schemas.microsoft.com/office/2006/metadata/properties/metaAttributes" ct:_="" ma:_="" ma:contentTypeName="Document" ma:contentTypeID="0x010100BABADD3A0624AA4E97287821B8F4D7D6" ma:contentTypeVersion="3" ma:contentTypeDescription="Create a new document." ma:contentTypeScope="" ma:versionID="e0073545f5cddffb46c9fa8d01738dd8">
   <xsd:schema xmlns:xsd="http://www.w3.org/2001/XMLSchema" xmlns:xs="http://www.w3.org/2001/XMLSchema" xmlns:p="http://schemas.microsoft.com/office/2006/metadata/properties" xmlns:ns2="5edd459b-714d-42ed-b78f-512da7d1c14e" targetNamespace="http://schemas.microsoft.com/office/2006/metadata/properties" ma:root="true" ma:fieldsID="5b223eadad92f795ae696ccb91d8f218" ns2:_="">
     <xsd:import namespace="5edd459b-714d-42ed-b78f-512da7d1c14e"/>
@@ -7449,18 +8989,64 @@
 </ct:contentTypeSchema>
 </file>
 
+<file path=customXml/item2.xml><?xml version="1.0" encoding="utf-8"?>
+<p:properties xmlns:p="http://schemas.microsoft.com/office/2006/metadata/properties" xmlns:xsi="http://www.w3.org/2001/XMLSchema-instance" xmlns:pc="http://schemas.microsoft.com/office/infopath/2007/PartnerControls">
+  <documentManagement/>
+</p:properties>
+</file>
+
+<file path=customXml/item3.xml><?xml version="1.0" encoding="utf-8"?>
+<?mso-contentType ?>
+<FormTemplates xmlns="http://schemas.microsoft.com/sharepoint/v3/contenttype/forms">
+  <Display>DocumentLibraryForm</Display>
+  <Edit>DocumentLibraryForm</Edit>
+  <New>DocumentLibraryForm</New>
+</FormTemplates>
+</file>
+
+<file path=customXml/item4.xml><?xml version="1.0" encoding="utf-8"?>
+<b:Sources xmlns:b="http://schemas.openxmlformats.org/officeDocument/2006/bibliography" xmlns="http://schemas.openxmlformats.org/officeDocument/2006/bibliography" SelectedStyle="\APASixthEditionOfficeOnline.xsl" StyleName="APA" Version="6"/>
+</file>
+
 <file path=customXml/itemProps1.xml><?xml version="1.0" encoding="utf-8"?>
-<ds:datastoreItem xmlns:ds="http://schemas.openxmlformats.org/officeDocument/2006/customXml" ds:itemID="{0A1693CC-0096-5E4D-AFC0-2E00C384DB19}"/>
+<ds:datastoreItem xmlns:ds="http://schemas.openxmlformats.org/officeDocument/2006/customXml" ds:itemID="{77FF97B9-EC5C-43A8-BB48-3BBC1238E983}">
+  <ds:schemaRefs>
+    <ds:schemaRef ds:uri="http://schemas.microsoft.com/office/2006/metadata/contentType"/>
+    <ds:schemaRef ds:uri="http://schemas.microsoft.com/office/2006/metadata/properties/metaAttributes"/>
+    <ds:schemaRef ds:uri="http://www.w3.org/2001/XMLSchema"/>
+    <ds:schemaRef ds:uri="http://schemas.microsoft.com/office/2006/metadata/properties"/>
+    <ds:schemaRef ds:uri="5edd459b-714d-42ed-b78f-512da7d1c14e"/>
+    <ds:schemaRef ds:uri="http://schemas.microsoft.com/office/2006/documentManagement/types"/>
+    <ds:schemaRef ds:uri="http://schemas.microsoft.com/office/infopath/2007/PartnerControls"/>
+    <ds:schemaRef ds:uri="http://schemas.openxmlformats.org/package/2006/metadata/core-properties"/>
+    <ds:schemaRef ds:uri="http://purl.org/dc/elements/1.1/"/>
+    <ds:schemaRef ds:uri="http://purl.org/dc/terms/"/>
+    <ds:schemaRef ds:uri="http://schemas.microsoft.com/internal/obd"/>
+  </ds:schemaRefs>
+</ds:datastoreItem>
 </file>
 
 <file path=customXml/itemProps2.xml><?xml version="1.0" encoding="utf-8"?>
-<ds:datastoreItem xmlns:ds="http://schemas.openxmlformats.org/officeDocument/2006/customXml" ds:itemID="{67CB980B-48E5-45FD-917C-3528A9F5C187}"/>
+<ds:datastoreItem xmlns:ds="http://schemas.openxmlformats.org/officeDocument/2006/customXml" ds:itemID="{09A7D969-FCDD-4C60-9591-8B8508F3BB73}">
+  <ds:schemaRefs>
+    <ds:schemaRef ds:uri="http://schemas.microsoft.com/office/2006/metadata/properties"/>
+    <ds:schemaRef ds:uri="http://schemas.microsoft.com/office/infopath/2007/PartnerControls"/>
+  </ds:schemaRefs>
+</ds:datastoreItem>
 </file>
 
 <file path=customXml/itemProps3.xml><?xml version="1.0" encoding="utf-8"?>
-<ds:datastoreItem xmlns:ds="http://schemas.openxmlformats.org/officeDocument/2006/customXml" ds:itemID="{09A7D969-FCDD-4C60-9591-8B8508F3BB73}"/>
+<ds:datastoreItem xmlns:ds="http://schemas.openxmlformats.org/officeDocument/2006/customXml" ds:itemID="{67CB980B-48E5-45FD-917C-3528A9F5C187}">
+  <ds:schemaRefs>
+    <ds:schemaRef ds:uri="http://schemas.microsoft.com/sharepoint/v3/contenttype/forms"/>
+  </ds:schemaRefs>
+</ds:datastoreItem>
 </file>
 
 <file path=customXml/itemProps4.xml><?xml version="1.0" encoding="utf-8"?>
-<ds:datastoreItem xmlns:ds="http://schemas.openxmlformats.org/officeDocument/2006/customXml" ds:itemID="{77FF97B9-EC5C-43A8-BB48-3BBC1238E983}"/>
+<ds:datastoreItem xmlns:ds="http://schemas.openxmlformats.org/officeDocument/2006/customXml" ds:itemID="{9DBBEF9A-81D5-43B4-AD5D-091F4BCA3CC4}">
+  <ds:schemaRefs>
+    <ds:schemaRef ds:uri="http://schemas.openxmlformats.org/officeDocument/2006/bibliography"/>
+  </ds:schemaRefs>
+</ds:datastoreItem>
 </file>